--- a/Документация/Пояснительная записка.docx
+++ b/Документация/Пояснительная записка.docx
@@ -4036,19 +4036,2594 @@
     </w:p>
     <w:p>
       <w:pPr>
+        <w:spacing w:line="360" w:lineRule="auto"/>
+        <w:rPr>
+          <w:rFonts w:ascii="Times New Roman" w:hAnsi="Times New Roman" w:cs="Times New Roman"/>
+          <w:sz w:val="28"/>
+          <w:szCs w:val="28"/>
+        </w:rPr>
+      </w:pPr>
+    </w:p>
+    <w:p>
+      <w:pPr>
+        <w:spacing w:after="0" w:line="360" w:lineRule="auto"/>
+        <w:rPr>
+          <w:rFonts w:ascii="Times New Roman" w:eastAsia="Times New Roman" w:hAnsi="Times New Roman" w:cs="Times New Roman"/>
+          <w:sz w:val="28"/>
+        </w:rPr>
+      </w:pPr>
+      <w:r>
+        <w:rPr>
+          <w:rFonts w:ascii="Times New Roman" w:eastAsia="Times New Roman" w:hAnsi="Times New Roman" w:cs="Times New Roman"/>
+          <w:sz w:val="28"/>
+        </w:rPr>
+        <w:t xml:space="preserve">4.2) </w:t>
+      </w:r>
+      <w:r>
+        <w:rPr>
+          <w:rFonts w:ascii="Times New Roman" w:eastAsia="Times New Roman" w:hAnsi="Times New Roman" w:cs="Times New Roman"/>
+          <w:sz w:val="28"/>
+        </w:rPr>
+        <w:t>Класс</w:t>
+      </w:r>
+      <w:r>
+        <w:rPr>
+          <w:rFonts w:ascii="Times New Roman" w:eastAsia="Times New Roman" w:hAnsi="Times New Roman" w:cs="Times New Roman"/>
+          <w:sz w:val="28"/>
+        </w:rPr>
+        <w:t xml:space="preserve"> </w:t>
+      </w:r>
+      <w:proofErr w:type="spellStart"/>
+      <w:r>
+        <w:rPr>
+          <w:rFonts w:ascii="Times New Roman" w:eastAsia="Times New Roman" w:hAnsi="Times New Roman" w:cs="Times New Roman"/>
+          <w:sz w:val="28"/>
+          <w:lang w:val="en-US"/>
+        </w:rPr>
+        <w:t>MessageService</w:t>
+      </w:r>
+      <w:proofErr w:type="spellEnd"/>
+      <w:r>
+        <w:rPr>
+          <w:rFonts w:ascii="Times New Roman" w:eastAsia="Times New Roman" w:hAnsi="Times New Roman" w:cs="Times New Roman"/>
+          <w:sz w:val="28"/>
+        </w:rPr>
+        <w:t xml:space="preserve"> реализует</w:t>
+      </w:r>
+      <w:r>
+        <w:rPr>
+          <w:rFonts w:ascii="Times New Roman" w:eastAsia="Times New Roman" w:hAnsi="Times New Roman" w:cs="Times New Roman"/>
+          <w:sz w:val="28"/>
+        </w:rPr>
+        <w:t xml:space="preserve"> </w:t>
+      </w:r>
+      <w:r>
+        <w:rPr>
+          <w:rFonts w:ascii="Times New Roman" w:eastAsia="Times New Roman" w:hAnsi="Times New Roman" w:cs="Times New Roman"/>
+          <w:sz w:val="28"/>
+        </w:rPr>
+        <w:t>интерфейс</w:t>
+      </w:r>
+      <w:r>
+        <w:rPr>
+          <w:rFonts w:ascii="Times New Roman" w:eastAsia="Times New Roman" w:hAnsi="Times New Roman" w:cs="Times New Roman"/>
+          <w:sz w:val="28"/>
+        </w:rPr>
+        <w:t xml:space="preserve"> </w:t>
+      </w:r>
+      <w:proofErr w:type="spellStart"/>
+      <w:r>
+        <w:rPr>
+          <w:rFonts w:ascii="Times New Roman" w:eastAsia="Times New Roman" w:hAnsi="Times New Roman" w:cs="Times New Roman"/>
+          <w:sz w:val="28"/>
+          <w:lang w:val="en-US"/>
+        </w:rPr>
+        <w:t>IMessageService</w:t>
+      </w:r>
+      <w:proofErr w:type="spellEnd"/>
+      <w:r>
+        <w:rPr>
+          <w:rFonts w:ascii="Times New Roman" w:eastAsia="Times New Roman" w:hAnsi="Times New Roman" w:cs="Times New Roman"/>
+          <w:sz w:val="28"/>
+        </w:rPr>
+        <w:t xml:space="preserve"> </w:t>
+      </w:r>
+      <w:r>
+        <w:rPr>
+          <w:rFonts w:ascii="Times New Roman" w:eastAsia="Times New Roman" w:hAnsi="Times New Roman" w:cs="Times New Roman"/>
+          <w:sz w:val="28"/>
+        </w:rPr>
+        <w:t>с</w:t>
+      </w:r>
+      <w:r>
+        <w:rPr>
+          <w:rFonts w:ascii="Times New Roman" w:eastAsia="Times New Roman" w:hAnsi="Times New Roman" w:cs="Times New Roman"/>
+          <w:sz w:val="28"/>
+        </w:rPr>
+        <w:t xml:space="preserve"> </w:t>
+      </w:r>
+      <w:r>
+        <w:rPr>
+          <w:rFonts w:ascii="Times New Roman" w:eastAsia="Times New Roman" w:hAnsi="Times New Roman" w:cs="Times New Roman"/>
+          <w:sz w:val="28"/>
+        </w:rPr>
+        <w:t>методами</w:t>
+      </w:r>
+      <w:r>
+        <w:rPr>
+          <w:rFonts w:ascii="Times New Roman" w:eastAsia="Times New Roman" w:hAnsi="Times New Roman" w:cs="Times New Roman"/>
+          <w:sz w:val="28"/>
+        </w:rPr>
+        <w:t xml:space="preserve"> </w:t>
+      </w:r>
+      <w:proofErr w:type="spellStart"/>
+      <w:r>
+        <w:rPr>
+          <w:rFonts w:ascii="Times New Roman" w:eastAsia="Times New Roman" w:hAnsi="Times New Roman" w:cs="Times New Roman"/>
+          <w:sz w:val="28"/>
+          <w:lang w:val="en-US"/>
+        </w:rPr>
+        <w:t>ShowMessage</w:t>
+      </w:r>
+      <w:proofErr w:type="spellEnd"/>
+      <w:r>
+        <w:rPr>
+          <w:rFonts w:ascii="Times New Roman" w:eastAsia="Times New Roman" w:hAnsi="Times New Roman" w:cs="Times New Roman"/>
+          <w:sz w:val="28"/>
+        </w:rPr>
+        <w:t xml:space="preserve">, </w:t>
+      </w:r>
+      <w:proofErr w:type="spellStart"/>
+      <w:r>
+        <w:rPr>
+          <w:rFonts w:ascii="Times New Roman" w:eastAsia="Times New Roman" w:hAnsi="Times New Roman" w:cs="Times New Roman"/>
+          <w:sz w:val="28"/>
+          <w:lang w:val="en-US"/>
+        </w:rPr>
+        <w:t>ShowWarning</w:t>
+      </w:r>
+      <w:proofErr w:type="spellEnd"/>
+      <w:r>
+        <w:rPr>
+          <w:rFonts w:ascii="Times New Roman" w:eastAsia="Times New Roman" w:hAnsi="Times New Roman" w:cs="Times New Roman"/>
+          <w:sz w:val="28"/>
+        </w:rPr>
+        <w:t xml:space="preserve">, </w:t>
+      </w:r>
+      <w:proofErr w:type="spellStart"/>
+      <w:r>
+        <w:rPr>
+          <w:rFonts w:ascii="Times New Roman" w:eastAsia="Times New Roman" w:hAnsi="Times New Roman" w:cs="Times New Roman"/>
+          <w:sz w:val="28"/>
+          <w:lang w:val="en-US"/>
+        </w:rPr>
+        <w:t>ShowError</w:t>
+      </w:r>
+      <w:proofErr w:type="spellEnd"/>
+      <w:r>
+        <w:rPr>
+          <w:rFonts w:ascii="Times New Roman" w:eastAsia="Times New Roman" w:hAnsi="Times New Roman" w:cs="Times New Roman"/>
+          <w:sz w:val="28"/>
+        </w:rPr>
+        <w:t xml:space="preserve">, </w:t>
+      </w:r>
+      <w:r>
+        <w:rPr>
+          <w:rFonts w:ascii="Times New Roman" w:eastAsia="Times New Roman" w:hAnsi="Times New Roman" w:cs="Times New Roman"/>
+          <w:sz w:val="28"/>
+        </w:rPr>
+        <w:t>которые выводят обычное сообщение, предупреждение и сообщение об ошибке соответственно.</w:t>
+      </w:r>
+    </w:p>
+    <w:p>
+      <w:pPr>
+        <w:spacing w:after="0" w:line="360" w:lineRule="auto"/>
+        <w:rPr>
+          <w:rFonts w:ascii="Times New Roman" w:eastAsia="Times New Roman" w:hAnsi="Times New Roman" w:cs="Times New Roman"/>
+          <w:sz w:val="28"/>
+        </w:rPr>
+      </w:pPr>
+      <w:r>
+        <w:rPr>
+          <w:rFonts w:ascii="Times New Roman" w:eastAsia="Times New Roman" w:hAnsi="Times New Roman" w:cs="Times New Roman"/>
+          <w:sz w:val="28"/>
+        </w:rPr>
+        <w:t xml:space="preserve">Класс </w:t>
+      </w:r>
+      <w:proofErr w:type="spellStart"/>
+      <w:r>
+        <w:rPr>
+          <w:rFonts w:ascii="Times New Roman" w:eastAsia="Times New Roman" w:hAnsi="Times New Roman" w:cs="Times New Roman"/>
+          <w:sz w:val="28"/>
+          <w:lang w:val="en-US"/>
+        </w:rPr>
+        <w:t>FileManager</w:t>
+      </w:r>
+      <w:proofErr w:type="spellEnd"/>
+      <w:r>
+        <w:rPr>
+          <w:rFonts w:ascii="Times New Roman" w:eastAsia="Times New Roman" w:hAnsi="Times New Roman" w:cs="Times New Roman"/>
+          <w:sz w:val="28"/>
+        </w:rPr>
+        <w:t xml:space="preserve"> </w:t>
+      </w:r>
+      <w:r>
+        <w:rPr>
+          <w:rFonts w:ascii="Times New Roman" w:eastAsia="Times New Roman" w:hAnsi="Times New Roman" w:cs="Times New Roman"/>
+          <w:sz w:val="28"/>
+        </w:rPr>
+        <w:t xml:space="preserve">в данный момент не используется в приложении, он рассчитан на добавление возможности в будущем записывать перехваченный трафик в файл и читать из файла. Он реализует интерфейс </w:t>
+      </w:r>
+      <w:proofErr w:type="spellStart"/>
+      <w:r>
+        <w:rPr>
+          <w:rFonts w:ascii="Times New Roman" w:eastAsia="Times New Roman" w:hAnsi="Times New Roman" w:cs="Times New Roman"/>
+          <w:sz w:val="28"/>
+          <w:lang w:val="en-US"/>
+        </w:rPr>
+        <w:t>IFileManager</w:t>
+      </w:r>
+      <w:proofErr w:type="spellEnd"/>
+      <w:r>
+        <w:rPr>
+          <w:rFonts w:ascii="Times New Roman" w:eastAsia="Times New Roman" w:hAnsi="Times New Roman" w:cs="Times New Roman"/>
+          <w:sz w:val="28"/>
+        </w:rPr>
+        <w:t xml:space="preserve"> </w:t>
+      </w:r>
+      <w:r>
+        <w:rPr>
+          <w:rFonts w:ascii="Times New Roman" w:eastAsia="Times New Roman" w:hAnsi="Times New Roman" w:cs="Times New Roman"/>
+          <w:sz w:val="28"/>
+        </w:rPr>
+        <w:t xml:space="preserve">с методами чтения из файла и сохранения в файл с использованием произвольной кодировки или стандартной </w:t>
+      </w:r>
+      <w:r>
+        <w:rPr>
+          <w:rFonts w:ascii="Times New Roman" w:eastAsia="Times New Roman" w:hAnsi="Times New Roman" w:cs="Times New Roman"/>
+          <w:sz w:val="28"/>
+          <w:lang w:val="en-US"/>
+        </w:rPr>
+        <w:t>Windows</w:t>
+      </w:r>
+      <w:r>
+        <w:rPr>
+          <w:rFonts w:ascii="Times New Roman" w:eastAsia="Times New Roman" w:hAnsi="Times New Roman" w:cs="Times New Roman"/>
+          <w:sz w:val="28"/>
+        </w:rPr>
+        <w:t>-</w:t>
+      </w:r>
+      <w:r>
+        <w:rPr>
+          <w:rFonts w:ascii="Times New Roman" w:eastAsia="Times New Roman" w:hAnsi="Times New Roman" w:cs="Times New Roman"/>
+          <w:sz w:val="28"/>
+        </w:rPr>
+        <w:t>кодировки</w:t>
+      </w:r>
+      <w:r>
+        <w:rPr>
+          <w:rFonts w:ascii="Times New Roman" w:eastAsia="Times New Roman" w:hAnsi="Times New Roman" w:cs="Times New Roman"/>
+          <w:sz w:val="28"/>
+        </w:rPr>
+        <w:t>.</w:t>
+      </w:r>
+    </w:p>
+    <w:p>
+      <w:pPr>
+        <w:spacing w:after="0" w:line="360" w:lineRule="auto"/>
+        <w:rPr>
+          <w:rFonts w:ascii="Times New Roman" w:eastAsia="Times New Roman" w:hAnsi="Times New Roman" w:cs="Times New Roman"/>
+          <w:sz w:val="28"/>
+        </w:rPr>
+      </w:pPr>
+      <w:r>
+        <w:rPr>
+          <w:rFonts w:ascii="Times New Roman" w:eastAsia="Times New Roman" w:hAnsi="Times New Roman" w:cs="Times New Roman"/>
+          <w:sz w:val="28"/>
+        </w:rPr>
+        <w:t xml:space="preserve">Класс </w:t>
+      </w:r>
+      <w:proofErr w:type="spellStart"/>
+      <w:r>
+        <w:rPr>
+          <w:rFonts w:ascii="Times New Roman" w:eastAsia="Times New Roman" w:hAnsi="Times New Roman" w:cs="Times New Roman"/>
+          <w:sz w:val="28"/>
+          <w:lang w:val="en-US"/>
+        </w:rPr>
+        <w:t>PacketWrapper</w:t>
+      </w:r>
+      <w:proofErr w:type="spellEnd"/>
+      <w:r>
+        <w:rPr>
+          <w:rFonts w:ascii="Times New Roman" w:eastAsia="Times New Roman" w:hAnsi="Times New Roman" w:cs="Times New Roman"/>
+          <w:sz w:val="28"/>
+        </w:rPr>
+        <w:t xml:space="preserve"> </w:t>
+      </w:r>
+      <w:r>
+        <w:rPr>
+          <w:rFonts w:ascii="Times New Roman" w:eastAsia="Times New Roman" w:hAnsi="Times New Roman" w:cs="Times New Roman"/>
+          <w:sz w:val="28"/>
+        </w:rPr>
+        <w:t>используется для обработки пакета, добавления к нему времени, длины, номера, типа протокола канального уровня.</w:t>
+      </w:r>
+    </w:p>
+    <w:p>
+      <w:pPr>
+        <w:spacing w:after="0" w:line="360" w:lineRule="auto"/>
+        <w:rPr>
+          <w:rFonts w:ascii="Times New Roman" w:eastAsia="Times New Roman" w:hAnsi="Times New Roman" w:cs="Times New Roman"/>
+          <w:sz w:val="28"/>
+        </w:rPr>
+      </w:pPr>
+    </w:p>
+    <w:p>
+      <w:pPr>
+        <w:rPr>
+          <w:rFonts w:ascii="Times New Roman" w:eastAsia="Times New Roman" w:hAnsi="Times New Roman" w:cs="Times New Roman"/>
+          <w:sz w:val="28"/>
+        </w:rPr>
+      </w:pPr>
+      <w:r>
+        <w:rPr>
+          <w:rFonts w:ascii="Times New Roman" w:eastAsia="Times New Roman" w:hAnsi="Times New Roman" w:cs="Times New Roman"/>
+          <w:sz w:val="28"/>
+        </w:rPr>
+        <w:t xml:space="preserve"> </w:t>
+      </w:r>
+      <w:r>
+        <w:rPr>
+          <w:rFonts w:ascii="Times New Roman" w:eastAsia="Times New Roman" w:hAnsi="Times New Roman" w:cs="Times New Roman"/>
+          <w:sz w:val="28"/>
+        </w:rPr>
+        <w:t xml:space="preserve">4.2) Основная часть графического интерфейса заключена в классе </w:t>
+      </w:r>
+      <w:proofErr w:type="spellStart"/>
+      <w:r>
+        <w:rPr>
+          <w:rFonts w:ascii="Times New Roman" w:eastAsia="Times New Roman" w:hAnsi="Times New Roman" w:cs="Times New Roman"/>
+          <w:sz w:val="28"/>
+          <w:lang w:val="en-US"/>
+        </w:rPr>
+        <w:t>MainForm</w:t>
+      </w:r>
+      <w:proofErr w:type="spellEnd"/>
+      <w:r>
+        <w:rPr>
+          <w:rFonts w:ascii="Times New Roman" w:eastAsia="Times New Roman" w:hAnsi="Times New Roman" w:cs="Times New Roman"/>
+          <w:sz w:val="28"/>
+        </w:rPr>
+        <w:t xml:space="preserve">, </w:t>
+      </w:r>
+      <w:r>
+        <w:rPr>
+          <w:rFonts w:ascii="Times New Roman" w:eastAsia="Times New Roman" w:hAnsi="Times New Roman" w:cs="Times New Roman"/>
+          <w:sz w:val="28"/>
+        </w:rPr>
+        <w:t xml:space="preserve">наследуемый от класса </w:t>
+      </w:r>
+      <w:r>
+        <w:rPr>
+          <w:rFonts w:ascii="Times New Roman" w:eastAsia="Times New Roman" w:hAnsi="Times New Roman" w:cs="Times New Roman"/>
+          <w:sz w:val="28"/>
+          <w:lang w:val="en-US"/>
+        </w:rPr>
+        <w:t>Form</w:t>
+      </w:r>
+      <w:r>
+        <w:rPr>
+          <w:rFonts w:ascii="Times New Roman" w:eastAsia="Times New Roman" w:hAnsi="Times New Roman" w:cs="Times New Roman"/>
+          <w:sz w:val="28"/>
+        </w:rPr>
+        <w:t xml:space="preserve"> </w:t>
+      </w:r>
+      <w:r>
+        <w:rPr>
+          <w:rFonts w:ascii="Times New Roman" w:eastAsia="Times New Roman" w:hAnsi="Times New Roman" w:cs="Times New Roman"/>
+          <w:sz w:val="28"/>
+        </w:rPr>
+        <w:t xml:space="preserve">и реализующем интерфейс </w:t>
+      </w:r>
+      <w:proofErr w:type="spellStart"/>
+      <w:r>
+        <w:rPr>
+          <w:rFonts w:ascii="Times New Roman" w:eastAsia="Times New Roman" w:hAnsi="Times New Roman" w:cs="Times New Roman"/>
+          <w:sz w:val="28"/>
+          <w:lang w:val="en-US"/>
+        </w:rPr>
+        <w:t>IMainForm</w:t>
+      </w:r>
+      <w:proofErr w:type="spellEnd"/>
+      <w:r>
+        <w:rPr>
+          <w:rFonts w:ascii="Times New Roman" w:eastAsia="Times New Roman" w:hAnsi="Times New Roman" w:cs="Times New Roman"/>
+          <w:sz w:val="28"/>
+        </w:rPr>
+        <w:t>.</w:t>
+      </w:r>
+    </w:p>
+    <w:p>
+      <w:pPr>
+        <w:rPr>
+          <w:rFonts w:ascii="Times New Roman" w:eastAsia="Times New Roman" w:hAnsi="Times New Roman" w:cs="Times New Roman"/>
+          <w:sz w:val="28"/>
+          <w:lang w:val="en-US"/>
+        </w:rPr>
+      </w:pPr>
+      <w:r>
+        <w:rPr>
+          <w:rFonts w:ascii="Times New Roman" w:eastAsia="Times New Roman" w:hAnsi="Times New Roman" w:cs="Times New Roman"/>
+          <w:sz w:val="28"/>
+        </w:rPr>
+        <w:t>Методы</w:t>
+      </w:r>
+      <w:r>
+        <w:rPr>
+          <w:rFonts w:ascii="Times New Roman" w:eastAsia="Times New Roman" w:hAnsi="Times New Roman" w:cs="Times New Roman"/>
+          <w:sz w:val="28"/>
+          <w:lang w:val="en-US"/>
+        </w:rPr>
+        <w:t xml:space="preserve"> </w:t>
+      </w:r>
+      <w:r>
+        <w:rPr>
+          <w:rFonts w:ascii="Times New Roman" w:eastAsia="Times New Roman" w:hAnsi="Times New Roman" w:cs="Times New Roman"/>
+          <w:sz w:val="28"/>
+        </w:rPr>
+        <w:t>интерфейса</w:t>
+      </w:r>
+      <w:r>
+        <w:rPr>
+          <w:rFonts w:ascii="Times New Roman" w:eastAsia="Times New Roman" w:hAnsi="Times New Roman" w:cs="Times New Roman"/>
+          <w:sz w:val="28"/>
+          <w:lang w:val="en-US"/>
+        </w:rPr>
+        <w:t xml:space="preserve"> </w:t>
+      </w:r>
+      <w:proofErr w:type="spellStart"/>
+      <w:r>
+        <w:rPr>
+          <w:rFonts w:ascii="Times New Roman" w:eastAsia="Times New Roman" w:hAnsi="Times New Roman" w:cs="Times New Roman"/>
+          <w:sz w:val="28"/>
+          <w:lang w:val="en-US"/>
+        </w:rPr>
+        <w:t>IMainForm</w:t>
+      </w:r>
+      <w:proofErr w:type="spellEnd"/>
+      <w:r>
+        <w:rPr>
+          <w:rFonts w:ascii="Times New Roman" w:eastAsia="Times New Roman" w:hAnsi="Times New Roman" w:cs="Times New Roman"/>
+          <w:sz w:val="28"/>
+          <w:lang w:val="en-US"/>
+        </w:rPr>
+        <w:t>:</w:t>
+      </w:r>
+    </w:p>
+    <w:tbl>
+      <w:tblPr>
+        <w:tblStyle w:val="a5"/>
+        <w:tblW w:w="0" w:type="auto"/>
+        <w:tblLook w:val="04A0"/>
+      </w:tblPr>
+      <w:tblGrid>
+        <w:gridCol w:w="4785"/>
+        <w:gridCol w:w="4786"/>
+      </w:tblGrid>
+      <w:tr>
+        <w:tc>
+          <w:tcPr>
+            <w:tcW w:w="4785" w:type="dxa"/>
+          </w:tcPr>
+          <w:p>
+            <w:pPr>
+              <w:autoSpaceDE w:val="0"/>
+              <w:autoSpaceDN w:val="0"/>
+              <w:adjustRightInd w:val="0"/>
+              <w:rPr>
+                <w:rFonts w:ascii="Times New Roman" w:eastAsiaTheme="minorHAnsi" w:hAnsi="Times New Roman" w:cs="Times New Roman"/>
+                <w:color w:val="000000"/>
+                <w:sz w:val="28"/>
+                <w:szCs w:val="28"/>
+                <w:highlight w:val="white"/>
+                <w:lang w:val="en-US" w:eastAsia="en-US"/>
+              </w:rPr>
+            </w:pPr>
+            <w:proofErr w:type="spellStart"/>
+            <w:r>
+              <w:rPr>
+                <w:rFonts w:ascii="Consolas" w:eastAsiaTheme="minorHAnsi" w:hAnsi="Consolas" w:cs="Consolas"/>
+                <w:color w:val="0000FF"/>
+                <w:sz w:val="19"/>
+                <w:szCs w:val="19"/>
+                <w:highlight w:val="white"/>
+                <w:lang w:eastAsia="en-US"/>
+              </w:rPr>
+              <w:t>void</w:t>
+            </w:r>
+            <w:proofErr w:type="spellEnd"/>
+            <w:r>
+              <w:rPr>
+                <w:rFonts w:ascii="Consolas" w:eastAsiaTheme="minorHAnsi" w:hAnsi="Consolas" w:cs="Consolas"/>
+                <w:color w:val="000000"/>
+                <w:sz w:val="19"/>
+                <w:szCs w:val="19"/>
+                <w:highlight w:val="white"/>
+                <w:lang w:eastAsia="en-US"/>
+              </w:rPr>
+              <w:t xml:space="preserve"> </w:t>
+            </w:r>
+            <w:proofErr w:type="spellStart"/>
+            <w:r>
+              <w:rPr>
+                <w:rFonts w:ascii="Consolas" w:eastAsiaTheme="minorHAnsi" w:hAnsi="Consolas" w:cs="Consolas"/>
+                <w:color w:val="000000"/>
+                <w:sz w:val="19"/>
+                <w:szCs w:val="19"/>
+                <w:highlight w:val="white"/>
+                <w:lang w:eastAsia="en-US"/>
+              </w:rPr>
+              <w:t>SetPacketsCount</w:t>
+            </w:r>
+            <w:proofErr w:type="spellEnd"/>
+            <w:r>
+              <w:rPr>
+                <w:rFonts w:ascii="Consolas" w:eastAsiaTheme="minorHAnsi" w:hAnsi="Consolas" w:cs="Consolas"/>
+                <w:color w:val="000000"/>
+                <w:sz w:val="19"/>
+                <w:szCs w:val="19"/>
+                <w:highlight w:val="white"/>
+                <w:lang w:eastAsia="en-US"/>
+              </w:rPr>
+              <w:t>(</w:t>
+            </w:r>
+            <w:proofErr w:type="spellStart"/>
+            <w:r>
+              <w:rPr>
+                <w:rFonts w:ascii="Consolas" w:eastAsiaTheme="minorHAnsi" w:hAnsi="Consolas" w:cs="Consolas"/>
+                <w:color w:val="0000FF"/>
+                <w:sz w:val="19"/>
+                <w:szCs w:val="19"/>
+                <w:highlight w:val="white"/>
+                <w:lang w:eastAsia="en-US"/>
+              </w:rPr>
+              <w:t>uint</w:t>
+            </w:r>
+            <w:proofErr w:type="spellEnd"/>
+            <w:r>
+              <w:rPr>
+                <w:rFonts w:ascii="Consolas" w:eastAsiaTheme="minorHAnsi" w:hAnsi="Consolas" w:cs="Consolas"/>
+                <w:color w:val="000000"/>
+                <w:sz w:val="19"/>
+                <w:szCs w:val="19"/>
+                <w:highlight w:val="white"/>
+                <w:lang w:eastAsia="en-US"/>
+              </w:rPr>
+              <w:t xml:space="preserve"> </w:t>
+            </w:r>
+            <w:proofErr w:type="spellStart"/>
+            <w:r>
+              <w:rPr>
+                <w:rFonts w:ascii="Consolas" w:eastAsiaTheme="minorHAnsi" w:hAnsi="Consolas" w:cs="Consolas"/>
+                <w:color w:val="000000"/>
+                <w:sz w:val="19"/>
+                <w:szCs w:val="19"/>
+                <w:highlight w:val="white"/>
+                <w:lang w:eastAsia="en-US"/>
+              </w:rPr>
+              <w:t>count</w:t>
+            </w:r>
+            <w:proofErr w:type="spellEnd"/>
+            <w:r>
+              <w:rPr>
+                <w:rFonts w:ascii="Consolas" w:eastAsiaTheme="minorHAnsi" w:hAnsi="Consolas" w:cs="Consolas"/>
+                <w:color w:val="000000"/>
+                <w:sz w:val="19"/>
+                <w:szCs w:val="19"/>
+                <w:highlight w:val="white"/>
+                <w:lang w:eastAsia="en-US"/>
+              </w:rPr>
+              <w:t>);</w:t>
+            </w:r>
+          </w:p>
+        </w:tc>
+        <w:tc>
+          <w:tcPr>
+            <w:tcW w:w="4786" w:type="dxa"/>
+          </w:tcPr>
+          <w:p>
+            <w:pPr>
+              <w:autoSpaceDE w:val="0"/>
+              <w:autoSpaceDN w:val="0"/>
+              <w:adjustRightInd w:val="0"/>
+              <w:rPr>
+                <w:rFonts w:ascii="Times New Roman" w:eastAsiaTheme="minorHAnsi" w:hAnsi="Times New Roman" w:cs="Times New Roman"/>
+                <w:color w:val="000000"/>
+                <w:sz w:val="28"/>
+                <w:szCs w:val="28"/>
+                <w:highlight w:val="white"/>
+                <w:lang w:eastAsia="en-US"/>
+              </w:rPr>
+            </w:pPr>
+            <w:r>
+              <w:rPr>
+                <w:rFonts w:ascii="Times New Roman" w:eastAsiaTheme="minorHAnsi" w:hAnsi="Times New Roman" w:cs="Times New Roman"/>
+                <w:color w:val="000000"/>
+                <w:sz w:val="28"/>
+                <w:szCs w:val="28"/>
+                <w:highlight w:val="white"/>
+                <w:lang w:eastAsia="en-US"/>
+              </w:rPr>
+              <w:t>Устанавливает в поле статуса количество захваченных пакетов</w:t>
+            </w:r>
+          </w:p>
+        </w:tc>
+      </w:tr>
+      <w:tr>
+        <w:tc>
+          <w:tcPr>
+            <w:tcW w:w="4785" w:type="dxa"/>
+          </w:tcPr>
+          <w:p>
+            <w:pPr>
+              <w:autoSpaceDE w:val="0"/>
+              <w:autoSpaceDN w:val="0"/>
+              <w:adjustRightInd w:val="0"/>
+              <w:rPr>
+                <w:rFonts w:ascii="Consolas" w:eastAsiaTheme="minorHAnsi" w:hAnsi="Consolas" w:cs="Consolas"/>
+                <w:color w:val="000000"/>
+                <w:sz w:val="19"/>
+                <w:szCs w:val="19"/>
+                <w:highlight w:val="white"/>
+                <w:lang w:val="en-US" w:eastAsia="en-US"/>
+              </w:rPr>
+            </w:pPr>
+            <w:r>
+              <w:rPr>
+                <w:rFonts w:ascii="Consolas" w:eastAsiaTheme="minorHAnsi" w:hAnsi="Consolas" w:cs="Consolas"/>
+                <w:color w:val="0000FF"/>
+                <w:sz w:val="19"/>
+                <w:szCs w:val="19"/>
+                <w:highlight w:val="white"/>
+                <w:lang w:val="en-US" w:eastAsia="en-US"/>
+              </w:rPr>
+              <w:t>void</w:t>
+            </w:r>
+            <w:r>
+              <w:rPr>
+                <w:rFonts w:ascii="Consolas" w:eastAsiaTheme="minorHAnsi" w:hAnsi="Consolas" w:cs="Consolas"/>
+                <w:color w:val="000000"/>
+                <w:sz w:val="19"/>
+                <w:szCs w:val="19"/>
+                <w:highlight w:val="white"/>
+                <w:lang w:val="en-US" w:eastAsia="en-US"/>
+              </w:rPr>
+              <w:t xml:space="preserve"> </w:t>
+            </w:r>
+            <w:proofErr w:type="spellStart"/>
+            <w:r>
+              <w:rPr>
+                <w:rFonts w:ascii="Consolas" w:eastAsiaTheme="minorHAnsi" w:hAnsi="Consolas" w:cs="Consolas"/>
+                <w:color w:val="000000"/>
+                <w:sz w:val="19"/>
+                <w:szCs w:val="19"/>
+                <w:highlight w:val="white"/>
+                <w:lang w:val="en-US" w:eastAsia="en-US"/>
+              </w:rPr>
+              <w:t>SetDevices</w:t>
+            </w:r>
+            <w:proofErr w:type="spellEnd"/>
+            <w:r>
+              <w:rPr>
+                <w:rFonts w:ascii="Consolas" w:eastAsiaTheme="minorHAnsi" w:hAnsi="Consolas" w:cs="Consolas"/>
+                <w:color w:val="000000"/>
+                <w:sz w:val="19"/>
+                <w:szCs w:val="19"/>
+                <w:highlight w:val="white"/>
+                <w:lang w:val="en-US" w:eastAsia="en-US"/>
+              </w:rPr>
+              <w:t>(</w:t>
+            </w:r>
+            <w:proofErr w:type="spellStart"/>
+            <w:r>
+              <w:rPr>
+                <w:rFonts w:ascii="Consolas" w:eastAsiaTheme="minorHAnsi" w:hAnsi="Consolas" w:cs="Consolas"/>
+                <w:color w:val="2B91AF"/>
+                <w:sz w:val="19"/>
+                <w:szCs w:val="19"/>
+                <w:highlight w:val="white"/>
+                <w:lang w:val="en-US" w:eastAsia="en-US"/>
+              </w:rPr>
+              <w:t>CaptureDeviceList</w:t>
+            </w:r>
+            <w:proofErr w:type="spellEnd"/>
+            <w:r>
+              <w:rPr>
+                <w:rFonts w:ascii="Consolas" w:eastAsiaTheme="minorHAnsi" w:hAnsi="Consolas" w:cs="Consolas"/>
+                <w:color w:val="000000"/>
+                <w:sz w:val="19"/>
+                <w:szCs w:val="19"/>
+                <w:highlight w:val="white"/>
+                <w:lang w:val="en-US" w:eastAsia="en-US"/>
+              </w:rPr>
+              <w:t xml:space="preserve"> devices);</w:t>
+            </w:r>
+          </w:p>
+          <w:p>
+            <w:pPr>
+              <w:autoSpaceDE w:val="0"/>
+              <w:autoSpaceDN w:val="0"/>
+              <w:adjustRightInd w:val="0"/>
+              <w:rPr>
+                <w:rFonts w:ascii="Times New Roman" w:eastAsiaTheme="minorHAnsi" w:hAnsi="Times New Roman" w:cs="Times New Roman"/>
+                <w:color w:val="000000"/>
+                <w:sz w:val="28"/>
+                <w:szCs w:val="28"/>
+                <w:highlight w:val="white"/>
+                <w:lang w:val="en-US" w:eastAsia="en-US"/>
+              </w:rPr>
+            </w:pPr>
+          </w:p>
+        </w:tc>
+        <w:tc>
+          <w:tcPr>
+            <w:tcW w:w="4786" w:type="dxa"/>
+          </w:tcPr>
+          <w:p>
+            <w:pPr>
+              <w:autoSpaceDE w:val="0"/>
+              <w:autoSpaceDN w:val="0"/>
+              <w:adjustRightInd w:val="0"/>
+              <w:rPr>
+                <w:rFonts w:ascii="Times New Roman" w:eastAsiaTheme="minorHAnsi" w:hAnsi="Times New Roman" w:cs="Times New Roman"/>
+                <w:color w:val="000000"/>
+                <w:sz w:val="28"/>
+                <w:szCs w:val="28"/>
+                <w:highlight w:val="white"/>
+                <w:lang w:eastAsia="en-US"/>
+              </w:rPr>
+            </w:pPr>
+            <w:r>
+              <w:rPr>
+                <w:rFonts w:ascii="Times New Roman" w:eastAsiaTheme="minorHAnsi" w:hAnsi="Times New Roman" w:cs="Times New Roman"/>
+                <w:color w:val="000000"/>
+                <w:sz w:val="28"/>
+                <w:szCs w:val="28"/>
+                <w:highlight w:val="white"/>
+                <w:lang w:eastAsia="en-US"/>
+              </w:rPr>
+              <w:t xml:space="preserve">Устанавливает в </w:t>
+            </w:r>
+            <w:proofErr w:type="spellStart"/>
+            <w:r>
+              <w:rPr>
+                <w:rFonts w:ascii="Times New Roman" w:eastAsiaTheme="minorHAnsi" w:hAnsi="Times New Roman" w:cs="Times New Roman"/>
+                <w:color w:val="000000"/>
+                <w:sz w:val="28"/>
+                <w:szCs w:val="28"/>
+                <w:highlight w:val="white"/>
+                <w:lang w:val="en-US" w:eastAsia="en-US"/>
+              </w:rPr>
+              <w:t>ComboBox</w:t>
+            </w:r>
+            <w:proofErr w:type="spellEnd"/>
+            <w:r>
+              <w:rPr>
+                <w:rFonts w:ascii="Times New Roman" w:eastAsiaTheme="minorHAnsi" w:hAnsi="Times New Roman" w:cs="Times New Roman"/>
+                <w:color w:val="000000"/>
+                <w:sz w:val="28"/>
+                <w:szCs w:val="28"/>
+                <w:highlight w:val="white"/>
+                <w:lang w:eastAsia="en-US"/>
+              </w:rPr>
+              <w:t xml:space="preserve"> </w:t>
+            </w:r>
+            <w:r>
+              <w:rPr>
+                <w:rFonts w:ascii="Times New Roman" w:eastAsiaTheme="minorHAnsi" w:hAnsi="Times New Roman" w:cs="Times New Roman"/>
+                <w:color w:val="000000"/>
+                <w:sz w:val="28"/>
+                <w:szCs w:val="28"/>
+                <w:highlight w:val="white"/>
+                <w:lang w:eastAsia="en-US"/>
+              </w:rPr>
+              <w:t>список доступных для захвата устройств</w:t>
+            </w:r>
+          </w:p>
+        </w:tc>
+      </w:tr>
+      <w:tr>
+        <w:tc>
+          <w:tcPr>
+            <w:tcW w:w="4785" w:type="dxa"/>
+          </w:tcPr>
+          <w:p>
+            <w:pPr>
+              <w:autoSpaceDE w:val="0"/>
+              <w:autoSpaceDN w:val="0"/>
+              <w:adjustRightInd w:val="0"/>
+              <w:rPr>
+                <w:rFonts w:ascii="Times New Roman" w:eastAsiaTheme="minorHAnsi" w:hAnsi="Times New Roman" w:cs="Times New Roman"/>
+                <w:color w:val="000000"/>
+                <w:sz w:val="28"/>
+                <w:szCs w:val="28"/>
+                <w:highlight w:val="white"/>
+                <w:lang w:val="en-US" w:eastAsia="en-US"/>
+              </w:rPr>
+            </w:pPr>
+            <w:r>
+              <w:rPr>
+                <w:rFonts w:ascii="Consolas" w:eastAsiaTheme="minorHAnsi" w:hAnsi="Consolas" w:cs="Consolas"/>
+                <w:color w:val="0000FF"/>
+                <w:sz w:val="19"/>
+                <w:szCs w:val="19"/>
+                <w:highlight w:val="white"/>
+                <w:lang w:val="en-US" w:eastAsia="en-US"/>
+              </w:rPr>
+              <w:t>void</w:t>
+            </w:r>
+            <w:r>
+              <w:rPr>
+                <w:rFonts w:ascii="Consolas" w:eastAsiaTheme="minorHAnsi" w:hAnsi="Consolas" w:cs="Consolas"/>
+                <w:color w:val="000000"/>
+                <w:sz w:val="19"/>
+                <w:szCs w:val="19"/>
+                <w:highlight w:val="white"/>
+                <w:lang w:val="en-US" w:eastAsia="en-US"/>
+              </w:rPr>
+              <w:t xml:space="preserve"> </w:t>
+            </w:r>
+            <w:proofErr w:type="spellStart"/>
+            <w:r>
+              <w:rPr>
+                <w:rFonts w:ascii="Consolas" w:eastAsiaTheme="minorHAnsi" w:hAnsi="Consolas" w:cs="Consolas"/>
+                <w:color w:val="000000"/>
+                <w:sz w:val="19"/>
+                <w:szCs w:val="19"/>
+                <w:highlight w:val="white"/>
+                <w:lang w:val="en-US" w:eastAsia="en-US"/>
+              </w:rPr>
+              <w:t>SetDataSource</w:t>
+            </w:r>
+            <w:proofErr w:type="spellEnd"/>
+            <w:r>
+              <w:rPr>
+                <w:rFonts w:ascii="Consolas" w:eastAsiaTheme="minorHAnsi" w:hAnsi="Consolas" w:cs="Consolas"/>
+                <w:color w:val="000000"/>
+                <w:sz w:val="19"/>
+                <w:szCs w:val="19"/>
+                <w:highlight w:val="white"/>
+                <w:lang w:val="en-US" w:eastAsia="en-US"/>
+              </w:rPr>
+              <w:t>(</w:t>
+            </w:r>
+            <w:proofErr w:type="spellStart"/>
+            <w:r>
+              <w:rPr>
+                <w:rFonts w:ascii="Consolas" w:eastAsiaTheme="minorHAnsi" w:hAnsi="Consolas" w:cs="Consolas"/>
+                <w:color w:val="2B91AF"/>
+                <w:sz w:val="19"/>
+                <w:szCs w:val="19"/>
+                <w:highlight w:val="white"/>
+                <w:lang w:val="en-US" w:eastAsia="en-US"/>
+              </w:rPr>
+              <w:t>BindingSource</w:t>
+            </w:r>
+            <w:proofErr w:type="spellEnd"/>
+            <w:r>
+              <w:rPr>
+                <w:rFonts w:ascii="Consolas" w:eastAsiaTheme="minorHAnsi" w:hAnsi="Consolas" w:cs="Consolas"/>
+                <w:color w:val="000000"/>
+                <w:sz w:val="19"/>
+                <w:szCs w:val="19"/>
+                <w:highlight w:val="white"/>
+                <w:lang w:val="en-US" w:eastAsia="en-US"/>
+              </w:rPr>
+              <w:t xml:space="preserve"> </w:t>
+            </w:r>
+            <w:proofErr w:type="spellStart"/>
+            <w:r>
+              <w:rPr>
+                <w:rFonts w:ascii="Consolas" w:eastAsiaTheme="minorHAnsi" w:hAnsi="Consolas" w:cs="Consolas"/>
+                <w:color w:val="000000"/>
+                <w:sz w:val="19"/>
+                <w:szCs w:val="19"/>
+                <w:highlight w:val="white"/>
+                <w:lang w:val="en-US" w:eastAsia="en-US"/>
+              </w:rPr>
+              <w:t>bs</w:t>
+            </w:r>
+            <w:proofErr w:type="spellEnd"/>
+            <w:r>
+              <w:rPr>
+                <w:rFonts w:ascii="Consolas" w:eastAsiaTheme="minorHAnsi" w:hAnsi="Consolas" w:cs="Consolas"/>
+                <w:color w:val="000000"/>
+                <w:sz w:val="19"/>
+                <w:szCs w:val="19"/>
+                <w:highlight w:val="white"/>
+                <w:lang w:val="en-US" w:eastAsia="en-US"/>
+              </w:rPr>
+              <w:t>);</w:t>
+            </w:r>
+          </w:p>
+        </w:tc>
+        <w:tc>
+          <w:tcPr>
+            <w:tcW w:w="4786" w:type="dxa"/>
+          </w:tcPr>
+          <w:p>
+            <w:pPr>
+              <w:autoSpaceDE w:val="0"/>
+              <w:autoSpaceDN w:val="0"/>
+              <w:adjustRightInd w:val="0"/>
+              <w:rPr>
+                <w:rFonts w:ascii="Times New Roman" w:eastAsiaTheme="minorHAnsi" w:hAnsi="Times New Roman" w:cs="Times New Roman"/>
+                <w:color w:val="000000"/>
+                <w:sz w:val="28"/>
+                <w:szCs w:val="28"/>
+                <w:highlight w:val="white"/>
+                <w:lang w:eastAsia="en-US"/>
+              </w:rPr>
+            </w:pPr>
+            <w:r>
+              <w:rPr>
+                <w:rFonts w:ascii="Times New Roman" w:eastAsiaTheme="minorHAnsi" w:hAnsi="Times New Roman" w:cs="Times New Roman"/>
+                <w:color w:val="000000"/>
+                <w:sz w:val="28"/>
+                <w:szCs w:val="28"/>
+                <w:highlight w:val="white"/>
+                <w:lang w:eastAsia="en-US"/>
+              </w:rPr>
+              <w:t xml:space="preserve">Устанавливает данные о захваченных пакетов в элемент </w:t>
+            </w:r>
+            <w:proofErr w:type="spellStart"/>
+            <w:r>
+              <w:rPr>
+                <w:rFonts w:ascii="Times New Roman" w:eastAsiaTheme="minorHAnsi" w:hAnsi="Times New Roman" w:cs="Times New Roman"/>
+                <w:color w:val="000000"/>
+                <w:sz w:val="28"/>
+                <w:szCs w:val="28"/>
+                <w:highlight w:val="white"/>
+                <w:lang w:val="en-US" w:eastAsia="en-US"/>
+              </w:rPr>
+              <w:t>DataGridView</w:t>
+            </w:r>
+            <w:proofErr w:type="spellEnd"/>
+          </w:p>
+        </w:tc>
+      </w:tr>
+      <w:tr>
+        <w:tc>
+          <w:tcPr>
+            <w:tcW w:w="4785" w:type="dxa"/>
+          </w:tcPr>
+          <w:p>
+            <w:pPr>
+              <w:autoSpaceDE w:val="0"/>
+              <w:autoSpaceDN w:val="0"/>
+              <w:adjustRightInd w:val="0"/>
+              <w:rPr>
+                <w:rFonts w:ascii="Times New Roman" w:eastAsiaTheme="minorHAnsi" w:hAnsi="Times New Roman" w:cs="Times New Roman"/>
+                <w:color w:val="000000"/>
+                <w:sz w:val="28"/>
+                <w:szCs w:val="28"/>
+                <w:highlight w:val="white"/>
+                <w:lang w:val="en-US" w:eastAsia="en-US"/>
+              </w:rPr>
+            </w:pPr>
+            <w:r>
+              <w:rPr>
+                <w:rFonts w:ascii="Consolas" w:eastAsiaTheme="minorHAnsi" w:hAnsi="Consolas" w:cs="Consolas"/>
+                <w:color w:val="0000FF"/>
+                <w:sz w:val="19"/>
+                <w:szCs w:val="19"/>
+                <w:highlight w:val="white"/>
+                <w:lang w:val="en-US" w:eastAsia="en-US"/>
+              </w:rPr>
+              <w:t>void</w:t>
+            </w:r>
+            <w:r>
+              <w:rPr>
+                <w:rFonts w:ascii="Consolas" w:eastAsiaTheme="minorHAnsi" w:hAnsi="Consolas" w:cs="Consolas"/>
+                <w:color w:val="000000"/>
+                <w:sz w:val="19"/>
+                <w:szCs w:val="19"/>
+                <w:highlight w:val="white"/>
+                <w:lang w:val="en-US" w:eastAsia="en-US"/>
+              </w:rPr>
+              <w:t xml:space="preserve"> </w:t>
+            </w:r>
+            <w:proofErr w:type="spellStart"/>
+            <w:r>
+              <w:rPr>
+                <w:rFonts w:ascii="Consolas" w:eastAsiaTheme="minorHAnsi" w:hAnsi="Consolas" w:cs="Consolas"/>
+                <w:color w:val="000000"/>
+                <w:sz w:val="19"/>
+                <w:szCs w:val="19"/>
+                <w:highlight w:val="white"/>
+                <w:lang w:val="en-US" w:eastAsia="en-US"/>
+              </w:rPr>
+              <w:t>BeginInvoke</w:t>
+            </w:r>
+            <w:proofErr w:type="spellEnd"/>
+            <w:r>
+              <w:rPr>
+                <w:rFonts w:ascii="Consolas" w:eastAsiaTheme="minorHAnsi" w:hAnsi="Consolas" w:cs="Consolas"/>
+                <w:color w:val="000000"/>
+                <w:sz w:val="19"/>
+                <w:szCs w:val="19"/>
+                <w:highlight w:val="white"/>
+                <w:lang w:val="en-US" w:eastAsia="en-US"/>
+              </w:rPr>
+              <w:t>(</w:t>
+            </w:r>
+            <w:proofErr w:type="spellStart"/>
+            <w:r>
+              <w:rPr>
+                <w:rFonts w:ascii="Consolas" w:eastAsiaTheme="minorHAnsi" w:hAnsi="Consolas" w:cs="Consolas"/>
+                <w:color w:val="2B91AF"/>
+                <w:sz w:val="19"/>
+                <w:szCs w:val="19"/>
+                <w:highlight w:val="white"/>
+                <w:lang w:val="en-US" w:eastAsia="en-US"/>
+              </w:rPr>
+              <w:t>BindingSource</w:t>
+            </w:r>
+            <w:proofErr w:type="spellEnd"/>
+            <w:r>
+              <w:rPr>
+                <w:rFonts w:ascii="Consolas" w:eastAsiaTheme="minorHAnsi" w:hAnsi="Consolas" w:cs="Consolas"/>
+                <w:color w:val="000000"/>
+                <w:sz w:val="19"/>
+                <w:szCs w:val="19"/>
+                <w:highlight w:val="white"/>
+                <w:lang w:val="en-US" w:eastAsia="en-US"/>
+              </w:rPr>
+              <w:t xml:space="preserve"> </w:t>
+            </w:r>
+            <w:proofErr w:type="spellStart"/>
+            <w:r>
+              <w:rPr>
+                <w:rFonts w:ascii="Consolas" w:eastAsiaTheme="minorHAnsi" w:hAnsi="Consolas" w:cs="Consolas"/>
+                <w:color w:val="000000"/>
+                <w:sz w:val="19"/>
+                <w:szCs w:val="19"/>
+                <w:highlight w:val="white"/>
+                <w:lang w:val="en-US" w:eastAsia="en-US"/>
+              </w:rPr>
+              <w:t>bs</w:t>
+            </w:r>
+            <w:proofErr w:type="spellEnd"/>
+            <w:r>
+              <w:rPr>
+                <w:rFonts w:ascii="Consolas" w:eastAsiaTheme="minorHAnsi" w:hAnsi="Consolas" w:cs="Consolas"/>
+                <w:color w:val="000000"/>
+                <w:sz w:val="19"/>
+                <w:szCs w:val="19"/>
+                <w:highlight w:val="white"/>
+                <w:lang w:val="en-US" w:eastAsia="en-US"/>
+              </w:rPr>
+              <w:t xml:space="preserve">, </w:t>
+            </w:r>
+            <w:r>
+              <w:rPr>
+                <w:rFonts w:ascii="Consolas" w:eastAsiaTheme="minorHAnsi" w:hAnsi="Consolas" w:cs="Consolas"/>
+                <w:color w:val="2B91AF"/>
+                <w:sz w:val="19"/>
+                <w:szCs w:val="19"/>
+                <w:highlight w:val="white"/>
+                <w:lang w:val="en-US" w:eastAsia="en-US"/>
+              </w:rPr>
+              <w:t>Queue</w:t>
+            </w:r>
+            <w:r>
+              <w:rPr>
+                <w:rFonts w:ascii="Consolas" w:eastAsiaTheme="minorHAnsi" w:hAnsi="Consolas" w:cs="Consolas"/>
+                <w:color w:val="000000"/>
+                <w:sz w:val="19"/>
+                <w:szCs w:val="19"/>
+                <w:highlight w:val="white"/>
+                <w:lang w:val="en-US" w:eastAsia="en-US"/>
+              </w:rPr>
+              <w:t>&lt;</w:t>
+            </w:r>
+            <w:proofErr w:type="spellStart"/>
+            <w:r>
+              <w:rPr>
+                <w:rFonts w:ascii="Consolas" w:eastAsiaTheme="minorHAnsi" w:hAnsi="Consolas" w:cs="Consolas"/>
+                <w:color w:val="2B91AF"/>
+                <w:sz w:val="19"/>
+                <w:szCs w:val="19"/>
+                <w:highlight w:val="white"/>
+                <w:lang w:val="en-US" w:eastAsia="en-US"/>
+              </w:rPr>
+              <w:t>PacketWrapper</w:t>
+            </w:r>
+            <w:proofErr w:type="spellEnd"/>
+            <w:r>
+              <w:rPr>
+                <w:rFonts w:ascii="Consolas" w:eastAsiaTheme="minorHAnsi" w:hAnsi="Consolas" w:cs="Consolas"/>
+                <w:color w:val="000000"/>
+                <w:sz w:val="19"/>
+                <w:szCs w:val="19"/>
+                <w:highlight w:val="white"/>
+                <w:lang w:val="en-US" w:eastAsia="en-US"/>
+              </w:rPr>
+              <w:t xml:space="preserve">&gt; </w:t>
+            </w:r>
+            <w:proofErr w:type="spellStart"/>
+            <w:r>
+              <w:rPr>
+                <w:rFonts w:ascii="Consolas" w:eastAsiaTheme="minorHAnsi" w:hAnsi="Consolas" w:cs="Consolas"/>
+                <w:color w:val="000000"/>
+                <w:sz w:val="19"/>
+                <w:szCs w:val="19"/>
+                <w:highlight w:val="white"/>
+                <w:lang w:val="en-US" w:eastAsia="en-US"/>
+              </w:rPr>
+              <w:t>packetString</w:t>
+            </w:r>
+            <w:proofErr w:type="spellEnd"/>
+            <w:r>
+              <w:rPr>
+                <w:rFonts w:ascii="Consolas" w:eastAsiaTheme="minorHAnsi" w:hAnsi="Consolas" w:cs="Consolas"/>
+                <w:color w:val="000000"/>
+                <w:sz w:val="19"/>
+                <w:szCs w:val="19"/>
+                <w:highlight w:val="white"/>
+                <w:lang w:val="en-US" w:eastAsia="en-US"/>
+              </w:rPr>
+              <w:t>);</w:t>
+            </w:r>
+          </w:p>
+        </w:tc>
+        <w:tc>
+          <w:tcPr>
+            <w:tcW w:w="4786" w:type="dxa"/>
+          </w:tcPr>
+          <w:p>
+            <w:pPr>
+              <w:autoSpaceDE w:val="0"/>
+              <w:autoSpaceDN w:val="0"/>
+              <w:adjustRightInd w:val="0"/>
+              <w:rPr>
+                <w:rFonts w:ascii="Times New Roman" w:eastAsiaTheme="minorHAnsi" w:hAnsi="Times New Roman" w:cs="Times New Roman"/>
+                <w:color w:val="000000"/>
+                <w:sz w:val="28"/>
+                <w:szCs w:val="28"/>
+                <w:highlight w:val="white"/>
+                <w:lang w:eastAsia="en-US"/>
+              </w:rPr>
+            </w:pPr>
+            <w:r>
+              <w:rPr>
+                <w:rFonts w:ascii="Times New Roman" w:eastAsiaTheme="minorHAnsi" w:hAnsi="Times New Roman" w:cs="Times New Roman"/>
+                <w:color w:val="000000"/>
+                <w:sz w:val="28"/>
+                <w:szCs w:val="28"/>
+                <w:highlight w:val="white"/>
+                <w:lang w:eastAsia="en-US"/>
+              </w:rPr>
+              <w:t xml:space="preserve">Позволяет не основному потоку записывать данные в </w:t>
+            </w:r>
+            <w:proofErr w:type="spellStart"/>
+            <w:r>
+              <w:rPr>
+                <w:rFonts w:ascii="Times New Roman" w:eastAsiaTheme="minorHAnsi" w:hAnsi="Times New Roman" w:cs="Times New Roman"/>
+                <w:color w:val="000000"/>
+                <w:sz w:val="28"/>
+                <w:szCs w:val="28"/>
+                <w:highlight w:val="white"/>
+                <w:lang w:val="en-US" w:eastAsia="en-US"/>
+              </w:rPr>
+              <w:t>DataGridView</w:t>
+            </w:r>
+            <w:proofErr w:type="spellEnd"/>
+          </w:p>
+        </w:tc>
+      </w:tr>
+    </w:tbl>
+    <w:p>
+      <w:pPr>
+        <w:autoSpaceDE w:val="0"/>
+        <w:autoSpaceDN w:val="0"/>
+        <w:adjustRightInd w:val="0"/>
+        <w:spacing w:after="0" w:line="240" w:lineRule="auto"/>
+        <w:rPr>
+          <w:rFonts w:ascii="Times New Roman" w:eastAsiaTheme="minorHAnsi" w:hAnsi="Times New Roman" w:cs="Times New Roman"/>
+          <w:color w:val="000000"/>
+          <w:sz w:val="28"/>
+          <w:szCs w:val="28"/>
+          <w:highlight w:val="white"/>
+          <w:lang w:eastAsia="en-US"/>
+        </w:rPr>
+      </w:pPr>
+    </w:p>
+    <w:p>
+      <w:pPr>
+        <w:autoSpaceDE w:val="0"/>
+        <w:autoSpaceDN w:val="0"/>
+        <w:adjustRightInd w:val="0"/>
+        <w:spacing w:after="0" w:line="240" w:lineRule="auto"/>
+        <w:rPr>
+          <w:rFonts w:ascii="Times New Roman" w:eastAsiaTheme="minorHAnsi" w:hAnsi="Times New Roman" w:cs="Times New Roman"/>
+          <w:color w:val="000000"/>
+          <w:sz w:val="28"/>
+          <w:szCs w:val="28"/>
+          <w:highlight w:val="white"/>
+          <w:lang w:eastAsia="en-US"/>
+        </w:rPr>
+      </w:pPr>
+      <w:r>
+        <w:rPr>
+          <w:rFonts w:ascii="Times New Roman" w:eastAsiaTheme="minorHAnsi" w:hAnsi="Times New Roman" w:cs="Times New Roman"/>
+          <w:color w:val="000000"/>
+          <w:sz w:val="28"/>
+          <w:szCs w:val="28"/>
+          <w:highlight w:val="white"/>
+          <w:lang w:eastAsia="en-US"/>
+        </w:rPr>
+        <w:t>Свойства:</w:t>
+      </w:r>
+    </w:p>
+    <w:tbl>
+      <w:tblPr>
+        <w:tblStyle w:val="a5"/>
+        <w:tblW w:w="0" w:type="auto"/>
+        <w:tblLook w:val="04A0"/>
+      </w:tblPr>
+      <w:tblGrid>
+        <w:gridCol w:w="4785"/>
+        <w:gridCol w:w="4786"/>
+      </w:tblGrid>
+      <w:tr>
+        <w:tc>
+          <w:tcPr>
+            <w:tcW w:w="4785" w:type="dxa"/>
+          </w:tcPr>
+          <w:p>
+            <w:pPr>
+              <w:autoSpaceDE w:val="0"/>
+              <w:autoSpaceDN w:val="0"/>
+              <w:adjustRightInd w:val="0"/>
+              <w:rPr>
+                <w:rFonts w:ascii="Consolas" w:eastAsiaTheme="minorHAnsi" w:hAnsi="Consolas" w:cs="Consolas"/>
+                <w:color w:val="000000"/>
+                <w:sz w:val="19"/>
+                <w:szCs w:val="19"/>
+                <w:highlight w:val="white"/>
+                <w:lang w:eastAsia="en-US"/>
+              </w:rPr>
+            </w:pPr>
+            <w:proofErr w:type="spellStart"/>
+            <w:r>
+              <w:rPr>
+                <w:rFonts w:ascii="Consolas" w:eastAsiaTheme="minorHAnsi" w:hAnsi="Consolas" w:cs="Consolas"/>
+                <w:color w:val="0000FF"/>
+                <w:sz w:val="19"/>
+                <w:szCs w:val="19"/>
+                <w:highlight w:val="white"/>
+                <w:lang w:val="en-US" w:eastAsia="en-US"/>
+              </w:rPr>
+              <w:t>bool</w:t>
+            </w:r>
+            <w:proofErr w:type="spellEnd"/>
+            <w:r>
+              <w:rPr>
+                <w:rFonts w:ascii="Consolas" w:eastAsiaTheme="minorHAnsi" w:hAnsi="Consolas" w:cs="Consolas"/>
+                <w:color w:val="000000"/>
+                <w:sz w:val="19"/>
+                <w:szCs w:val="19"/>
+                <w:highlight w:val="white"/>
+                <w:lang w:val="en-US" w:eastAsia="en-US"/>
+              </w:rPr>
+              <w:t xml:space="preserve"> </w:t>
+            </w:r>
+            <w:proofErr w:type="spellStart"/>
+            <w:r>
+              <w:rPr>
+                <w:rFonts w:ascii="Consolas" w:eastAsiaTheme="minorHAnsi" w:hAnsi="Consolas" w:cs="Consolas"/>
+                <w:color w:val="000000"/>
+                <w:sz w:val="19"/>
+                <w:szCs w:val="19"/>
+                <w:highlight w:val="white"/>
+                <w:lang w:val="en-US" w:eastAsia="en-US"/>
+              </w:rPr>
+              <w:t>IsSelect</w:t>
+            </w:r>
+            <w:proofErr w:type="spellEnd"/>
+            <w:r>
+              <w:rPr>
+                <w:rFonts w:ascii="Consolas" w:eastAsiaTheme="minorHAnsi" w:hAnsi="Consolas" w:cs="Consolas"/>
+                <w:color w:val="000000"/>
+                <w:sz w:val="19"/>
+                <w:szCs w:val="19"/>
+                <w:highlight w:val="white"/>
+                <w:lang w:val="en-US" w:eastAsia="en-US"/>
+              </w:rPr>
+              <w:t xml:space="preserve"> { </w:t>
+            </w:r>
+            <w:r>
+              <w:rPr>
+                <w:rFonts w:ascii="Consolas" w:eastAsiaTheme="minorHAnsi" w:hAnsi="Consolas" w:cs="Consolas"/>
+                <w:color w:val="0000FF"/>
+                <w:sz w:val="19"/>
+                <w:szCs w:val="19"/>
+                <w:highlight w:val="white"/>
+                <w:lang w:val="en-US" w:eastAsia="en-US"/>
+              </w:rPr>
+              <w:t>get</w:t>
+            </w:r>
+            <w:r>
+              <w:rPr>
+                <w:rFonts w:ascii="Consolas" w:eastAsiaTheme="minorHAnsi" w:hAnsi="Consolas" w:cs="Consolas"/>
+                <w:color w:val="000000"/>
+                <w:sz w:val="19"/>
+                <w:szCs w:val="19"/>
+                <w:highlight w:val="white"/>
+                <w:lang w:val="en-US" w:eastAsia="en-US"/>
+              </w:rPr>
+              <w:t>; }</w:t>
+            </w:r>
+          </w:p>
+        </w:tc>
+        <w:tc>
+          <w:tcPr>
+            <w:tcW w:w="4786" w:type="dxa"/>
+          </w:tcPr>
+          <w:p>
+            <w:pPr>
+              <w:autoSpaceDE w:val="0"/>
+              <w:autoSpaceDN w:val="0"/>
+              <w:adjustRightInd w:val="0"/>
+              <w:rPr>
+                <w:rFonts w:ascii="Times New Roman" w:eastAsiaTheme="minorHAnsi" w:hAnsi="Times New Roman" w:cs="Times New Roman"/>
+                <w:color w:val="000000"/>
+                <w:sz w:val="28"/>
+                <w:szCs w:val="28"/>
+                <w:highlight w:val="white"/>
+                <w:lang w:eastAsia="en-US"/>
+              </w:rPr>
+            </w:pPr>
+            <w:r>
+              <w:rPr>
+                <w:rFonts w:ascii="Times New Roman" w:eastAsiaTheme="minorHAnsi" w:hAnsi="Times New Roman" w:cs="Times New Roman"/>
+                <w:color w:val="000000"/>
+                <w:sz w:val="28"/>
+                <w:szCs w:val="28"/>
+                <w:highlight w:val="white"/>
+                <w:lang w:eastAsia="en-US"/>
+              </w:rPr>
+              <w:t>Показывает, выбрано ли устройство в списке</w:t>
+            </w:r>
+          </w:p>
+        </w:tc>
+      </w:tr>
+      <w:tr>
+        <w:tc>
+          <w:tcPr>
+            <w:tcW w:w="4785" w:type="dxa"/>
+          </w:tcPr>
+          <w:p>
+            <w:pPr>
+              <w:autoSpaceDE w:val="0"/>
+              <w:autoSpaceDN w:val="0"/>
+              <w:adjustRightInd w:val="0"/>
+              <w:rPr>
+                <w:rFonts w:ascii="Consolas" w:eastAsiaTheme="minorHAnsi" w:hAnsi="Consolas" w:cs="Consolas"/>
+                <w:color w:val="000000"/>
+                <w:sz w:val="19"/>
+                <w:szCs w:val="19"/>
+                <w:highlight w:val="white"/>
+                <w:lang w:eastAsia="en-US"/>
+              </w:rPr>
+            </w:pPr>
+            <w:proofErr w:type="spellStart"/>
+            <w:r>
+              <w:rPr>
+                <w:rFonts w:ascii="Consolas" w:eastAsiaTheme="minorHAnsi" w:hAnsi="Consolas" w:cs="Consolas"/>
+                <w:color w:val="0000FF"/>
+                <w:sz w:val="19"/>
+                <w:szCs w:val="19"/>
+                <w:highlight w:val="white"/>
+                <w:lang w:val="en-US" w:eastAsia="en-US"/>
+              </w:rPr>
+              <w:t>int</w:t>
+            </w:r>
+            <w:proofErr w:type="spellEnd"/>
+            <w:r>
+              <w:rPr>
+                <w:rFonts w:ascii="Consolas" w:eastAsiaTheme="minorHAnsi" w:hAnsi="Consolas" w:cs="Consolas"/>
+                <w:color w:val="000000"/>
+                <w:sz w:val="19"/>
+                <w:szCs w:val="19"/>
+                <w:highlight w:val="white"/>
+                <w:lang w:val="en-US" w:eastAsia="en-US"/>
+              </w:rPr>
+              <w:t xml:space="preserve"> </w:t>
+            </w:r>
+            <w:proofErr w:type="spellStart"/>
+            <w:r>
+              <w:rPr>
+                <w:rFonts w:ascii="Consolas" w:eastAsiaTheme="minorHAnsi" w:hAnsi="Consolas" w:cs="Consolas"/>
+                <w:color w:val="000000"/>
+                <w:sz w:val="19"/>
+                <w:szCs w:val="19"/>
+                <w:highlight w:val="white"/>
+                <w:lang w:val="en-US" w:eastAsia="en-US"/>
+              </w:rPr>
+              <w:t>SelectedCellsCount</w:t>
+            </w:r>
+            <w:proofErr w:type="spellEnd"/>
+            <w:r>
+              <w:rPr>
+                <w:rFonts w:ascii="Consolas" w:eastAsiaTheme="minorHAnsi" w:hAnsi="Consolas" w:cs="Consolas"/>
+                <w:color w:val="000000"/>
+                <w:sz w:val="19"/>
+                <w:szCs w:val="19"/>
+                <w:highlight w:val="white"/>
+                <w:lang w:val="en-US" w:eastAsia="en-US"/>
+              </w:rPr>
+              <w:t xml:space="preserve"> { </w:t>
+            </w:r>
+            <w:r>
+              <w:rPr>
+                <w:rFonts w:ascii="Consolas" w:eastAsiaTheme="minorHAnsi" w:hAnsi="Consolas" w:cs="Consolas"/>
+                <w:color w:val="0000FF"/>
+                <w:sz w:val="19"/>
+                <w:szCs w:val="19"/>
+                <w:highlight w:val="white"/>
+                <w:lang w:val="en-US" w:eastAsia="en-US"/>
+              </w:rPr>
+              <w:t>get</w:t>
+            </w:r>
+            <w:r>
+              <w:rPr>
+                <w:rFonts w:ascii="Consolas" w:eastAsiaTheme="minorHAnsi" w:hAnsi="Consolas" w:cs="Consolas"/>
+                <w:color w:val="000000"/>
+                <w:sz w:val="19"/>
+                <w:szCs w:val="19"/>
+                <w:highlight w:val="white"/>
+                <w:lang w:val="en-US" w:eastAsia="en-US"/>
+              </w:rPr>
+              <w:t>; }</w:t>
+            </w:r>
+          </w:p>
+        </w:tc>
+        <w:tc>
+          <w:tcPr>
+            <w:tcW w:w="4786" w:type="dxa"/>
+          </w:tcPr>
+          <w:p>
+            <w:pPr>
+              <w:autoSpaceDE w:val="0"/>
+              <w:autoSpaceDN w:val="0"/>
+              <w:adjustRightInd w:val="0"/>
+              <w:rPr>
+                <w:rFonts w:ascii="Times New Roman" w:eastAsiaTheme="minorHAnsi" w:hAnsi="Times New Roman" w:cs="Times New Roman"/>
+                <w:color w:val="000000"/>
+                <w:sz w:val="28"/>
+                <w:szCs w:val="28"/>
+                <w:highlight w:val="white"/>
+                <w:lang w:eastAsia="en-US"/>
+              </w:rPr>
+            </w:pPr>
+            <w:r>
+              <w:rPr>
+                <w:rFonts w:ascii="Times New Roman" w:eastAsiaTheme="minorHAnsi" w:hAnsi="Times New Roman" w:cs="Times New Roman"/>
+                <w:color w:val="000000"/>
+                <w:sz w:val="28"/>
+                <w:szCs w:val="28"/>
+                <w:highlight w:val="white"/>
+                <w:lang w:eastAsia="en-US"/>
+              </w:rPr>
+              <w:t>Номер выбранной строки в списке пакетов</w:t>
+            </w:r>
+          </w:p>
+        </w:tc>
+      </w:tr>
+      <w:tr>
+        <w:tc>
+          <w:tcPr>
+            <w:tcW w:w="4785" w:type="dxa"/>
+          </w:tcPr>
+          <w:p>
+            <w:pPr>
+              <w:autoSpaceDE w:val="0"/>
+              <w:autoSpaceDN w:val="0"/>
+              <w:adjustRightInd w:val="0"/>
+              <w:rPr>
+                <w:rFonts w:ascii="Consolas" w:eastAsiaTheme="minorHAnsi" w:hAnsi="Consolas" w:cs="Consolas"/>
+                <w:color w:val="000000"/>
+                <w:sz w:val="19"/>
+                <w:szCs w:val="19"/>
+                <w:highlight w:val="white"/>
+                <w:lang w:eastAsia="en-US"/>
+              </w:rPr>
+            </w:pPr>
+            <w:r>
+              <w:rPr>
+                <w:rFonts w:ascii="Consolas" w:eastAsiaTheme="minorHAnsi" w:hAnsi="Consolas" w:cs="Consolas"/>
+                <w:color w:val="0000FF"/>
+                <w:sz w:val="19"/>
+                <w:szCs w:val="19"/>
+                <w:highlight w:val="white"/>
+                <w:lang w:val="en-US" w:eastAsia="en-US"/>
+              </w:rPr>
+              <w:t>object</w:t>
+            </w:r>
+            <w:r>
+              <w:rPr>
+                <w:rFonts w:ascii="Consolas" w:eastAsiaTheme="minorHAnsi" w:hAnsi="Consolas" w:cs="Consolas"/>
+                <w:color w:val="000000"/>
+                <w:sz w:val="19"/>
+                <w:szCs w:val="19"/>
+                <w:highlight w:val="white"/>
+                <w:lang w:val="en-US" w:eastAsia="en-US"/>
+              </w:rPr>
+              <w:t xml:space="preserve"> </w:t>
+            </w:r>
+            <w:proofErr w:type="spellStart"/>
+            <w:r>
+              <w:rPr>
+                <w:rFonts w:ascii="Consolas" w:eastAsiaTheme="minorHAnsi" w:hAnsi="Consolas" w:cs="Consolas"/>
+                <w:color w:val="000000"/>
+                <w:sz w:val="19"/>
+                <w:szCs w:val="19"/>
+                <w:highlight w:val="white"/>
+                <w:lang w:val="en-US" w:eastAsia="en-US"/>
+              </w:rPr>
+              <w:t>DataBoundItem</w:t>
+            </w:r>
+            <w:proofErr w:type="spellEnd"/>
+            <w:r>
+              <w:rPr>
+                <w:rFonts w:ascii="Consolas" w:eastAsiaTheme="minorHAnsi" w:hAnsi="Consolas" w:cs="Consolas"/>
+                <w:color w:val="000000"/>
+                <w:sz w:val="19"/>
+                <w:szCs w:val="19"/>
+                <w:highlight w:val="white"/>
+                <w:lang w:val="en-US" w:eastAsia="en-US"/>
+              </w:rPr>
+              <w:t xml:space="preserve"> { </w:t>
+            </w:r>
+            <w:r>
+              <w:rPr>
+                <w:rFonts w:ascii="Consolas" w:eastAsiaTheme="minorHAnsi" w:hAnsi="Consolas" w:cs="Consolas"/>
+                <w:color w:val="0000FF"/>
+                <w:sz w:val="19"/>
+                <w:szCs w:val="19"/>
+                <w:highlight w:val="white"/>
+                <w:lang w:val="en-US" w:eastAsia="en-US"/>
+              </w:rPr>
+              <w:t>get</w:t>
+            </w:r>
+            <w:r>
+              <w:rPr>
+                <w:rFonts w:ascii="Consolas" w:eastAsiaTheme="minorHAnsi" w:hAnsi="Consolas" w:cs="Consolas"/>
+                <w:color w:val="000000"/>
+                <w:sz w:val="19"/>
+                <w:szCs w:val="19"/>
+                <w:highlight w:val="white"/>
+                <w:lang w:val="en-US" w:eastAsia="en-US"/>
+              </w:rPr>
+              <w:t>; }</w:t>
+            </w:r>
+          </w:p>
+        </w:tc>
+        <w:tc>
+          <w:tcPr>
+            <w:tcW w:w="4786" w:type="dxa"/>
+          </w:tcPr>
+          <w:p>
+            <w:pPr>
+              <w:autoSpaceDE w:val="0"/>
+              <w:autoSpaceDN w:val="0"/>
+              <w:adjustRightInd w:val="0"/>
+              <w:rPr>
+                <w:rFonts w:ascii="Times New Roman" w:eastAsiaTheme="minorHAnsi" w:hAnsi="Times New Roman" w:cs="Times New Roman"/>
+                <w:color w:val="000000"/>
+                <w:sz w:val="28"/>
+                <w:szCs w:val="28"/>
+                <w:highlight w:val="white"/>
+                <w:lang w:eastAsia="en-US"/>
+              </w:rPr>
+            </w:pPr>
+            <w:r>
+              <w:rPr>
+                <w:rFonts w:ascii="Times New Roman" w:eastAsiaTheme="minorHAnsi" w:hAnsi="Times New Roman" w:cs="Times New Roman"/>
+                <w:color w:val="000000"/>
+                <w:sz w:val="28"/>
+                <w:szCs w:val="28"/>
+                <w:highlight w:val="white"/>
+                <w:lang w:eastAsia="en-US"/>
+              </w:rPr>
+              <w:t>Возвращает объект который заполнил строку</w:t>
+            </w:r>
+          </w:p>
+        </w:tc>
+      </w:tr>
+      <w:tr>
+        <w:tc>
+          <w:tcPr>
+            <w:tcW w:w="4785" w:type="dxa"/>
+          </w:tcPr>
+          <w:p>
+            <w:pPr>
+              <w:autoSpaceDE w:val="0"/>
+              <w:autoSpaceDN w:val="0"/>
+              <w:adjustRightInd w:val="0"/>
+              <w:rPr>
+                <w:rFonts w:ascii="Times New Roman" w:eastAsiaTheme="minorHAnsi" w:hAnsi="Times New Roman" w:cs="Times New Roman"/>
+                <w:color w:val="000000"/>
+                <w:sz w:val="28"/>
+                <w:szCs w:val="28"/>
+                <w:highlight w:val="white"/>
+                <w:lang w:eastAsia="en-US"/>
+              </w:rPr>
+            </w:pPr>
+            <w:proofErr w:type="spellStart"/>
+            <w:r>
+              <w:rPr>
+                <w:rFonts w:ascii="Consolas" w:eastAsiaTheme="minorHAnsi" w:hAnsi="Consolas" w:cs="Consolas"/>
+                <w:color w:val="0000FF"/>
+                <w:sz w:val="19"/>
+                <w:szCs w:val="19"/>
+                <w:highlight w:val="white"/>
+                <w:lang w:eastAsia="en-US"/>
+              </w:rPr>
+              <w:t>string</w:t>
+            </w:r>
+            <w:proofErr w:type="spellEnd"/>
+            <w:r>
+              <w:rPr>
+                <w:rFonts w:ascii="Consolas" w:eastAsiaTheme="minorHAnsi" w:hAnsi="Consolas" w:cs="Consolas"/>
+                <w:color w:val="000000"/>
+                <w:sz w:val="19"/>
+                <w:szCs w:val="19"/>
+                <w:highlight w:val="white"/>
+                <w:lang w:eastAsia="en-US"/>
+              </w:rPr>
+              <w:t xml:space="preserve"> </w:t>
+            </w:r>
+            <w:proofErr w:type="spellStart"/>
+            <w:r>
+              <w:rPr>
+                <w:rFonts w:ascii="Consolas" w:eastAsiaTheme="minorHAnsi" w:hAnsi="Consolas" w:cs="Consolas"/>
+                <w:color w:val="000000"/>
+                <w:sz w:val="19"/>
+                <w:szCs w:val="19"/>
+                <w:highlight w:val="white"/>
+                <w:lang w:eastAsia="en-US"/>
+              </w:rPr>
+              <w:t>PacketInfoTextBox</w:t>
+            </w:r>
+            <w:proofErr w:type="spellEnd"/>
+            <w:r>
+              <w:rPr>
+                <w:rFonts w:ascii="Consolas" w:eastAsiaTheme="minorHAnsi" w:hAnsi="Consolas" w:cs="Consolas"/>
+                <w:color w:val="000000"/>
+                <w:sz w:val="19"/>
+                <w:szCs w:val="19"/>
+                <w:highlight w:val="white"/>
+                <w:lang w:eastAsia="en-US"/>
+              </w:rPr>
+              <w:t xml:space="preserve"> { </w:t>
+            </w:r>
+            <w:proofErr w:type="spellStart"/>
+            <w:r>
+              <w:rPr>
+                <w:rFonts w:ascii="Consolas" w:eastAsiaTheme="minorHAnsi" w:hAnsi="Consolas" w:cs="Consolas"/>
+                <w:color w:val="0000FF"/>
+                <w:sz w:val="19"/>
+                <w:szCs w:val="19"/>
+                <w:highlight w:val="white"/>
+                <w:lang w:eastAsia="en-US"/>
+              </w:rPr>
+              <w:t>set</w:t>
+            </w:r>
+            <w:proofErr w:type="spellEnd"/>
+            <w:r>
+              <w:rPr>
+                <w:rFonts w:ascii="Consolas" w:eastAsiaTheme="minorHAnsi" w:hAnsi="Consolas" w:cs="Consolas"/>
+                <w:color w:val="000000"/>
+                <w:sz w:val="19"/>
+                <w:szCs w:val="19"/>
+                <w:highlight w:val="white"/>
+                <w:lang w:eastAsia="en-US"/>
+              </w:rPr>
+              <w:t>; }</w:t>
+            </w:r>
+          </w:p>
+        </w:tc>
+        <w:tc>
+          <w:tcPr>
+            <w:tcW w:w="4786" w:type="dxa"/>
+          </w:tcPr>
+          <w:p>
+            <w:pPr>
+              <w:autoSpaceDE w:val="0"/>
+              <w:autoSpaceDN w:val="0"/>
+              <w:adjustRightInd w:val="0"/>
+              <w:rPr>
+                <w:rFonts w:ascii="Times New Roman" w:eastAsiaTheme="minorHAnsi" w:hAnsi="Times New Roman" w:cs="Times New Roman"/>
+                <w:color w:val="000000"/>
+                <w:sz w:val="28"/>
+                <w:szCs w:val="28"/>
+                <w:highlight w:val="white"/>
+                <w:lang w:eastAsia="en-US"/>
+              </w:rPr>
+            </w:pPr>
+            <w:r>
+              <w:rPr>
+                <w:rFonts w:ascii="Times New Roman" w:eastAsiaTheme="minorHAnsi" w:hAnsi="Times New Roman" w:cs="Times New Roman"/>
+                <w:color w:val="000000"/>
+                <w:sz w:val="28"/>
+                <w:szCs w:val="28"/>
+                <w:highlight w:val="white"/>
+                <w:lang w:eastAsia="en-US"/>
+              </w:rPr>
+              <w:t>Устанавливает текст в строку состояния</w:t>
+            </w:r>
+          </w:p>
+        </w:tc>
+      </w:tr>
+      <w:tr>
+        <w:tc>
+          <w:tcPr>
+            <w:tcW w:w="4785" w:type="dxa"/>
+          </w:tcPr>
+          <w:p>
+            <w:pPr>
+              <w:autoSpaceDE w:val="0"/>
+              <w:autoSpaceDN w:val="0"/>
+              <w:adjustRightInd w:val="0"/>
+              <w:rPr>
+                <w:rFonts w:ascii="Times New Roman" w:eastAsiaTheme="minorHAnsi" w:hAnsi="Times New Roman" w:cs="Times New Roman"/>
+                <w:color w:val="000000"/>
+                <w:sz w:val="28"/>
+                <w:szCs w:val="28"/>
+                <w:highlight w:val="white"/>
+                <w:lang w:eastAsia="en-US"/>
+              </w:rPr>
+            </w:pPr>
+            <w:proofErr w:type="spellStart"/>
+            <w:r>
+              <w:rPr>
+                <w:rFonts w:ascii="Consolas" w:eastAsiaTheme="minorHAnsi" w:hAnsi="Consolas" w:cs="Consolas"/>
+                <w:color w:val="0000FF"/>
+                <w:sz w:val="19"/>
+                <w:szCs w:val="19"/>
+                <w:highlight w:val="white"/>
+                <w:lang w:val="en-US" w:eastAsia="en-US"/>
+              </w:rPr>
+              <w:t>int</w:t>
+            </w:r>
+            <w:proofErr w:type="spellEnd"/>
+            <w:r>
+              <w:rPr>
+                <w:rFonts w:ascii="Consolas" w:eastAsiaTheme="minorHAnsi" w:hAnsi="Consolas" w:cs="Consolas"/>
+                <w:color w:val="000000"/>
+                <w:sz w:val="19"/>
+                <w:szCs w:val="19"/>
+                <w:highlight w:val="white"/>
+                <w:lang w:val="en-US" w:eastAsia="en-US"/>
+              </w:rPr>
+              <w:t xml:space="preserve"> </w:t>
+            </w:r>
+            <w:proofErr w:type="spellStart"/>
+            <w:r>
+              <w:rPr>
+                <w:rFonts w:ascii="Consolas" w:eastAsiaTheme="minorHAnsi" w:hAnsi="Consolas" w:cs="Consolas"/>
+                <w:color w:val="000000"/>
+                <w:sz w:val="19"/>
+                <w:szCs w:val="19"/>
+                <w:highlight w:val="white"/>
+                <w:lang w:val="en-US" w:eastAsia="en-US"/>
+              </w:rPr>
+              <w:t>SelectedDevice</w:t>
+            </w:r>
+            <w:proofErr w:type="spellEnd"/>
+            <w:r>
+              <w:rPr>
+                <w:rFonts w:ascii="Consolas" w:eastAsiaTheme="minorHAnsi" w:hAnsi="Consolas" w:cs="Consolas"/>
+                <w:color w:val="000000"/>
+                <w:sz w:val="19"/>
+                <w:szCs w:val="19"/>
+                <w:highlight w:val="white"/>
+                <w:lang w:val="en-US" w:eastAsia="en-US"/>
+              </w:rPr>
+              <w:t xml:space="preserve"> { </w:t>
+            </w:r>
+            <w:r>
+              <w:rPr>
+                <w:rFonts w:ascii="Consolas" w:eastAsiaTheme="minorHAnsi" w:hAnsi="Consolas" w:cs="Consolas"/>
+                <w:color w:val="0000FF"/>
+                <w:sz w:val="19"/>
+                <w:szCs w:val="19"/>
+                <w:highlight w:val="white"/>
+                <w:lang w:val="en-US" w:eastAsia="en-US"/>
+              </w:rPr>
+              <w:t>get</w:t>
+            </w:r>
+            <w:r>
+              <w:rPr>
+                <w:rFonts w:ascii="Consolas" w:eastAsiaTheme="minorHAnsi" w:hAnsi="Consolas" w:cs="Consolas"/>
+                <w:color w:val="000000"/>
+                <w:sz w:val="19"/>
+                <w:szCs w:val="19"/>
+                <w:highlight w:val="white"/>
+                <w:lang w:val="en-US" w:eastAsia="en-US"/>
+              </w:rPr>
+              <w:t xml:space="preserve">; </w:t>
+            </w:r>
+            <w:r>
+              <w:rPr>
+                <w:rFonts w:ascii="Consolas" w:eastAsiaTheme="minorHAnsi" w:hAnsi="Consolas" w:cs="Consolas"/>
+                <w:color w:val="0000FF"/>
+                <w:sz w:val="19"/>
+                <w:szCs w:val="19"/>
+                <w:highlight w:val="white"/>
+                <w:lang w:val="en-US" w:eastAsia="en-US"/>
+              </w:rPr>
+              <w:t>set</w:t>
+            </w:r>
+            <w:r>
+              <w:rPr>
+                <w:rFonts w:ascii="Consolas" w:eastAsiaTheme="minorHAnsi" w:hAnsi="Consolas" w:cs="Consolas"/>
+                <w:color w:val="000000"/>
+                <w:sz w:val="19"/>
+                <w:szCs w:val="19"/>
+                <w:highlight w:val="white"/>
+                <w:lang w:val="en-US" w:eastAsia="en-US"/>
+              </w:rPr>
+              <w:t>; }</w:t>
+            </w:r>
+          </w:p>
+        </w:tc>
+        <w:tc>
+          <w:tcPr>
+            <w:tcW w:w="4786" w:type="dxa"/>
+          </w:tcPr>
+          <w:p>
+            <w:pPr>
+              <w:autoSpaceDE w:val="0"/>
+              <w:autoSpaceDN w:val="0"/>
+              <w:adjustRightInd w:val="0"/>
+              <w:rPr>
+                <w:rFonts w:ascii="Times New Roman" w:eastAsiaTheme="minorHAnsi" w:hAnsi="Times New Roman" w:cs="Times New Roman"/>
+                <w:color w:val="000000"/>
+                <w:sz w:val="28"/>
+                <w:szCs w:val="28"/>
+                <w:highlight w:val="white"/>
+                <w:lang w:eastAsia="en-US"/>
+              </w:rPr>
+            </w:pPr>
+            <w:r>
+              <w:rPr>
+                <w:rFonts w:ascii="Times New Roman" w:eastAsiaTheme="minorHAnsi" w:hAnsi="Times New Roman" w:cs="Times New Roman"/>
+                <w:color w:val="000000"/>
+                <w:sz w:val="28"/>
+                <w:szCs w:val="28"/>
+                <w:highlight w:val="white"/>
+                <w:lang w:eastAsia="en-US"/>
+              </w:rPr>
+              <w:t>Номер выбранного устройства</w:t>
+            </w:r>
+          </w:p>
+        </w:tc>
+      </w:tr>
+    </w:tbl>
+    <w:p>
+      <w:pPr>
+        <w:autoSpaceDE w:val="0"/>
+        <w:autoSpaceDN w:val="0"/>
+        <w:adjustRightInd w:val="0"/>
+        <w:spacing w:after="0" w:line="240" w:lineRule="auto"/>
+        <w:rPr>
+          <w:rFonts w:ascii="Times New Roman" w:eastAsiaTheme="minorHAnsi" w:hAnsi="Times New Roman" w:cs="Times New Roman"/>
+          <w:color w:val="000000"/>
+          <w:sz w:val="28"/>
+          <w:szCs w:val="28"/>
+          <w:highlight w:val="white"/>
+          <w:lang w:eastAsia="en-US"/>
+        </w:rPr>
+      </w:pPr>
+    </w:p>
+    <w:p>
+      <w:pPr>
+        <w:autoSpaceDE w:val="0"/>
+        <w:autoSpaceDN w:val="0"/>
+        <w:adjustRightInd w:val="0"/>
+        <w:spacing w:after="0" w:line="240" w:lineRule="auto"/>
+        <w:rPr>
+          <w:rFonts w:ascii="Times New Roman" w:eastAsiaTheme="minorHAnsi" w:hAnsi="Times New Roman" w:cs="Times New Roman"/>
+          <w:color w:val="000000"/>
+          <w:sz w:val="28"/>
+          <w:szCs w:val="28"/>
+          <w:highlight w:val="white"/>
+          <w:lang w:eastAsia="en-US"/>
+        </w:rPr>
+      </w:pPr>
+    </w:p>
+    <w:p>
+      <w:pPr>
+        <w:autoSpaceDE w:val="0"/>
+        <w:autoSpaceDN w:val="0"/>
+        <w:adjustRightInd w:val="0"/>
+        <w:spacing w:after="0" w:line="240" w:lineRule="auto"/>
+        <w:rPr>
+          <w:rFonts w:ascii="Times New Roman" w:eastAsiaTheme="minorHAnsi" w:hAnsi="Times New Roman" w:cs="Times New Roman"/>
+          <w:color w:val="000000"/>
+          <w:sz w:val="28"/>
+          <w:szCs w:val="28"/>
+          <w:highlight w:val="white"/>
+          <w:lang w:eastAsia="en-US"/>
+        </w:rPr>
+      </w:pPr>
+      <w:r>
+        <w:rPr>
+          <w:rFonts w:ascii="Times New Roman" w:eastAsiaTheme="minorHAnsi" w:hAnsi="Times New Roman" w:cs="Times New Roman"/>
+          <w:color w:val="000000"/>
+          <w:sz w:val="28"/>
+          <w:szCs w:val="28"/>
+          <w:highlight w:val="white"/>
+          <w:lang w:eastAsia="en-US"/>
+        </w:rPr>
+        <w:lastRenderedPageBreak/>
+        <w:t>События</w:t>
+      </w:r>
+      <w:r>
+        <w:rPr>
+          <w:rFonts w:ascii="Times New Roman" w:eastAsiaTheme="minorHAnsi" w:hAnsi="Times New Roman" w:cs="Times New Roman"/>
+          <w:color w:val="000000"/>
+          <w:sz w:val="28"/>
+          <w:szCs w:val="28"/>
+          <w:highlight w:val="white"/>
+          <w:lang w:val="en-US" w:eastAsia="en-US"/>
+        </w:rPr>
+        <w:t>:</w:t>
+      </w:r>
+    </w:p>
+    <w:tbl>
+      <w:tblPr>
+        <w:tblStyle w:val="a5"/>
+        <w:tblW w:w="0" w:type="auto"/>
+        <w:tblLook w:val="04A0"/>
+      </w:tblPr>
+      <w:tblGrid>
+        <w:gridCol w:w="4785"/>
+        <w:gridCol w:w="4786"/>
+      </w:tblGrid>
+      <w:tr>
+        <w:tc>
+          <w:tcPr>
+            <w:tcW w:w="4785" w:type="dxa"/>
+          </w:tcPr>
+          <w:p>
+            <w:pPr>
+              <w:autoSpaceDE w:val="0"/>
+              <w:autoSpaceDN w:val="0"/>
+              <w:adjustRightInd w:val="0"/>
+              <w:rPr>
+                <w:rFonts w:ascii="Consolas" w:eastAsiaTheme="minorHAnsi" w:hAnsi="Consolas" w:cs="Consolas"/>
+                <w:color w:val="000000"/>
+                <w:sz w:val="19"/>
+                <w:szCs w:val="19"/>
+                <w:highlight w:val="white"/>
+                <w:lang w:eastAsia="en-US"/>
+              </w:rPr>
+            </w:pPr>
+            <w:r>
+              <w:rPr>
+                <w:rFonts w:ascii="Consolas" w:eastAsiaTheme="minorHAnsi" w:hAnsi="Consolas" w:cs="Consolas"/>
+                <w:color w:val="0000FF"/>
+                <w:sz w:val="19"/>
+                <w:szCs w:val="19"/>
+                <w:highlight w:val="white"/>
+                <w:lang w:val="en-US" w:eastAsia="en-US"/>
+              </w:rPr>
+              <w:t>event</w:t>
+            </w:r>
+            <w:r>
+              <w:rPr>
+                <w:rFonts w:ascii="Consolas" w:eastAsiaTheme="minorHAnsi" w:hAnsi="Consolas" w:cs="Consolas"/>
+                <w:color w:val="000000"/>
+                <w:sz w:val="19"/>
+                <w:szCs w:val="19"/>
+                <w:highlight w:val="white"/>
+                <w:lang w:val="en-US" w:eastAsia="en-US"/>
+              </w:rPr>
+              <w:t xml:space="preserve"> </w:t>
+            </w:r>
+            <w:proofErr w:type="spellStart"/>
+            <w:r>
+              <w:rPr>
+                <w:rFonts w:ascii="Consolas" w:eastAsiaTheme="minorHAnsi" w:hAnsi="Consolas" w:cs="Consolas"/>
+                <w:color w:val="2B91AF"/>
+                <w:sz w:val="19"/>
+                <w:szCs w:val="19"/>
+                <w:highlight w:val="white"/>
+                <w:lang w:val="en-US" w:eastAsia="en-US"/>
+              </w:rPr>
+              <w:t>EventHandler</w:t>
+            </w:r>
+            <w:proofErr w:type="spellEnd"/>
+            <w:r>
+              <w:rPr>
+                <w:rFonts w:ascii="Consolas" w:eastAsiaTheme="minorHAnsi" w:hAnsi="Consolas" w:cs="Consolas"/>
+                <w:color w:val="000000"/>
+                <w:sz w:val="19"/>
+                <w:szCs w:val="19"/>
+                <w:highlight w:val="white"/>
+                <w:lang w:val="en-US" w:eastAsia="en-US"/>
+              </w:rPr>
+              <w:t xml:space="preserve"> </w:t>
+            </w:r>
+            <w:proofErr w:type="spellStart"/>
+            <w:r>
+              <w:rPr>
+                <w:rFonts w:ascii="Consolas" w:eastAsiaTheme="minorHAnsi" w:hAnsi="Consolas" w:cs="Consolas"/>
+                <w:color w:val="000000"/>
+                <w:sz w:val="19"/>
+                <w:szCs w:val="19"/>
+                <w:highlight w:val="white"/>
+                <w:lang w:val="en-US" w:eastAsia="en-US"/>
+              </w:rPr>
+              <w:t>StartCaptureClick</w:t>
+            </w:r>
+            <w:proofErr w:type="spellEnd"/>
+            <w:r>
+              <w:rPr>
+                <w:rFonts w:ascii="Consolas" w:eastAsiaTheme="minorHAnsi" w:hAnsi="Consolas" w:cs="Consolas"/>
+                <w:color w:val="000000"/>
+                <w:sz w:val="19"/>
+                <w:szCs w:val="19"/>
+                <w:highlight w:val="white"/>
+                <w:lang w:val="en-US" w:eastAsia="en-US"/>
+              </w:rPr>
+              <w:t>;</w:t>
+            </w:r>
+          </w:p>
+        </w:tc>
+        <w:tc>
+          <w:tcPr>
+            <w:tcW w:w="4786" w:type="dxa"/>
+          </w:tcPr>
+          <w:p>
+            <w:pPr>
+              <w:autoSpaceDE w:val="0"/>
+              <w:autoSpaceDN w:val="0"/>
+              <w:adjustRightInd w:val="0"/>
+              <w:rPr>
+                <w:rFonts w:ascii="Times New Roman" w:eastAsiaTheme="minorHAnsi" w:hAnsi="Times New Roman" w:cs="Times New Roman"/>
+                <w:color w:val="000000"/>
+                <w:sz w:val="28"/>
+                <w:szCs w:val="28"/>
+                <w:highlight w:val="white"/>
+                <w:lang w:eastAsia="en-US"/>
+              </w:rPr>
+            </w:pPr>
+            <w:r>
+              <w:rPr>
+                <w:rFonts w:ascii="Times New Roman" w:eastAsiaTheme="minorHAnsi" w:hAnsi="Times New Roman" w:cs="Times New Roman"/>
+                <w:color w:val="000000"/>
+                <w:sz w:val="28"/>
+                <w:szCs w:val="28"/>
+                <w:highlight w:val="white"/>
+                <w:lang w:eastAsia="en-US"/>
+              </w:rPr>
+              <w:t>Клик по кнопке Старт</w:t>
+            </w:r>
+          </w:p>
+        </w:tc>
+      </w:tr>
+      <w:tr>
+        <w:tc>
+          <w:tcPr>
+            <w:tcW w:w="4785" w:type="dxa"/>
+          </w:tcPr>
+          <w:p>
+            <w:pPr>
+              <w:autoSpaceDE w:val="0"/>
+              <w:autoSpaceDN w:val="0"/>
+              <w:adjustRightInd w:val="0"/>
+              <w:rPr>
+                <w:rFonts w:ascii="Times New Roman" w:eastAsiaTheme="minorHAnsi" w:hAnsi="Times New Roman" w:cs="Times New Roman"/>
+                <w:color w:val="000000"/>
+                <w:sz w:val="28"/>
+                <w:szCs w:val="28"/>
+                <w:highlight w:val="white"/>
+                <w:lang w:eastAsia="en-US"/>
+              </w:rPr>
+            </w:pPr>
+            <w:r>
+              <w:rPr>
+                <w:rFonts w:ascii="Consolas" w:eastAsiaTheme="minorHAnsi" w:hAnsi="Consolas" w:cs="Consolas"/>
+                <w:color w:val="0000FF"/>
+                <w:sz w:val="19"/>
+                <w:szCs w:val="19"/>
+                <w:highlight w:val="white"/>
+                <w:lang w:val="en-US" w:eastAsia="en-US"/>
+              </w:rPr>
+              <w:t>event</w:t>
+            </w:r>
+            <w:r>
+              <w:rPr>
+                <w:rFonts w:ascii="Consolas" w:eastAsiaTheme="minorHAnsi" w:hAnsi="Consolas" w:cs="Consolas"/>
+                <w:color w:val="000000"/>
+                <w:sz w:val="19"/>
+                <w:szCs w:val="19"/>
+                <w:highlight w:val="white"/>
+                <w:lang w:val="en-US" w:eastAsia="en-US"/>
+              </w:rPr>
+              <w:t xml:space="preserve"> </w:t>
+            </w:r>
+            <w:proofErr w:type="spellStart"/>
+            <w:r>
+              <w:rPr>
+                <w:rFonts w:ascii="Consolas" w:eastAsiaTheme="minorHAnsi" w:hAnsi="Consolas" w:cs="Consolas"/>
+                <w:color w:val="2B91AF"/>
+                <w:sz w:val="19"/>
+                <w:szCs w:val="19"/>
+                <w:highlight w:val="white"/>
+                <w:lang w:val="en-US" w:eastAsia="en-US"/>
+              </w:rPr>
+              <w:t>EventHandler</w:t>
+            </w:r>
+            <w:proofErr w:type="spellEnd"/>
+            <w:r>
+              <w:rPr>
+                <w:rFonts w:ascii="Consolas" w:eastAsiaTheme="minorHAnsi" w:hAnsi="Consolas" w:cs="Consolas"/>
+                <w:color w:val="000000"/>
+                <w:sz w:val="19"/>
+                <w:szCs w:val="19"/>
+                <w:highlight w:val="white"/>
+                <w:lang w:val="en-US" w:eastAsia="en-US"/>
+              </w:rPr>
+              <w:t xml:space="preserve"> </w:t>
+            </w:r>
+            <w:proofErr w:type="spellStart"/>
+            <w:r>
+              <w:rPr>
+                <w:rFonts w:ascii="Consolas" w:eastAsiaTheme="minorHAnsi" w:hAnsi="Consolas" w:cs="Consolas"/>
+                <w:color w:val="000000"/>
+                <w:sz w:val="19"/>
+                <w:szCs w:val="19"/>
+                <w:highlight w:val="white"/>
+                <w:lang w:val="en-US" w:eastAsia="en-US"/>
+              </w:rPr>
+              <w:t>StopCaptureClick</w:t>
+            </w:r>
+            <w:proofErr w:type="spellEnd"/>
+            <w:r>
+              <w:rPr>
+                <w:rFonts w:ascii="Consolas" w:eastAsiaTheme="minorHAnsi" w:hAnsi="Consolas" w:cs="Consolas"/>
+                <w:color w:val="000000"/>
+                <w:sz w:val="19"/>
+                <w:szCs w:val="19"/>
+                <w:highlight w:val="white"/>
+                <w:lang w:val="en-US" w:eastAsia="en-US"/>
+              </w:rPr>
+              <w:t>;</w:t>
+            </w:r>
+          </w:p>
+        </w:tc>
+        <w:tc>
+          <w:tcPr>
+            <w:tcW w:w="4786" w:type="dxa"/>
+          </w:tcPr>
+          <w:p>
+            <w:pPr>
+              <w:autoSpaceDE w:val="0"/>
+              <w:autoSpaceDN w:val="0"/>
+              <w:adjustRightInd w:val="0"/>
+              <w:rPr>
+                <w:rFonts w:ascii="Times New Roman" w:eastAsiaTheme="minorHAnsi" w:hAnsi="Times New Roman" w:cs="Times New Roman"/>
+                <w:color w:val="000000"/>
+                <w:sz w:val="28"/>
+                <w:szCs w:val="28"/>
+                <w:highlight w:val="white"/>
+                <w:lang w:eastAsia="en-US"/>
+              </w:rPr>
+            </w:pPr>
+            <w:r>
+              <w:rPr>
+                <w:rFonts w:ascii="Times New Roman" w:eastAsiaTheme="minorHAnsi" w:hAnsi="Times New Roman" w:cs="Times New Roman"/>
+                <w:color w:val="000000"/>
+                <w:sz w:val="28"/>
+                <w:szCs w:val="28"/>
+                <w:highlight w:val="white"/>
+                <w:lang w:eastAsia="en-US"/>
+              </w:rPr>
+              <w:t>Клик по кнопке Стоп</w:t>
+            </w:r>
+          </w:p>
+        </w:tc>
+      </w:tr>
+      <w:tr>
+        <w:tc>
+          <w:tcPr>
+            <w:tcW w:w="4785" w:type="dxa"/>
+          </w:tcPr>
+          <w:p>
+            <w:pPr>
+              <w:autoSpaceDE w:val="0"/>
+              <w:autoSpaceDN w:val="0"/>
+              <w:adjustRightInd w:val="0"/>
+              <w:rPr>
+                <w:rFonts w:ascii="Consolas" w:eastAsiaTheme="minorHAnsi" w:hAnsi="Consolas" w:cs="Consolas"/>
+                <w:color w:val="000000"/>
+                <w:sz w:val="19"/>
+                <w:szCs w:val="19"/>
+                <w:highlight w:val="white"/>
+                <w:lang w:eastAsia="en-US"/>
+              </w:rPr>
+            </w:pPr>
+            <w:r>
+              <w:rPr>
+                <w:rFonts w:ascii="Consolas" w:eastAsiaTheme="minorHAnsi" w:hAnsi="Consolas" w:cs="Consolas"/>
+                <w:color w:val="0000FF"/>
+                <w:sz w:val="19"/>
+                <w:szCs w:val="19"/>
+                <w:highlight w:val="white"/>
+                <w:lang w:val="en-US" w:eastAsia="en-US"/>
+              </w:rPr>
+              <w:t>event</w:t>
+            </w:r>
+            <w:r>
+              <w:rPr>
+                <w:rFonts w:ascii="Consolas" w:eastAsiaTheme="minorHAnsi" w:hAnsi="Consolas" w:cs="Consolas"/>
+                <w:color w:val="000000"/>
+                <w:sz w:val="19"/>
+                <w:szCs w:val="19"/>
+                <w:highlight w:val="white"/>
+                <w:lang w:val="en-US" w:eastAsia="en-US"/>
+              </w:rPr>
+              <w:t xml:space="preserve"> </w:t>
+            </w:r>
+            <w:proofErr w:type="spellStart"/>
+            <w:r>
+              <w:rPr>
+                <w:rFonts w:ascii="Consolas" w:eastAsiaTheme="minorHAnsi" w:hAnsi="Consolas" w:cs="Consolas"/>
+                <w:color w:val="2B91AF"/>
+                <w:sz w:val="19"/>
+                <w:szCs w:val="19"/>
+                <w:highlight w:val="white"/>
+                <w:lang w:val="en-US" w:eastAsia="en-US"/>
+              </w:rPr>
+              <w:t>EventHandler</w:t>
+            </w:r>
+            <w:proofErr w:type="spellEnd"/>
+            <w:r>
+              <w:rPr>
+                <w:rFonts w:ascii="Consolas" w:eastAsiaTheme="minorHAnsi" w:hAnsi="Consolas" w:cs="Consolas"/>
+                <w:color w:val="000000"/>
+                <w:sz w:val="19"/>
+                <w:szCs w:val="19"/>
+                <w:highlight w:val="white"/>
+                <w:lang w:val="en-US" w:eastAsia="en-US"/>
+              </w:rPr>
+              <w:t xml:space="preserve"> </w:t>
+            </w:r>
+            <w:proofErr w:type="spellStart"/>
+            <w:r>
+              <w:rPr>
+                <w:rFonts w:ascii="Consolas" w:eastAsiaTheme="minorHAnsi" w:hAnsi="Consolas" w:cs="Consolas"/>
+                <w:color w:val="000000"/>
+                <w:sz w:val="19"/>
+                <w:szCs w:val="19"/>
+                <w:highlight w:val="white"/>
+                <w:lang w:val="en-US" w:eastAsia="en-US"/>
+              </w:rPr>
+              <w:t>FormClosingClick</w:t>
+            </w:r>
+            <w:proofErr w:type="spellEnd"/>
+            <w:r>
+              <w:rPr>
+                <w:rFonts w:ascii="Consolas" w:eastAsiaTheme="minorHAnsi" w:hAnsi="Consolas" w:cs="Consolas"/>
+                <w:color w:val="000000"/>
+                <w:sz w:val="19"/>
+                <w:szCs w:val="19"/>
+                <w:highlight w:val="white"/>
+                <w:lang w:val="en-US" w:eastAsia="en-US"/>
+              </w:rPr>
+              <w:t>;</w:t>
+            </w:r>
+          </w:p>
+        </w:tc>
+        <w:tc>
+          <w:tcPr>
+            <w:tcW w:w="4786" w:type="dxa"/>
+          </w:tcPr>
+          <w:p>
+            <w:pPr>
+              <w:autoSpaceDE w:val="0"/>
+              <w:autoSpaceDN w:val="0"/>
+              <w:adjustRightInd w:val="0"/>
+              <w:rPr>
+                <w:rFonts w:ascii="Times New Roman" w:eastAsiaTheme="minorHAnsi" w:hAnsi="Times New Roman" w:cs="Times New Roman"/>
+                <w:color w:val="000000"/>
+                <w:sz w:val="28"/>
+                <w:szCs w:val="28"/>
+                <w:highlight w:val="white"/>
+                <w:lang w:eastAsia="en-US"/>
+              </w:rPr>
+            </w:pPr>
+            <w:r>
+              <w:rPr>
+                <w:rFonts w:ascii="Times New Roman" w:eastAsiaTheme="minorHAnsi" w:hAnsi="Times New Roman" w:cs="Times New Roman"/>
+                <w:color w:val="000000"/>
+                <w:sz w:val="28"/>
+                <w:szCs w:val="28"/>
+                <w:highlight w:val="white"/>
+                <w:lang w:eastAsia="en-US"/>
+              </w:rPr>
+              <w:t>Клик по кнопке Закрыть</w:t>
+            </w:r>
+          </w:p>
+        </w:tc>
+      </w:tr>
+      <w:tr>
+        <w:tc>
+          <w:tcPr>
+            <w:tcW w:w="4785" w:type="dxa"/>
+          </w:tcPr>
+          <w:p>
+            <w:pPr>
+              <w:autoSpaceDE w:val="0"/>
+              <w:autoSpaceDN w:val="0"/>
+              <w:adjustRightInd w:val="0"/>
+              <w:rPr>
+                <w:rFonts w:ascii="Times New Roman" w:eastAsiaTheme="minorHAnsi" w:hAnsi="Times New Roman" w:cs="Times New Roman"/>
+                <w:color w:val="000000"/>
+                <w:sz w:val="28"/>
+                <w:szCs w:val="28"/>
+                <w:highlight w:val="white"/>
+                <w:lang w:eastAsia="en-US"/>
+              </w:rPr>
+            </w:pPr>
+            <w:r>
+              <w:rPr>
+                <w:rFonts w:ascii="Consolas" w:eastAsiaTheme="minorHAnsi" w:hAnsi="Consolas" w:cs="Consolas"/>
+                <w:color w:val="0000FF"/>
+                <w:sz w:val="19"/>
+                <w:szCs w:val="19"/>
+                <w:highlight w:val="white"/>
+                <w:lang w:val="en-US" w:eastAsia="en-US"/>
+              </w:rPr>
+              <w:t>event</w:t>
+            </w:r>
+            <w:r>
+              <w:rPr>
+                <w:rFonts w:ascii="Consolas" w:eastAsiaTheme="minorHAnsi" w:hAnsi="Consolas" w:cs="Consolas"/>
+                <w:color w:val="000000"/>
+                <w:sz w:val="19"/>
+                <w:szCs w:val="19"/>
+                <w:highlight w:val="white"/>
+                <w:lang w:val="en-US" w:eastAsia="en-US"/>
+              </w:rPr>
+              <w:t xml:space="preserve"> </w:t>
+            </w:r>
+            <w:proofErr w:type="spellStart"/>
+            <w:r>
+              <w:rPr>
+                <w:rFonts w:ascii="Consolas" w:eastAsiaTheme="minorHAnsi" w:hAnsi="Consolas" w:cs="Consolas"/>
+                <w:color w:val="2B91AF"/>
+                <w:sz w:val="19"/>
+                <w:szCs w:val="19"/>
+                <w:highlight w:val="white"/>
+                <w:lang w:val="en-US" w:eastAsia="en-US"/>
+              </w:rPr>
+              <w:t>EventHandler</w:t>
+            </w:r>
+            <w:proofErr w:type="spellEnd"/>
+            <w:r>
+              <w:rPr>
+                <w:rFonts w:ascii="Consolas" w:eastAsiaTheme="minorHAnsi" w:hAnsi="Consolas" w:cs="Consolas"/>
+                <w:color w:val="000000"/>
+                <w:sz w:val="19"/>
+                <w:szCs w:val="19"/>
+                <w:highlight w:val="white"/>
+                <w:lang w:val="en-US" w:eastAsia="en-US"/>
+              </w:rPr>
+              <w:t xml:space="preserve"> </w:t>
+            </w:r>
+            <w:proofErr w:type="spellStart"/>
+            <w:r>
+              <w:rPr>
+                <w:rFonts w:ascii="Consolas" w:eastAsiaTheme="minorHAnsi" w:hAnsi="Consolas" w:cs="Consolas"/>
+                <w:color w:val="000000"/>
+                <w:sz w:val="19"/>
+                <w:szCs w:val="19"/>
+                <w:highlight w:val="white"/>
+                <w:lang w:val="en-US" w:eastAsia="en-US"/>
+              </w:rPr>
+              <w:t>DataGridSelectionChanged</w:t>
+            </w:r>
+            <w:proofErr w:type="spellEnd"/>
+            <w:r>
+              <w:rPr>
+                <w:rFonts w:ascii="Consolas" w:eastAsiaTheme="minorHAnsi" w:hAnsi="Consolas" w:cs="Consolas"/>
+                <w:color w:val="000000"/>
+                <w:sz w:val="19"/>
+                <w:szCs w:val="19"/>
+                <w:highlight w:val="white"/>
+                <w:lang w:val="en-US" w:eastAsia="en-US"/>
+              </w:rPr>
+              <w:t>;</w:t>
+            </w:r>
+          </w:p>
+        </w:tc>
+        <w:tc>
+          <w:tcPr>
+            <w:tcW w:w="4786" w:type="dxa"/>
+          </w:tcPr>
+          <w:p>
+            <w:pPr>
+              <w:autoSpaceDE w:val="0"/>
+              <w:autoSpaceDN w:val="0"/>
+              <w:adjustRightInd w:val="0"/>
+              <w:rPr>
+                <w:rFonts w:ascii="Times New Roman" w:eastAsiaTheme="minorHAnsi" w:hAnsi="Times New Roman" w:cs="Times New Roman"/>
+                <w:color w:val="000000"/>
+                <w:sz w:val="28"/>
+                <w:szCs w:val="28"/>
+                <w:highlight w:val="white"/>
+                <w:lang w:eastAsia="en-US"/>
+              </w:rPr>
+            </w:pPr>
+            <w:r>
+              <w:rPr>
+                <w:rFonts w:ascii="Times New Roman" w:eastAsiaTheme="minorHAnsi" w:hAnsi="Times New Roman" w:cs="Times New Roman"/>
+                <w:color w:val="000000"/>
+                <w:sz w:val="28"/>
+                <w:szCs w:val="28"/>
+                <w:highlight w:val="white"/>
+                <w:lang w:eastAsia="en-US"/>
+              </w:rPr>
+              <w:t>Изменение выбранного элемента списка пакетов</w:t>
+            </w:r>
+          </w:p>
+        </w:tc>
+      </w:tr>
+    </w:tbl>
+    <w:p>
+      <w:pPr>
+        <w:autoSpaceDE w:val="0"/>
+        <w:autoSpaceDN w:val="0"/>
+        <w:adjustRightInd w:val="0"/>
+        <w:spacing w:after="0" w:line="240" w:lineRule="auto"/>
+        <w:rPr>
+          <w:rFonts w:ascii="Times New Roman" w:eastAsiaTheme="minorHAnsi" w:hAnsi="Times New Roman" w:cs="Times New Roman"/>
+          <w:color w:val="000000"/>
+          <w:sz w:val="28"/>
+          <w:szCs w:val="28"/>
+          <w:highlight w:val="white"/>
+          <w:lang w:eastAsia="en-US"/>
+        </w:rPr>
+      </w:pPr>
+    </w:p>
+    <w:p>
+      <w:pPr>
+        <w:autoSpaceDE w:val="0"/>
+        <w:autoSpaceDN w:val="0"/>
+        <w:adjustRightInd w:val="0"/>
+        <w:spacing w:after="0" w:line="240" w:lineRule="auto"/>
+        <w:rPr>
+          <w:rFonts w:ascii="Consolas" w:eastAsiaTheme="minorHAnsi" w:hAnsi="Consolas" w:cs="Consolas"/>
+          <w:color w:val="000000"/>
+          <w:sz w:val="19"/>
+          <w:szCs w:val="19"/>
+          <w:highlight w:val="white"/>
+          <w:lang w:eastAsia="en-US"/>
+        </w:rPr>
+      </w:pPr>
+      <w:r>
+        <w:rPr>
+          <w:rFonts w:ascii="Consolas" w:eastAsiaTheme="minorHAnsi" w:hAnsi="Consolas" w:cs="Consolas"/>
+          <w:color w:val="000000"/>
+          <w:sz w:val="19"/>
+          <w:szCs w:val="19"/>
+          <w:highlight w:val="white"/>
+          <w:lang w:eastAsia="en-US"/>
+        </w:rPr>
+        <w:t xml:space="preserve">        </w:t>
+      </w:r>
+      <w:r>
+        <w:rPr>
+          <w:rFonts w:ascii="Consolas" w:eastAsiaTheme="minorHAnsi" w:hAnsi="Consolas" w:cs="Consolas"/>
+          <w:color w:val="000000"/>
+          <w:sz w:val="19"/>
+          <w:szCs w:val="19"/>
+          <w:highlight w:val="white"/>
+          <w:lang w:eastAsia="en-US"/>
+        </w:rPr>
+        <w:t xml:space="preserve">        </w:t>
+      </w:r>
+    </w:p>
+    <w:p>
+      <w:pPr>
+        <w:autoSpaceDE w:val="0"/>
+        <w:autoSpaceDN w:val="0"/>
+        <w:adjustRightInd w:val="0"/>
+        <w:spacing w:after="0" w:line="240" w:lineRule="auto"/>
+        <w:rPr>
+          <w:rFonts w:ascii="Consolas" w:eastAsiaTheme="minorHAnsi" w:hAnsi="Consolas" w:cs="Consolas"/>
+          <w:color w:val="000000"/>
+          <w:sz w:val="19"/>
+          <w:szCs w:val="19"/>
+          <w:highlight w:val="white"/>
+          <w:lang w:eastAsia="en-US"/>
+        </w:rPr>
+      </w:pPr>
+      <w:r>
+        <w:rPr>
+          <w:rFonts w:ascii="Consolas" w:eastAsiaTheme="minorHAnsi" w:hAnsi="Consolas" w:cs="Consolas"/>
+          <w:color w:val="000000"/>
+          <w:sz w:val="19"/>
+          <w:szCs w:val="19"/>
+          <w:highlight w:val="white"/>
+          <w:lang w:eastAsia="en-US"/>
+        </w:rPr>
+        <w:t xml:space="preserve">                </w:t>
+      </w:r>
+    </w:p>
+    <w:p>
+      <w:pPr>
+        <w:autoSpaceDE w:val="0"/>
+        <w:autoSpaceDN w:val="0"/>
+        <w:adjustRightInd w:val="0"/>
+        <w:spacing w:after="0" w:line="240" w:lineRule="auto"/>
+        <w:rPr>
+          <w:rFonts w:ascii="Consolas" w:eastAsiaTheme="minorHAnsi" w:hAnsi="Consolas" w:cs="Consolas"/>
+          <w:color w:val="000000"/>
+          <w:sz w:val="19"/>
+          <w:szCs w:val="19"/>
+          <w:highlight w:val="white"/>
+          <w:lang w:eastAsia="en-US"/>
+        </w:rPr>
+      </w:pPr>
+      <w:r>
+        <w:rPr>
+          <w:rFonts w:ascii="Consolas" w:eastAsiaTheme="minorHAnsi" w:hAnsi="Consolas" w:cs="Consolas"/>
+          <w:color w:val="000000"/>
+          <w:sz w:val="19"/>
+          <w:szCs w:val="19"/>
+          <w:highlight w:val="white"/>
+          <w:lang w:eastAsia="en-US"/>
+        </w:rPr>
+        <w:t xml:space="preserve">      </w:t>
+      </w:r>
+    </w:p>
+    <w:p>
+      <w:pPr>
+        <w:autoSpaceDE w:val="0"/>
+        <w:autoSpaceDN w:val="0"/>
+        <w:adjustRightInd w:val="0"/>
+        <w:spacing w:after="0" w:line="240" w:lineRule="auto"/>
+        <w:rPr>
+          <w:rFonts w:ascii="Times New Roman" w:eastAsia="Times New Roman" w:hAnsi="Times New Roman" w:cs="Times New Roman"/>
+          <w:sz w:val="28"/>
+        </w:rPr>
+      </w:pPr>
+      <w:r>
+        <w:rPr>
+          <w:rFonts w:ascii="Consolas" w:eastAsiaTheme="minorHAnsi" w:hAnsi="Consolas" w:cs="Consolas"/>
+          <w:color w:val="000000"/>
+          <w:sz w:val="19"/>
+          <w:szCs w:val="19"/>
+          <w:highlight w:val="white"/>
+          <w:lang w:eastAsia="en-US"/>
+        </w:rPr>
+        <w:t xml:space="preserve">        </w:t>
+      </w:r>
+    </w:p>
+    <w:p>
+      <w:pPr>
         <w:rPr>
           <w:rFonts w:cs="Times New Roman"/>
-          <w:lang w:val="en-US"/>
-        </w:rPr>
-      </w:pPr>
-      <w:r>
-        <w:rPr>
-          <w:rFonts w:ascii="Times New Roman" w:eastAsia="Times New Roman" w:hAnsi="Times New Roman" w:cs="Times New Roman"/>
-          <w:sz w:val="28"/>
-        </w:rPr>
-        <w:lastRenderedPageBreak/>
-        <w:t xml:space="preserve">4.2) </w:t>
-      </w:r>
+        </w:rPr>
+      </w:pPr>
       <w:r>
         <w:rPr>
           <w:rFonts w:ascii="Times New Roman" w:eastAsia="Times New Roman" w:hAnsi="Times New Roman" w:cs="Times New Roman"/>
@@ -4086,54 +6661,10 @@
     </w:p>
     <w:p>
       <w:pPr>
-        <w:rPr>
-          <w:rFonts w:cs="Times New Roman"/>
-          <w:lang w:val="en-US"/>
-        </w:rPr>
-      </w:pPr>
-    </w:p>
-    <w:p>
-      <w:pPr>
         <w:spacing w:after="0" w:line="360" w:lineRule="auto"/>
         <w:rPr>
           <w:rFonts w:ascii="Times New Roman" w:eastAsia="Times New Roman" w:hAnsi="Times New Roman" w:cs="Times New Roman"/>
           <w:sz w:val="28"/>
-          <w:lang w:val="en-US"/>
-        </w:rPr>
-      </w:pPr>
-      <w:r>
-        <w:rPr>
-          <w:rFonts w:ascii="Times New Roman" w:eastAsia="Times New Roman" w:hAnsi="Times New Roman" w:cs="Times New Roman"/>
-          <w:sz w:val="28"/>
-        </w:rPr>
-        <w:t xml:space="preserve">4.2) Класс </w:t>
-      </w:r>
-      <w:proofErr w:type="spellStart"/>
-      <w:r>
-        <w:rPr>
-          <w:rFonts w:ascii="Times New Roman" w:eastAsia="Times New Roman" w:hAnsi="Times New Roman" w:cs="Times New Roman"/>
-          <w:sz w:val="28"/>
-          <w:lang w:val="en-US"/>
-        </w:rPr>
-        <w:t>MessageService</w:t>
-      </w:r>
-      <w:proofErr w:type="spellEnd"/>
-      <w:r>
-        <w:rPr>
-          <w:rFonts w:ascii="Times New Roman" w:eastAsia="Times New Roman" w:hAnsi="Times New Roman" w:cs="Times New Roman"/>
-          <w:sz w:val="28"/>
-          <w:lang w:val="en-US"/>
-        </w:rPr>
-        <w:t>.</w:t>
-      </w:r>
-    </w:p>
-    <w:p>
-      <w:pPr>
-        <w:spacing w:after="0" w:line="360" w:lineRule="auto"/>
-        <w:rPr>
-          <w:rFonts w:ascii="Times New Roman" w:eastAsia="Times New Roman" w:hAnsi="Times New Roman" w:cs="Times New Roman"/>
-          <w:sz w:val="28"/>
-          <w:lang w:val="en-US"/>
         </w:rPr>
       </w:pPr>
     </w:p>
@@ -4326,7 +6857,6 @@
           <w:rFonts w:ascii="Times New Roman" w:hAnsi="Times New Roman" w:cs="Times New Roman"/>
           <w:sz w:val="28"/>
           <w:szCs w:val="28"/>
-          <w:lang w:val="en-US"/>
         </w:rPr>
       </w:pPr>
       <w:r>
@@ -4513,7 +7043,6 @@
           <w:rFonts w:ascii="Times New Roman" w:eastAsia="Times New Roman" w:hAnsi="Times New Roman" w:cs="Times New Roman"/>
           <w:sz w:val="28"/>
           <w:szCs w:val="28"/>
-          <w:lang w:val="en-US"/>
         </w:rPr>
       </w:pPr>
     </w:p>
@@ -4709,7 +7238,7 @@
           <w:szCs w:val="28"/>
           <w:shd w:val="clear" w:color="auto" w:fill="FFFFFF"/>
         </w:rPr>
-        <w:t xml:space="preserve">разработчиками, позволяя ссылаться на известные шаблоны. Таким образом, за счёт шаблонов производится унификация деталей решений: модулей, элементов проекта, — снижается количество ошибок. Применение шаблонов концептуально сродни использованию готовых библиотек кода. Правильно сформулированный шаблон проектирования позволяет, отыскав удачное решение, пользоваться </w:t>
+        <w:t xml:space="preserve">разработчиками, позволяя ссылаться на известные шаблоны. Таким образом, за счёт шаблонов </w:t>
       </w:r>
       <w:r>
         <w:rPr>
@@ -4720,7 +7249,7 @@
           <w:shd w:val="clear" w:color="auto" w:fill="FFFFFF"/>
         </w:rPr>
         <w:lastRenderedPageBreak/>
-        <w:t>им снова и снова. Набор шаблонов помогает разработчику выбрать возможный, наиболее подходящий вариант</w:t>
+        <w:t>производится унификация деталей решений: модулей, элементов проекта, — снижается количество ошибок. Применение шаблонов концептуально сродни использованию готовых библиотек кода. Правильно сформулированный шаблон проектирования позволяет, отыскав удачное решение, пользоваться им снова и снова. Набор шаблонов помогает разработчику выбрать возможный, наиболее подходящий вариант</w:t>
       </w:r>
       <w:r>
         <w:rPr>
@@ -5347,7 +7876,16 @@
           <w:sz w:val="28"/>
           <w:szCs w:val="28"/>
         </w:rPr>
-        <w:t>, уведомляет управляющий код</w:t>
+        <w:t xml:space="preserve">, уведомляет </w:t>
+      </w:r>
+      <w:r>
+        <w:rPr>
+          <w:rFonts w:ascii="Times New Roman" w:hAnsi="Times New Roman" w:cs="Times New Roman"/>
+          <w:sz w:val="28"/>
+          <w:szCs w:val="28"/>
+        </w:rPr>
+        <w:lastRenderedPageBreak/>
+        <w:t>управляющий код</w:t>
       </w:r>
       <w:r>
         <w:rPr>
@@ -5406,6 +7944,1514 @@
           <w:szCs w:val="28"/>
         </w:rPr>
         <w:t>.</w:t>
+      </w:r>
+    </w:p>
+    <w:p>
+      <w:pPr>
+        <w:rPr>
+          <w:rFonts w:ascii="Times New Roman" w:hAnsi="Times New Roman" w:cs="Times New Roman"/>
+          <w:sz w:val="28"/>
+          <w:szCs w:val="28"/>
+        </w:rPr>
+      </w:pPr>
+      <w:r>
+        <w:rPr>
+          <w:rFonts w:ascii="Times New Roman" w:hAnsi="Times New Roman" w:cs="Times New Roman"/>
+          <w:sz w:val="28"/>
+          <w:szCs w:val="28"/>
+        </w:rPr>
+        <w:tab/>
+      </w:r>
+      <w:r>
+        <w:rPr>
+          <w:rFonts w:ascii="Times New Roman" w:hAnsi="Times New Roman" w:cs="Times New Roman"/>
+          <w:sz w:val="28"/>
+          <w:szCs w:val="28"/>
+          <w:lang w:val="en-US"/>
+        </w:rPr>
+        <w:t>Presenter</w:t>
+      </w:r>
+      <w:r>
+        <w:rPr>
+          <w:rFonts w:ascii="Times New Roman" w:hAnsi="Times New Roman" w:cs="Times New Roman"/>
+          <w:sz w:val="28"/>
+          <w:szCs w:val="28"/>
+        </w:rPr>
+        <w:t xml:space="preserve"> - часть, которая</w:t>
+      </w:r>
+      <w:r>
+        <w:rPr>
+          <w:rFonts w:ascii="Times New Roman" w:hAnsi="Times New Roman" w:cs="Times New Roman"/>
+          <w:sz w:val="28"/>
+          <w:szCs w:val="28"/>
+        </w:rPr>
+        <w:t xml:space="preserve"> содержит управляющий код, </w:t>
+      </w:r>
+      <w:r>
+        <w:rPr>
+          <w:rFonts w:ascii="Times New Roman" w:hAnsi="Times New Roman" w:cs="Times New Roman"/>
+          <w:sz w:val="28"/>
+          <w:szCs w:val="28"/>
+          <w:lang w:val="en-US"/>
+        </w:rPr>
+        <w:t>Presenter</w:t>
+      </w:r>
+      <w:r>
+        <w:rPr>
+          <w:rFonts w:ascii="Times New Roman" w:hAnsi="Times New Roman" w:cs="Times New Roman"/>
+          <w:sz w:val="28"/>
+          <w:szCs w:val="28"/>
+        </w:rPr>
+        <w:t xml:space="preserve"> управляет как Моделью,</w:t>
+      </w:r>
+      <w:r>
+        <w:rPr>
+          <w:rFonts w:ascii="Times New Roman" w:hAnsi="Times New Roman" w:cs="Times New Roman"/>
+          <w:sz w:val="28"/>
+          <w:szCs w:val="28"/>
+        </w:rPr>
+        <w:t xml:space="preserve"> так и </w:t>
+      </w:r>
+      <w:r>
+        <w:rPr>
+          <w:rFonts w:ascii="Times New Roman" w:hAnsi="Times New Roman" w:cs="Times New Roman"/>
+          <w:sz w:val="28"/>
+          <w:szCs w:val="28"/>
+        </w:rPr>
+        <w:t>Представлением</w:t>
+      </w:r>
+      <w:r>
+        <w:rPr>
+          <w:rFonts w:ascii="Times New Roman" w:hAnsi="Times New Roman" w:cs="Times New Roman"/>
+          <w:sz w:val="28"/>
+          <w:szCs w:val="28"/>
+        </w:rPr>
+        <w:t xml:space="preserve">,  реализует в себе все процессы, происходящие в приложении, </w:t>
+      </w:r>
+      <w:r>
+        <w:rPr>
+          <w:rFonts w:ascii="Times New Roman" w:hAnsi="Times New Roman" w:cs="Times New Roman"/>
+          <w:sz w:val="28"/>
+          <w:szCs w:val="28"/>
+          <w:lang w:val="en-US"/>
+        </w:rPr>
+        <w:t>Presenter</w:t>
+      </w:r>
+      <w:r>
+        <w:rPr>
+          <w:rFonts w:ascii="Times New Roman" w:hAnsi="Times New Roman" w:cs="Times New Roman"/>
+          <w:sz w:val="28"/>
+          <w:szCs w:val="28"/>
+        </w:rPr>
+        <w:t xml:space="preserve"> соединяет воедино бизнес-логику и </w:t>
+      </w:r>
+      <w:r>
+        <w:rPr>
+          <w:rFonts w:ascii="Times New Roman" w:hAnsi="Times New Roman" w:cs="Times New Roman"/>
+          <w:sz w:val="28"/>
+          <w:szCs w:val="28"/>
+        </w:rPr>
+        <w:t>Представление</w:t>
+      </w:r>
+      <w:r>
+        <w:rPr>
+          <w:rFonts w:ascii="Times New Roman" w:hAnsi="Times New Roman" w:cs="Times New Roman"/>
+          <w:sz w:val="28"/>
+          <w:szCs w:val="28"/>
+        </w:rPr>
+        <w:t>, кот</w:t>
+      </w:r>
+      <w:r>
+        <w:rPr>
+          <w:rFonts w:ascii="Times New Roman" w:hAnsi="Times New Roman" w:cs="Times New Roman"/>
+          <w:sz w:val="28"/>
+          <w:szCs w:val="28"/>
+        </w:rPr>
+        <w:t>орое</w:t>
+      </w:r>
+      <w:r>
+        <w:rPr>
+          <w:rFonts w:ascii="Times New Roman" w:hAnsi="Times New Roman" w:cs="Times New Roman"/>
+          <w:sz w:val="28"/>
+          <w:szCs w:val="28"/>
+        </w:rPr>
+        <w:t xml:space="preserve"> реализует граф</w:t>
+      </w:r>
+      <w:r>
+        <w:rPr>
+          <w:rFonts w:ascii="Times New Roman" w:hAnsi="Times New Roman" w:cs="Times New Roman"/>
+          <w:sz w:val="28"/>
+          <w:szCs w:val="28"/>
+        </w:rPr>
+        <w:t>ический интерфейс.</w:t>
+      </w:r>
+      <w:r>
+        <w:rPr>
+          <w:rFonts w:ascii="Times New Roman" w:hAnsi="Times New Roman" w:cs="Times New Roman"/>
+          <w:sz w:val="28"/>
+          <w:szCs w:val="28"/>
+        </w:rPr>
+        <w:t xml:space="preserve"> </w:t>
+      </w:r>
+      <w:r>
+        <w:rPr>
+          <w:rFonts w:ascii="Times New Roman" w:hAnsi="Times New Roman" w:cs="Times New Roman"/>
+          <w:sz w:val="28"/>
+          <w:szCs w:val="28"/>
+          <w:lang w:val="en-US"/>
+        </w:rPr>
+        <w:t>Model</w:t>
+      </w:r>
+      <w:r>
+        <w:rPr>
+          <w:rFonts w:ascii="Times New Roman" w:hAnsi="Times New Roman" w:cs="Times New Roman"/>
+          <w:sz w:val="28"/>
+          <w:szCs w:val="28"/>
+        </w:rPr>
+        <w:t xml:space="preserve"> реализует</w:t>
+      </w:r>
+      <w:r>
+        <w:rPr>
+          <w:rFonts w:ascii="Times New Roman" w:hAnsi="Times New Roman" w:cs="Times New Roman"/>
+          <w:sz w:val="28"/>
+          <w:szCs w:val="28"/>
+        </w:rPr>
+        <w:t xml:space="preserve"> ту основу, ради которой созд</w:t>
+      </w:r>
+      <w:r>
+        <w:rPr>
+          <w:rFonts w:ascii="Times New Roman" w:hAnsi="Times New Roman" w:cs="Times New Roman"/>
+          <w:sz w:val="28"/>
+          <w:szCs w:val="28"/>
+        </w:rPr>
+        <w:t xml:space="preserve">ается приложение, </w:t>
+      </w:r>
+      <w:r>
+        <w:rPr>
+          <w:rFonts w:ascii="Times New Roman" w:hAnsi="Times New Roman" w:cs="Times New Roman"/>
+          <w:sz w:val="28"/>
+          <w:szCs w:val="28"/>
+        </w:rPr>
+        <w:t xml:space="preserve">его </w:t>
+      </w:r>
+      <w:r>
+        <w:rPr>
+          <w:rFonts w:ascii="Times New Roman" w:hAnsi="Times New Roman" w:cs="Times New Roman"/>
+          <w:sz w:val="28"/>
+          <w:szCs w:val="28"/>
+        </w:rPr>
+        <w:t>я</w:t>
+      </w:r>
+      <w:r>
+        <w:rPr>
+          <w:rFonts w:ascii="Times New Roman" w:hAnsi="Times New Roman" w:cs="Times New Roman"/>
+          <w:sz w:val="28"/>
+          <w:szCs w:val="28"/>
+        </w:rPr>
+        <w:t>дро. П</w:t>
+      </w:r>
+      <w:r>
+        <w:rPr>
+          <w:rFonts w:ascii="Times New Roman" w:hAnsi="Times New Roman" w:cs="Times New Roman"/>
+          <w:sz w:val="28"/>
+          <w:szCs w:val="28"/>
+        </w:rPr>
+        <w:t xml:space="preserve">о </w:t>
+      </w:r>
+      <w:r>
+        <w:rPr>
+          <w:rFonts w:ascii="Times New Roman" w:hAnsi="Times New Roman" w:cs="Times New Roman"/>
+          <w:sz w:val="28"/>
+          <w:szCs w:val="28"/>
+        </w:rPr>
+        <w:t xml:space="preserve">шаблону </w:t>
+      </w:r>
+      <w:r>
+        <w:rPr>
+          <w:rFonts w:ascii="Times New Roman" w:hAnsi="Times New Roman" w:cs="Times New Roman"/>
+          <w:sz w:val="28"/>
+          <w:szCs w:val="28"/>
+          <w:lang w:val="en-US"/>
+        </w:rPr>
+        <w:t>MVP</w:t>
+      </w:r>
+      <w:r>
+        <w:rPr>
+          <w:rFonts w:ascii="Times New Roman" w:hAnsi="Times New Roman" w:cs="Times New Roman"/>
+          <w:sz w:val="28"/>
+          <w:szCs w:val="28"/>
+        </w:rPr>
+        <w:t xml:space="preserve"> </w:t>
+      </w:r>
+      <w:r>
+        <w:rPr>
+          <w:rFonts w:ascii="Times New Roman" w:hAnsi="Times New Roman" w:cs="Times New Roman"/>
+          <w:sz w:val="28"/>
+          <w:szCs w:val="28"/>
+          <w:lang w:val="en-US"/>
+        </w:rPr>
+        <w:t>Presenter</w:t>
+      </w:r>
+      <w:r>
+        <w:rPr>
+          <w:rFonts w:ascii="Times New Roman" w:hAnsi="Times New Roman" w:cs="Times New Roman"/>
+          <w:sz w:val="28"/>
+          <w:szCs w:val="28"/>
+        </w:rPr>
+        <w:t xml:space="preserve"> обращается к Модели, Модель не знает о существовании </w:t>
+      </w:r>
+      <w:r>
+        <w:rPr>
+          <w:rFonts w:ascii="Times New Roman" w:hAnsi="Times New Roman" w:cs="Times New Roman"/>
+          <w:sz w:val="28"/>
+          <w:szCs w:val="28"/>
+          <w:lang w:val="en-US"/>
+        </w:rPr>
+        <w:t>Presenter</w:t>
+      </w:r>
+      <w:r>
+        <w:rPr>
+          <w:rFonts w:ascii="Times New Roman" w:hAnsi="Times New Roman" w:cs="Times New Roman"/>
+          <w:sz w:val="28"/>
+          <w:szCs w:val="28"/>
+        </w:rPr>
+        <w:t>'</w:t>
+      </w:r>
+      <w:r>
+        <w:rPr>
+          <w:rFonts w:ascii="Times New Roman" w:hAnsi="Times New Roman" w:cs="Times New Roman"/>
+          <w:sz w:val="28"/>
+          <w:szCs w:val="28"/>
+        </w:rPr>
+        <w:t>а</w:t>
+      </w:r>
+      <w:r>
+        <w:rPr>
+          <w:rFonts w:ascii="Times New Roman" w:hAnsi="Times New Roman" w:cs="Times New Roman"/>
+          <w:sz w:val="28"/>
+          <w:szCs w:val="28"/>
+        </w:rPr>
+        <w:t xml:space="preserve">, </w:t>
+      </w:r>
+      <w:r>
+        <w:rPr>
+          <w:rFonts w:ascii="Times New Roman" w:hAnsi="Times New Roman" w:cs="Times New Roman"/>
+          <w:sz w:val="28"/>
+          <w:szCs w:val="28"/>
+          <w:lang w:val="en-US"/>
+        </w:rPr>
+        <w:t>Presenter</w:t>
+      </w:r>
+      <w:r>
+        <w:rPr>
+          <w:rFonts w:ascii="Times New Roman" w:hAnsi="Times New Roman" w:cs="Times New Roman"/>
+          <w:sz w:val="28"/>
+          <w:szCs w:val="28"/>
+        </w:rPr>
+        <w:t xml:space="preserve"> использует ее</w:t>
+      </w:r>
+      <w:r>
+        <w:rPr>
+          <w:rFonts w:ascii="Times New Roman" w:hAnsi="Times New Roman" w:cs="Times New Roman"/>
+          <w:sz w:val="28"/>
+          <w:szCs w:val="28"/>
+        </w:rPr>
+        <w:t xml:space="preserve"> </w:t>
+      </w:r>
+      <w:r>
+        <w:rPr>
+          <w:rFonts w:ascii="Times New Roman" w:hAnsi="Times New Roman" w:cs="Times New Roman"/>
+          <w:sz w:val="28"/>
+          <w:szCs w:val="28"/>
+        </w:rPr>
+        <w:t>методы и команды, М</w:t>
+      </w:r>
+      <w:r>
+        <w:rPr>
+          <w:rFonts w:ascii="Times New Roman" w:hAnsi="Times New Roman" w:cs="Times New Roman"/>
+          <w:sz w:val="28"/>
+          <w:szCs w:val="28"/>
+        </w:rPr>
+        <w:t xml:space="preserve">одель ничего не </w:t>
+      </w:r>
+      <w:r>
+        <w:rPr>
+          <w:rFonts w:ascii="Times New Roman" w:hAnsi="Times New Roman" w:cs="Times New Roman"/>
+          <w:sz w:val="28"/>
+          <w:szCs w:val="28"/>
+        </w:rPr>
+        <w:t xml:space="preserve">решает и </w:t>
+      </w:r>
+      <w:r>
+        <w:rPr>
+          <w:rFonts w:ascii="Times New Roman" w:hAnsi="Times New Roman" w:cs="Times New Roman"/>
+          <w:sz w:val="28"/>
+          <w:szCs w:val="28"/>
+        </w:rPr>
+        <w:t xml:space="preserve">выполняет </w:t>
+      </w:r>
+      <w:r>
+        <w:rPr>
+          <w:rFonts w:ascii="Times New Roman" w:hAnsi="Times New Roman" w:cs="Times New Roman"/>
+          <w:sz w:val="28"/>
+          <w:szCs w:val="28"/>
+        </w:rPr>
+        <w:t>только те функ</w:t>
+      </w:r>
+      <w:r>
+        <w:rPr>
+          <w:rFonts w:ascii="Times New Roman" w:hAnsi="Times New Roman" w:cs="Times New Roman"/>
+          <w:sz w:val="28"/>
+          <w:szCs w:val="28"/>
+        </w:rPr>
+        <w:t>ции, которые треб</w:t>
+      </w:r>
+      <w:r>
+        <w:rPr>
+          <w:rFonts w:ascii="Times New Roman" w:hAnsi="Times New Roman" w:cs="Times New Roman"/>
+          <w:sz w:val="28"/>
+          <w:szCs w:val="28"/>
+        </w:rPr>
+        <w:t>у</w:t>
+      </w:r>
+      <w:r>
+        <w:rPr>
+          <w:rFonts w:ascii="Times New Roman" w:hAnsi="Times New Roman" w:cs="Times New Roman"/>
+          <w:sz w:val="28"/>
+          <w:szCs w:val="28"/>
+        </w:rPr>
+        <w:t xml:space="preserve">ет </w:t>
+      </w:r>
+      <w:r>
+        <w:rPr>
+          <w:rFonts w:ascii="Times New Roman" w:hAnsi="Times New Roman" w:cs="Times New Roman"/>
+          <w:sz w:val="28"/>
+          <w:szCs w:val="28"/>
+        </w:rPr>
+        <w:t xml:space="preserve">от нее </w:t>
+      </w:r>
+      <w:r>
+        <w:rPr>
+          <w:rFonts w:ascii="Times New Roman" w:hAnsi="Times New Roman" w:cs="Times New Roman"/>
+          <w:sz w:val="28"/>
+          <w:szCs w:val="28"/>
+          <w:lang w:val="en-US"/>
+        </w:rPr>
+        <w:t>Presenter</w:t>
+      </w:r>
+      <w:r>
+        <w:rPr>
+          <w:rFonts w:ascii="Times New Roman" w:hAnsi="Times New Roman" w:cs="Times New Roman"/>
+          <w:sz w:val="28"/>
+          <w:szCs w:val="28"/>
+        </w:rPr>
+        <w:t xml:space="preserve">. </w:t>
+      </w:r>
+      <w:r>
+        <w:rPr>
+          <w:rFonts w:ascii="Times New Roman" w:hAnsi="Times New Roman" w:cs="Times New Roman"/>
+          <w:sz w:val="28"/>
+          <w:szCs w:val="28"/>
+          <w:lang w:val="en-US"/>
+        </w:rPr>
+        <w:t>View</w:t>
+      </w:r>
+      <w:r>
+        <w:rPr>
+          <w:rFonts w:ascii="Times New Roman" w:hAnsi="Times New Roman" w:cs="Times New Roman"/>
+          <w:sz w:val="28"/>
+          <w:szCs w:val="28"/>
+        </w:rPr>
+        <w:t xml:space="preserve"> ре</w:t>
+      </w:r>
+      <w:r>
+        <w:rPr>
+          <w:rFonts w:ascii="Times New Roman" w:hAnsi="Times New Roman" w:cs="Times New Roman"/>
+          <w:sz w:val="28"/>
+          <w:szCs w:val="28"/>
+        </w:rPr>
+        <w:t>а</w:t>
+      </w:r>
+      <w:r>
+        <w:rPr>
+          <w:rFonts w:ascii="Times New Roman" w:hAnsi="Times New Roman" w:cs="Times New Roman"/>
+          <w:sz w:val="28"/>
+          <w:szCs w:val="28"/>
+        </w:rPr>
+        <w:t>лизует интерфейс</w:t>
+      </w:r>
+      <w:r>
+        <w:rPr>
+          <w:rFonts w:ascii="Times New Roman" w:hAnsi="Times New Roman" w:cs="Times New Roman"/>
+          <w:sz w:val="28"/>
+          <w:szCs w:val="28"/>
+        </w:rPr>
+        <w:t xml:space="preserve"> </w:t>
+      </w:r>
+      <w:proofErr w:type="spellStart"/>
+      <w:r>
+        <w:rPr>
+          <w:rFonts w:ascii="Times New Roman" w:hAnsi="Times New Roman" w:cs="Times New Roman"/>
+          <w:sz w:val="28"/>
+          <w:szCs w:val="28"/>
+          <w:lang w:val="en-US"/>
+        </w:rPr>
+        <w:t>IView</w:t>
+      </w:r>
+      <w:proofErr w:type="spellEnd"/>
+      <w:r>
+        <w:rPr>
+          <w:rFonts w:ascii="Times New Roman" w:hAnsi="Times New Roman" w:cs="Times New Roman"/>
+          <w:sz w:val="28"/>
+          <w:szCs w:val="28"/>
+        </w:rPr>
+        <w:t>, в который</w:t>
+      </w:r>
+      <w:r>
+        <w:rPr>
+          <w:rFonts w:ascii="Times New Roman" w:hAnsi="Times New Roman" w:cs="Times New Roman"/>
+          <w:sz w:val="28"/>
+          <w:szCs w:val="28"/>
+        </w:rPr>
+        <w:t xml:space="preserve"> вносятся</w:t>
+      </w:r>
+      <w:r>
+        <w:rPr>
+          <w:rFonts w:ascii="Times New Roman" w:hAnsi="Times New Roman" w:cs="Times New Roman"/>
+          <w:sz w:val="28"/>
+          <w:szCs w:val="28"/>
+        </w:rPr>
+        <w:t xml:space="preserve"> все те члены тип</w:t>
+      </w:r>
+      <w:r>
+        <w:rPr>
+          <w:rFonts w:ascii="Times New Roman" w:hAnsi="Times New Roman" w:cs="Times New Roman"/>
+          <w:sz w:val="28"/>
+          <w:szCs w:val="28"/>
+        </w:rPr>
+        <w:t>а</w:t>
+      </w:r>
+      <w:r>
+        <w:rPr>
+          <w:rFonts w:ascii="Times New Roman" w:hAnsi="Times New Roman" w:cs="Times New Roman"/>
+          <w:sz w:val="28"/>
+          <w:szCs w:val="28"/>
+        </w:rPr>
+        <w:t xml:space="preserve">, которые нужны </w:t>
+      </w:r>
+      <w:r>
+        <w:rPr>
+          <w:rFonts w:ascii="Times New Roman" w:hAnsi="Times New Roman" w:cs="Times New Roman"/>
+          <w:sz w:val="28"/>
+          <w:szCs w:val="28"/>
+          <w:lang w:val="en-US"/>
+        </w:rPr>
+        <w:t>Presenter</w:t>
+      </w:r>
+      <w:r>
+        <w:rPr>
+          <w:rFonts w:ascii="Times New Roman" w:hAnsi="Times New Roman" w:cs="Times New Roman"/>
+          <w:sz w:val="28"/>
+          <w:szCs w:val="28"/>
+        </w:rPr>
+        <w:t>'</w:t>
+      </w:r>
+      <w:r>
+        <w:rPr>
+          <w:rFonts w:ascii="Times New Roman" w:hAnsi="Times New Roman" w:cs="Times New Roman"/>
+          <w:sz w:val="28"/>
+          <w:szCs w:val="28"/>
+        </w:rPr>
+        <w:t>у</w:t>
+      </w:r>
+      <w:r>
+        <w:rPr>
+          <w:rFonts w:ascii="Times New Roman" w:hAnsi="Times New Roman" w:cs="Times New Roman"/>
+          <w:sz w:val="28"/>
+          <w:szCs w:val="28"/>
+        </w:rPr>
+        <w:t xml:space="preserve"> и то</w:t>
+      </w:r>
+      <w:r>
+        <w:rPr>
+          <w:rFonts w:ascii="Times New Roman" w:hAnsi="Times New Roman" w:cs="Times New Roman"/>
+          <w:sz w:val="28"/>
+          <w:szCs w:val="28"/>
+        </w:rPr>
+        <w:t xml:space="preserve">лько, </w:t>
+      </w:r>
+      <w:r>
+        <w:rPr>
+          <w:rFonts w:ascii="Times New Roman" w:hAnsi="Times New Roman" w:cs="Times New Roman"/>
+          <w:sz w:val="28"/>
+          <w:szCs w:val="28"/>
+          <w:lang w:val="en-US"/>
+        </w:rPr>
+        <w:t>Presenter</w:t>
+      </w:r>
+      <w:r>
+        <w:rPr>
+          <w:rFonts w:ascii="Times New Roman" w:hAnsi="Times New Roman" w:cs="Times New Roman"/>
+          <w:sz w:val="28"/>
+          <w:szCs w:val="28"/>
+        </w:rPr>
+        <w:t xml:space="preserve"> получает ссылку на этот интерфейс, и через него взаимодействует с </w:t>
+      </w:r>
+      <w:r>
+        <w:rPr>
+          <w:rFonts w:ascii="Times New Roman" w:hAnsi="Times New Roman" w:cs="Times New Roman"/>
+          <w:sz w:val="28"/>
+          <w:szCs w:val="28"/>
+          <w:lang w:val="en-US"/>
+        </w:rPr>
+        <w:t>View</w:t>
+      </w:r>
+      <w:r>
+        <w:rPr>
+          <w:rFonts w:ascii="Times New Roman" w:hAnsi="Times New Roman" w:cs="Times New Roman"/>
+          <w:sz w:val="28"/>
+          <w:szCs w:val="28"/>
+        </w:rPr>
+        <w:t xml:space="preserve">. Так достигается удобное разбиение кода на логически </w:t>
+      </w:r>
+      <w:r>
+        <w:rPr>
+          <w:rFonts w:ascii="Times New Roman" w:hAnsi="Times New Roman" w:cs="Times New Roman"/>
+          <w:sz w:val="28"/>
+          <w:szCs w:val="28"/>
+        </w:rPr>
+        <w:t>части</w:t>
+      </w:r>
+      <w:r>
+        <w:rPr>
+          <w:rFonts w:ascii="Times New Roman" w:hAnsi="Times New Roman" w:cs="Times New Roman"/>
+          <w:sz w:val="28"/>
+          <w:szCs w:val="28"/>
+        </w:rPr>
+        <w:t>. Если в дальнейшем бу</w:t>
+      </w:r>
+      <w:r>
+        <w:rPr>
+          <w:rFonts w:ascii="Times New Roman" w:hAnsi="Times New Roman" w:cs="Times New Roman"/>
+          <w:sz w:val="28"/>
+          <w:szCs w:val="28"/>
+        </w:rPr>
+        <w:t>дут изменения, легко увидеть ту</w:t>
+      </w:r>
+      <w:r>
+        <w:rPr>
+          <w:rFonts w:ascii="Times New Roman" w:hAnsi="Times New Roman" w:cs="Times New Roman"/>
+          <w:sz w:val="28"/>
+          <w:szCs w:val="28"/>
+        </w:rPr>
+        <w:t xml:space="preserve"> </w:t>
+      </w:r>
+      <w:r>
+        <w:rPr>
+          <w:rFonts w:ascii="Times New Roman" w:hAnsi="Times New Roman" w:cs="Times New Roman"/>
+          <w:sz w:val="28"/>
+          <w:szCs w:val="28"/>
+        </w:rPr>
+        <w:t>часть, в которую</w:t>
+      </w:r>
+      <w:r>
+        <w:rPr>
+          <w:rFonts w:ascii="Times New Roman" w:hAnsi="Times New Roman" w:cs="Times New Roman"/>
+          <w:sz w:val="28"/>
+          <w:szCs w:val="28"/>
+        </w:rPr>
+        <w:t xml:space="preserve"> нужно вносить изменения. </w:t>
+      </w:r>
+      <w:r>
+        <w:rPr>
+          <w:rFonts w:ascii="Times New Roman" w:hAnsi="Times New Roman" w:cs="Times New Roman"/>
+          <w:sz w:val="28"/>
+          <w:szCs w:val="28"/>
+          <w:lang w:val="en-US"/>
+        </w:rPr>
+        <w:t>Presenter</w:t>
+      </w:r>
+      <w:r>
+        <w:rPr>
+          <w:rFonts w:ascii="Times New Roman" w:hAnsi="Times New Roman" w:cs="Times New Roman"/>
+          <w:sz w:val="28"/>
+          <w:szCs w:val="28"/>
+        </w:rPr>
+        <w:t xml:space="preserve"> </w:t>
+      </w:r>
+      <w:r>
+        <w:rPr>
+          <w:rFonts w:ascii="Times New Roman" w:hAnsi="Times New Roman" w:cs="Times New Roman"/>
+          <w:sz w:val="28"/>
+          <w:szCs w:val="28"/>
+        </w:rPr>
+        <w:t>обращается как к Модели так и к Представлению</w:t>
+      </w:r>
+      <w:r>
+        <w:rPr>
+          <w:rFonts w:ascii="Times New Roman" w:hAnsi="Times New Roman" w:cs="Times New Roman"/>
+          <w:sz w:val="28"/>
+          <w:szCs w:val="28"/>
+        </w:rPr>
+        <w:t>.</w:t>
+      </w:r>
+    </w:p>
+    <w:p>
+      <w:pPr>
+        <w:rPr>
+          <w:rFonts w:ascii="Times New Roman" w:hAnsi="Times New Roman" w:cs="Times New Roman"/>
+          <w:sz w:val="28"/>
+          <w:szCs w:val="28"/>
+        </w:rPr>
+      </w:pPr>
+      <w:r>
+        <w:rPr>
+          <w:rFonts w:ascii="Times New Roman" w:hAnsi="Times New Roman" w:cs="Times New Roman"/>
+          <w:sz w:val="28"/>
+          <w:szCs w:val="28"/>
+        </w:rPr>
+        <w:tab/>
+      </w:r>
+      <w:r>
+        <w:rPr>
+          <w:rFonts w:ascii="Times New Roman" w:hAnsi="Times New Roman" w:cs="Times New Roman"/>
+          <w:sz w:val="28"/>
+          <w:szCs w:val="28"/>
+        </w:rPr>
+        <w:t>О</w:t>
+      </w:r>
+      <w:r>
+        <w:rPr>
+          <w:rFonts w:ascii="Times New Roman" w:hAnsi="Times New Roman" w:cs="Times New Roman"/>
+          <w:sz w:val="28"/>
+          <w:szCs w:val="28"/>
+        </w:rPr>
+        <w:t>бъявляется</w:t>
+      </w:r>
+      <w:r>
+        <w:rPr>
+          <w:rFonts w:ascii="Times New Roman" w:hAnsi="Times New Roman" w:cs="Times New Roman"/>
+          <w:sz w:val="28"/>
+          <w:szCs w:val="28"/>
+        </w:rPr>
+        <w:t xml:space="preserve"> </w:t>
+      </w:r>
+      <w:r>
+        <w:rPr>
+          <w:rFonts w:ascii="Times New Roman" w:hAnsi="Times New Roman" w:cs="Times New Roman"/>
+          <w:sz w:val="28"/>
+          <w:szCs w:val="28"/>
+        </w:rPr>
+        <w:t>интерфейс</w:t>
+      </w:r>
+      <w:r>
+        <w:rPr>
+          <w:rFonts w:ascii="Times New Roman" w:hAnsi="Times New Roman" w:cs="Times New Roman"/>
+          <w:sz w:val="28"/>
+          <w:szCs w:val="28"/>
+        </w:rPr>
+        <w:t xml:space="preserve"> </w:t>
+      </w:r>
+      <w:proofErr w:type="spellStart"/>
+      <w:r>
+        <w:rPr>
+          <w:rFonts w:ascii="Times New Roman" w:hAnsi="Times New Roman" w:cs="Times New Roman"/>
+          <w:sz w:val="28"/>
+          <w:szCs w:val="28"/>
+          <w:lang w:val="en-US"/>
+        </w:rPr>
+        <w:t>IM</w:t>
+      </w:r>
+      <w:r>
+        <w:rPr>
+          <w:rFonts w:ascii="Times New Roman" w:hAnsi="Times New Roman" w:cs="Times New Roman"/>
+          <w:sz w:val="28"/>
+          <w:szCs w:val="28"/>
+          <w:lang w:val="en-US"/>
+        </w:rPr>
+        <w:t>ainForm</w:t>
+      </w:r>
+      <w:proofErr w:type="spellEnd"/>
+      <w:r>
+        <w:rPr>
+          <w:rFonts w:ascii="Times New Roman" w:hAnsi="Times New Roman" w:cs="Times New Roman"/>
+          <w:sz w:val="28"/>
+          <w:szCs w:val="28"/>
+        </w:rPr>
+        <w:t xml:space="preserve"> </w:t>
+      </w:r>
+      <w:r>
+        <w:rPr>
+          <w:rFonts w:ascii="Times New Roman" w:hAnsi="Times New Roman" w:cs="Times New Roman"/>
+          <w:sz w:val="28"/>
+          <w:szCs w:val="28"/>
+        </w:rPr>
+        <w:t>в</w:t>
+      </w:r>
+      <w:r>
+        <w:rPr>
+          <w:rFonts w:ascii="Times New Roman" w:hAnsi="Times New Roman" w:cs="Times New Roman"/>
+          <w:sz w:val="28"/>
+          <w:szCs w:val="28"/>
+        </w:rPr>
+        <w:t xml:space="preserve"> </w:t>
+      </w:r>
+      <w:r>
+        <w:rPr>
+          <w:rFonts w:ascii="Times New Roman" w:hAnsi="Times New Roman" w:cs="Times New Roman"/>
+          <w:sz w:val="28"/>
+          <w:szCs w:val="28"/>
+        </w:rPr>
+        <w:t>пространстве имен</w:t>
+      </w:r>
+      <w:r>
+        <w:rPr>
+          <w:rFonts w:ascii="Times New Roman" w:hAnsi="Times New Roman" w:cs="Times New Roman"/>
+          <w:sz w:val="28"/>
+          <w:szCs w:val="28"/>
+        </w:rPr>
+        <w:t xml:space="preserve"> </w:t>
+      </w:r>
+      <w:r>
+        <w:rPr>
+          <w:rFonts w:ascii="Times New Roman" w:hAnsi="Times New Roman" w:cs="Times New Roman"/>
+          <w:sz w:val="28"/>
+          <w:szCs w:val="28"/>
+          <w:lang w:val="en-US"/>
+        </w:rPr>
+        <w:t>GUI</w:t>
+      </w:r>
+      <w:r>
+        <w:rPr>
+          <w:rFonts w:ascii="Times New Roman" w:hAnsi="Times New Roman" w:cs="Times New Roman"/>
+          <w:sz w:val="28"/>
+          <w:szCs w:val="28"/>
+        </w:rPr>
+        <w:t xml:space="preserve">. </w:t>
+      </w:r>
+      <w:proofErr w:type="spellStart"/>
+      <w:r>
+        <w:rPr>
+          <w:rFonts w:ascii="Times New Roman" w:hAnsi="Times New Roman" w:cs="Times New Roman"/>
+          <w:sz w:val="28"/>
+          <w:szCs w:val="28"/>
+          <w:lang w:val="en-US"/>
+        </w:rPr>
+        <w:t>MainForm</w:t>
+      </w:r>
+      <w:proofErr w:type="spellEnd"/>
+      <w:r>
+        <w:rPr>
+          <w:rFonts w:ascii="Times New Roman" w:hAnsi="Times New Roman" w:cs="Times New Roman"/>
+          <w:sz w:val="28"/>
+          <w:szCs w:val="28"/>
+        </w:rPr>
+        <w:t xml:space="preserve"> </w:t>
+      </w:r>
+      <w:r>
+        <w:rPr>
+          <w:rFonts w:ascii="Times New Roman" w:hAnsi="Times New Roman" w:cs="Times New Roman"/>
+          <w:sz w:val="28"/>
+          <w:szCs w:val="28"/>
+        </w:rPr>
+        <w:t xml:space="preserve">имеет 4 события, через которые </w:t>
+      </w:r>
+      <w:r>
+        <w:rPr>
+          <w:rFonts w:ascii="Times New Roman" w:hAnsi="Times New Roman" w:cs="Times New Roman"/>
+          <w:sz w:val="28"/>
+          <w:szCs w:val="28"/>
+          <w:lang w:val="en-US"/>
+        </w:rPr>
+        <w:t>View</w:t>
+      </w:r>
+      <w:r>
+        <w:rPr>
+          <w:rFonts w:ascii="Times New Roman" w:hAnsi="Times New Roman" w:cs="Times New Roman"/>
+          <w:sz w:val="28"/>
+          <w:szCs w:val="28"/>
+        </w:rPr>
+        <w:t xml:space="preserve"> уведомляет </w:t>
+      </w:r>
+      <w:r>
+        <w:rPr>
+          <w:rFonts w:ascii="Times New Roman" w:hAnsi="Times New Roman" w:cs="Times New Roman"/>
+          <w:sz w:val="28"/>
+          <w:szCs w:val="28"/>
+          <w:lang w:val="en-US"/>
+        </w:rPr>
+        <w:t>Presenter</w:t>
+      </w:r>
+      <w:r>
+        <w:rPr>
+          <w:rFonts w:ascii="Times New Roman" w:hAnsi="Times New Roman" w:cs="Times New Roman"/>
+          <w:sz w:val="28"/>
+          <w:szCs w:val="28"/>
+        </w:rPr>
+        <w:t>, что с ним произошло. Он сообщит</w:t>
+      </w:r>
+      <w:r>
+        <w:rPr>
+          <w:rFonts w:ascii="Times New Roman" w:hAnsi="Times New Roman" w:cs="Times New Roman"/>
+          <w:sz w:val="28"/>
+          <w:szCs w:val="28"/>
+        </w:rPr>
+        <w:t xml:space="preserve"> </w:t>
+      </w:r>
+      <w:r>
+        <w:rPr>
+          <w:rFonts w:ascii="Times New Roman" w:hAnsi="Times New Roman" w:cs="Times New Roman"/>
+          <w:sz w:val="28"/>
+          <w:szCs w:val="28"/>
+          <w:lang w:val="en-US"/>
+        </w:rPr>
+        <w:t>Presenter</w:t>
+      </w:r>
+      <w:r>
+        <w:rPr>
+          <w:rFonts w:ascii="Times New Roman" w:hAnsi="Times New Roman" w:cs="Times New Roman"/>
+          <w:sz w:val="28"/>
+          <w:szCs w:val="28"/>
+        </w:rPr>
+        <w:t>'</w:t>
+      </w:r>
+      <w:r>
+        <w:rPr>
+          <w:rFonts w:ascii="Times New Roman" w:hAnsi="Times New Roman" w:cs="Times New Roman"/>
+          <w:sz w:val="28"/>
+          <w:szCs w:val="28"/>
+        </w:rPr>
+        <w:t>у</w:t>
+      </w:r>
+      <w:r>
+        <w:rPr>
+          <w:rFonts w:ascii="Times New Roman" w:hAnsi="Times New Roman" w:cs="Times New Roman"/>
+          <w:sz w:val="28"/>
+          <w:szCs w:val="28"/>
+        </w:rPr>
+        <w:t xml:space="preserve">, что пользователь нажал на кнопку </w:t>
+      </w:r>
+      <w:r>
+        <w:rPr>
+          <w:rFonts w:ascii="Times New Roman" w:hAnsi="Times New Roman" w:cs="Times New Roman"/>
+          <w:sz w:val="28"/>
+          <w:szCs w:val="28"/>
+        </w:rPr>
+        <w:t>начала захвата, остановки захвата, закрытия формы, изменил выбранный элемент в списке.</w:t>
+      </w:r>
+      <w:r>
+        <w:rPr>
+          <w:rFonts w:ascii="Times New Roman" w:hAnsi="Times New Roman" w:cs="Times New Roman"/>
+          <w:sz w:val="28"/>
+          <w:szCs w:val="28"/>
+        </w:rPr>
+        <w:t xml:space="preserve"> </w:t>
+      </w:r>
+    </w:p>
+    <w:p>
+      <w:pPr>
+        <w:rPr>
+          <w:rFonts w:ascii="Times New Roman" w:hAnsi="Times New Roman" w:cs="Times New Roman"/>
+          <w:sz w:val="28"/>
+          <w:szCs w:val="28"/>
+        </w:rPr>
+      </w:pPr>
+      <w:r>
+        <w:rPr>
+          <w:rFonts w:ascii="Times New Roman" w:hAnsi="Times New Roman" w:cs="Times New Roman"/>
+          <w:sz w:val="28"/>
+          <w:szCs w:val="28"/>
+        </w:rPr>
+        <w:tab/>
+        <w:t xml:space="preserve">Свойства в интерфейсе </w:t>
+      </w:r>
+      <w:proofErr w:type="spellStart"/>
+      <w:r>
+        <w:rPr>
+          <w:rFonts w:ascii="Times New Roman" w:hAnsi="Times New Roman" w:cs="Times New Roman"/>
+          <w:sz w:val="28"/>
+          <w:szCs w:val="28"/>
+          <w:lang w:val="en-US"/>
+        </w:rPr>
+        <w:t>IMainForm</w:t>
+      </w:r>
+      <w:proofErr w:type="spellEnd"/>
+      <w:r>
+        <w:rPr>
+          <w:rFonts w:ascii="Times New Roman" w:hAnsi="Times New Roman" w:cs="Times New Roman"/>
+          <w:sz w:val="28"/>
+          <w:szCs w:val="28"/>
+        </w:rPr>
+        <w:t xml:space="preserve"> </w:t>
+      </w:r>
+      <w:r>
+        <w:rPr>
+          <w:rFonts w:ascii="Times New Roman" w:hAnsi="Times New Roman" w:cs="Times New Roman"/>
+          <w:sz w:val="28"/>
+          <w:szCs w:val="28"/>
+        </w:rPr>
+        <w:t>по сути</w:t>
+      </w:r>
+      <w:r>
+        <w:rPr>
+          <w:rFonts w:ascii="Times New Roman" w:hAnsi="Times New Roman" w:cs="Times New Roman"/>
+          <w:sz w:val="28"/>
+          <w:szCs w:val="28"/>
+        </w:rPr>
+        <w:t xml:space="preserve"> являются экранирование</w:t>
+      </w:r>
+      <w:r>
+        <w:rPr>
+          <w:rFonts w:ascii="Times New Roman" w:hAnsi="Times New Roman" w:cs="Times New Roman"/>
+          <w:sz w:val="28"/>
+          <w:szCs w:val="28"/>
+        </w:rPr>
+        <w:t xml:space="preserve">м обращения к элементам управления. и это правильно, </w:t>
+      </w:r>
+      <w:r>
+        <w:rPr>
+          <w:rFonts w:ascii="Times New Roman" w:hAnsi="Times New Roman" w:cs="Times New Roman"/>
+          <w:sz w:val="28"/>
+          <w:szCs w:val="28"/>
+          <w:lang w:val="en-US"/>
+        </w:rPr>
+        <w:t>Presenter</w:t>
+      </w:r>
+      <w:r>
+        <w:rPr>
+          <w:rFonts w:ascii="Times New Roman" w:hAnsi="Times New Roman" w:cs="Times New Roman"/>
+          <w:sz w:val="28"/>
+          <w:szCs w:val="28"/>
+        </w:rPr>
+        <w:t xml:space="preserve"> не должен знать</w:t>
+      </w:r>
+      <w:r>
+        <w:rPr>
+          <w:rFonts w:ascii="Times New Roman" w:hAnsi="Times New Roman" w:cs="Times New Roman"/>
+          <w:sz w:val="28"/>
+          <w:szCs w:val="28"/>
+        </w:rPr>
+        <w:t>,</w:t>
+      </w:r>
+      <w:r>
+        <w:rPr>
+          <w:rFonts w:ascii="Times New Roman" w:hAnsi="Times New Roman" w:cs="Times New Roman"/>
+          <w:sz w:val="28"/>
+          <w:szCs w:val="28"/>
+        </w:rPr>
+        <w:t xml:space="preserve"> что он обращ</w:t>
+      </w:r>
+      <w:r>
+        <w:rPr>
+          <w:rFonts w:ascii="Times New Roman" w:hAnsi="Times New Roman" w:cs="Times New Roman"/>
+          <w:sz w:val="28"/>
+          <w:szCs w:val="28"/>
+        </w:rPr>
+        <w:t>а</w:t>
+      </w:r>
+      <w:r>
+        <w:rPr>
+          <w:rFonts w:ascii="Times New Roman" w:hAnsi="Times New Roman" w:cs="Times New Roman"/>
+          <w:sz w:val="28"/>
+          <w:szCs w:val="28"/>
+        </w:rPr>
+        <w:t xml:space="preserve">ется к каким-то элементам управления, он полностью отвязан от графического слоя. </w:t>
+      </w:r>
+    </w:p>
+    <w:p>
+      <w:pPr>
+        <w:rPr>
+          <w:rFonts w:ascii="Times New Roman" w:hAnsi="Times New Roman" w:cs="Times New Roman"/>
+          <w:color w:val="000000"/>
+          <w:sz w:val="28"/>
+          <w:szCs w:val="28"/>
+        </w:rPr>
+      </w:pPr>
+      <w:r>
+        <w:rPr>
+          <w:rFonts w:ascii="Times New Roman" w:hAnsi="Times New Roman" w:cs="Times New Roman"/>
+          <w:sz w:val="28"/>
+          <w:szCs w:val="28"/>
+        </w:rPr>
+        <w:tab/>
+      </w:r>
+      <w:proofErr w:type="spellStart"/>
+      <w:r>
+        <w:rPr>
+          <w:rFonts w:ascii="Times New Roman" w:hAnsi="Times New Roman" w:cs="Times New Roman"/>
+          <w:sz w:val="28"/>
+          <w:szCs w:val="28"/>
+          <w:lang w:val="en-US"/>
+        </w:rPr>
+        <w:t>IMainForm</w:t>
+      </w:r>
+      <w:proofErr w:type="spellEnd"/>
+      <w:r>
+        <w:rPr>
+          <w:rFonts w:ascii="Times New Roman" w:hAnsi="Times New Roman" w:cs="Times New Roman"/>
+          <w:sz w:val="28"/>
+          <w:szCs w:val="28"/>
+        </w:rPr>
+        <w:t xml:space="preserve"> </w:t>
+      </w:r>
+      <w:r>
+        <w:rPr>
+          <w:rFonts w:ascii="Times New Roman" w:hAnsi="Times New Roman" w:cs="Times New Roman"/>
+          <w:sz w:val="28"/>
+          <w:szCs w:val="28"/>
+        </w:rPr>
+        <w:t xml:space="preserve">содержит в себе 4 события, через которые </w:t>
+      </w:r>
+      <w:r>
+        <w:rPr>
+          <w:rFonts w:ascii="Times New Roman" w:hAnsi="Times New Roman" w:cs="Times New Roman"/>
+          <w:sz w:val="28"/>
+          <w:szCs w:val="28"/>
+          <w:lang w:val="en-US"/>
+        </w:rPr>
+        <w:t>Presenter</w:t>
+      </w:r>
+      <w:r>
+        <w:rPr>
+          <w:rFonts w:ascii="Times New Roman" w:hAnsi="Times New Roman" w:cs="Times New Roman"/>
+          <w:sz w:val="28"/>
+          <w:szCs w:val="28"/>
+        </w:rPr>
+        <w:t xml:space="preserve"> </w:t>
+      </w:r>
+      <w:r>
+        <w:rPr>
+          <w:rFonts w:ascii="Times New Roman" w:hAnsi="Times New Roman" w:cs="Times New Roman"/>
+          <w:sz w:val="28"/>
+          <w:szCs w:val="28"/>
+        </w:rPr>
+        <w:t>узнает об изменениях, сделанных пользователем. При инициализации у кноп</w:t>
+      </w:r>
+      <w:r>
+        <w:rPr>
+          <w:rFonts w:ascii="Times New Roman" w:hAnsi="Times New Roman" w:cs="Times New Roman"/>
+          <w:sz w:val="28"/>
+          <w:szCs w:val="28"/>
+        </w:rPr>
+        <w:t xml:space="preserve">ки </w:t>
+      </w:r>
+      <w:proofErr w:type="spellStart"/>
+      <w:r>
+        <w:rPr>
+          <w:rFonts w:ascii="Times New Roman" w:hAnsi="Times New Roman" w:cs="Times New Roman"/>
+          <w:sz w:val="28"/>
+          <w:szCs w:val="28"/>
+          <w:lang w:val="en-US"/>
+        </w:rPr>
+        <w:t>b</w:t>
+      </w:r>
+      <w:r>
+        <w:rPr>
+          <w:rFonts w:ascii="Times New Roman" w:hAnsi="Times New Roman" w:cs="Times New Roman"/>
+          <w:sz w:val="28"/>
+          <w:szCs w:val="28"/>
+          <w:lang w:val="en-US"/>
+        </w:rPr>
+        <w:t>tnStart</w:t>
+      </w:r>
+      <w:proofErr w:type="spellEnd"/>
+      <w:r>
+        <w:rPr>
+          <w:rFonts w:ascii="Times New Roman" w:hAnsi="Times New Roman" w:cs="Times New Roman"/>
+          <w:sz w:val="28"/>
+          <w:szCs w:val="28"/>
+        </w:rPr>
+        <w:t xml:space="preserve"> выбираем событие </w:t>
+      </w:r>
+      <w:r>
+        <w:rPr>
+          <w:rFonts w:ascii="Times New Roman" w:hAnsi="Times New Roman" w:cs="Times New Roman"/>
+          <w:sz w:val="28"/>
+          <w:szCs w:val="28"/>
+          <w:lang w:val="en-US"/>
+        </w:rPr>
+        <w:t>Click</w:t>
+      </w:r>
+      <w:r>
+        <w:rPr>
+          <w:rFonts w:ascii="Times New Roman" w:hAnsi="Times New Roman" w:cs="Times New Roman"/>
+          <w:sz w:val="28"/>
+          <w:szCs w:val="28"/>
+        </w:rPr>
+        <w:t xml:space="preserve"> и через += создаем обработчик события и привязываем его к этому событию.</w:t>
+      </w:r>
+      <w:r>
+        <w:rPr>
+          <w:rFonts w:ascii="Times New Roman" w:hAnsi="Times New Roman" w:cs="Times New Roman"/>
+          <w:sz w:val="28"/>
+          <w:szCs w:val="28"/>
+        </w:rPr>
+        <w:t xml:space="preserve"> </w:t>
+      </w:r>
+      <w:r>
+        <w:rPr>
+          <w:rFonts w:ascii="Times New Roman" w:hAnsi="Times New Roman" w:cs="Times New Roman"/>
+          <w:sz w:val="28"/>
+          <w:szCs w:val="28"/>
+        </w:rPr>
+        <w:t>К</w:t>
+      </w:r>
+      <w:r>
+        <w:rPr>
+          <w:rFonts w:ascii="Times New Roman" w:hAnsi="Times New Roman" w:cs="Times New Roman"/>
+          <w:sz w:val="28"/>
+          <w:szCs w:val="28"/>
+        </w:rPr>
+        <w:t xml:space="preserve">ак только пользователь кликнет на кнопку </w:t>
+      </w:r>
+      <w:r>
+        <w:rPr>
+          <w:rFonts w:ascii="Times New Roman" w:hAnsi="Times New Roman" w:cs="Times New Roman"/>
+          <w:sz w:val="28"/>
+          <w:szCs w:val="28"/>
+        </w:rPr>
+        <w:t>Старт</w:t>
+      </w:r>
+      <w:r>
+        <w:rPr>
+          <w:rFonts w:ascii="Times New Roman" w:hAnsi="Times New Roman" w:cs="Times New Roman"/>
+          <w:sz w:val="28"/>
+          <w:szCs w:val="28"/>
+        </w:rPr>
+        <w:t xml:space="preserve"> мы попадем в </w:t>
+      </w:r>
+      <w:proofErr w:type="spellStart"/>
+      <w:r>
+        <w:rPr>
+          <w:rFonts w:ascii="Consolas" w:eastAsiaTheme="minorHAnsi" w:hAnsi="Consolas" w:cs="Consolas"/>
+          <w:color w:val="000000"/>
+          <w:sz w:val="24"/>
+          <w:szCs w:val="24"/>
+          <w:highlight w:val="white"/>
+          <w:lang w:eastAsia="en-US"/>
+        </w:rPr>
+        <w:t>btnStart_Click</w:t>
+      </w:r>
+      <w:proofErr w:type="spellEnd"/>
+      <w:r>
+        <w:rPr>
+          <w:rFonts w:ascii="Times New Roman" w:hAnsi="Times New Roman" w:cs="Times New Roman"/>
+          <w:sz w:val="28"/>
+          <w:szCs w:val="28"/>
+        </w:rPr>
+        <w:t>. Здесь вызывается</w:t>
+      </w:r>
+      <w:r>
+        <w:rPr>
+          <w:rFonts w:ascii="Times New Roman" w:hAnsi="Times New Roman" w:cs="Times New Roman"/>
+          <w:sz w:val="28"/>
+          <w:szCs w:val="28"/>
+        </w:rPr>
+        <w:t xml:space="preserve"> событие </w:t>
+      </w:r>
+      <w:proofErr w:type="spellStart"/>
+      <w:r>
+        <w:rPr>
+          <w:rFonts w:ascii="Consolas" w:eastAsiaTheme="minorHAnsi" w:hAnsi="Consolas" w:cs="Consolas"/>
+          <w:color w:val="000000"/>
+          <w:sz w:val="24"/>
+          <w:szCs w:val="24"/>
+          <w:highlight w:val="white"/>
+          <w:lang w:eastAsia="en-US"/>
+        </w:rPr>
+        <w:t>StartCaptureClick</w:t>
+      </w:r>
+      <w:proofErr w:type="spellEnd"/>
+      <w:r>
+        <w:rPr>
+          <w:rFonts w:ascii="Times New Roman" w:hAnsi="Times New Roman" w:cs="Times New Roman"/>
+          <w:sz w:val="28"/>
+          <w:szCs w:val="28"/>
+        </w:rPr>
+        <w:t xml:space="preserve">, чтобы о нем узнал </w:t>
+      </w:r>
+      <w:r>
+        <w:rPr>
+          <w:rFonts w:ascii="Times New Roman" w:hAnsi="Times New Roman" w:cs="Times New Roman"/>
+          <w:sz w:val="28"/>
+          <w:szCs w:val="28"/>
+          <w:lang w:val="en-US"/>
+        </w:rPr>
+        <w:t>Presenter</w:t>
+      </w:r>
+      <w:r>
+        <w:rPr>
+          <w:rFonts w:ascii="Times New Roman" w:hAnsi="Times New Roman" w:cs="Times New Roman"/>
+          <w:sz w:val="28"/>
+          <w:szCs w:val="28"/>
+        </w:rPr>
+        <w:t>. Это</w:t>
+      </w:r>
+      <w:r>
+        <w:rPr>
+          <w:rFonts w:ascii="Times New Roman" w:hAnsi="Times New Roman" w:cs="Times New Roman"/>
+          <w:sz w:val="28"/>
+          <w:szCs w:val="28"/>
+        </w:rPr>
+        <w:t xml:space="preserve"> </w:t>
+      </w:r>
+      <w:r>
+        <w:rPr>
+          <w:rFonts w:ascii="Times New Roman" w:hAnsi="Times New Roman" w:cs="Times New Roman"/>
+          <w:sz w:val="28"/>
+          <w:szCs w:val="28"/>
+        </w:rPr>
+        <w:t>делается</w:t>
+      </w:r>
+      <w:r>
+        <w:rPr>
+          <w:rFonts w:ascii="Times New Roman" w:hAnsi="Times New Roman" w:cs="Times New Roman"/>
+          <w:sz w:val="28"/>
+          <w:szCs w:val="28"/>
+        </w:rPr>
+        <w:t xml:space="preserve"> </w:t>
+      </w:r>
+      <w:r>
+        <w:rPr>
+          <w:rFonts w:ascii="Times New Roman" w:hAnsi="Times New Roman" w:cs="Times New Roman"/>
+          <w:sz w:val="28"/>
+          <w:szCs w:val="28"/>
+        </w:rPr>
+        <w:t>вот</w:t>
+      </w:r>
+      <w:r>
+        <w:rPr>
+          <w:rFonts w:ascii="Times New Roman" w:hAnsi="Times New Roman" w:cs="Times New Roman"/>
+          <w:sz w:val="28"/>
+          <w:szCs w:val="28"/>
+        </w:rPr>
+        <w:t xml:space="preserve"> </w:t>
+      </w:r>
+      <w:r>
+        <w:rPr>
+          <w:rFonts w:ascii="Times New Roman" w:hAnsi="Times New Roman" w:cs="Times New Roman"/>
+          <w:sz w:val="28"/>
+          <w:szCs w:val="28"/>
+        </w:rPr>
+        <w:t>так</w:t>
+      </w:r>
+      <w:r>
+        <w:rPr>
+          <w:rFonts w:ascii="Times New Roman" w:hAnsi="Times New Roman" w:cs="Times New Roman"/>
+          <w:sz w:val="28"/>
+          <w:szCs w:val="28"/>
+        </w:rPr>
+        <w:t xml:space="preserve"> </w:t>
+      </w:r>
+      <w:r>
+        <w:rPr>
+          <w:rFonts w:ascii="Times New Roman" w:hAnsi="Times New Roman" w:cs="Times New Roman"/>
+          <w:color w:val="0000FF"/>
+          <w:sz w:val="28"/>
+          <w:szCs w:val="28"/>
+          <w:highlight w:val="white"/>
+          <w:lang w:val="en-US"/>
+        </w:rPr>
+        <w:t>if</w:t>
+      </w:r>
+      <w:r>
+        <w:rPr>
+          <w:rFonts w:ascii="Times New Roman" w:hAnsi="Times New Roman" w:cs="Times New Roman"/>
+          <w:color w:val="000000"/>
+          <w:sz w:val="28"/>
+          <w:szCs w:val="28"/>
+          <w:highlight w:val="white"/>
+        </w:rPr>
+        <w:t xml:space="preserve"> (</w:t>
+      </w:r>
+      <w:proofErr w:type="spellStart"/>
+      <w:r>
+        <w:rPr>
+          <w:rFonts w:ascii="Consolas" w:eastAsiaTheme="minorHAnsi" w:hAnsi="Consolas" w:cs="Consolas"/>
+          <w:color w:val="000000"/>
+          <w:sz w:val="24"/>
+          <w:szCs w:val="24"/>
+          <w:highlight w:val="white"/>
+          <w:lang w:eastAsia="en-US"/>
+        </w:rPr>
+        <w:t>StartCaptureClick</w:t>
+      </w:r>
+      <w:proofErr w:type="spellEnd"/>
+      <w:r>
+        <w:rPr>
+          <w:rFonts w:ascii="Times New Roman" w:hAnsi="Times New Roman" w:cs="Times New Roman"/>
+          <w:color w:val="000000"/>
+          <w:sz w:val="28"/>
+          <w:szCs w:val="28"/>
+          <w:highlight w:val="white"/>
+        </w:rPr>
+        <w:t xml:space="preserve"> != </w:t>
+      </w:r>
+      <w:r>
+        <w:rPr>
+          <w:rFonts w:ascii="Times New Roman" w:hAnsi="Times New Roman" w:cs="Times New Roman"/>
+          <w:color w:val="0000FF"/>
+          <w:sz w:val="28"/>
+          <w:szCs w:val="28"/>
+          <w:highlight w:val="white"/>
+          <w:lang w:val="en-US"/>
+        </w:rPr>
+        <w:t>null</w:t>
+      </w:r>
+      <w:r>
+        <w:rPr>
+          <w:rFonts w:ascii="Times New Roman" w:hAnsi="Times New Roman" w:cs="Times New Roman"/>
+          <w:color w:val="000000"/>
+          <w:sz w:val="28"/>
+          <w:szCs w:val="28"/>
+          <w:highlight w:val="white"/>
+        </w:rPr>
+        <w:t xml:space="preserve">) </w:t>
+      </w:r>
+      <w:proofErr w:type="spellStart"/>
+      <w:r>
+        <w:rPr>
+          <w:rFonts w:ascii="Consolas" w:eastAsiaTheme="minorHAnsi" w:hAnsi="Consolas" w:cs="Consolas"/>
+          <w:color w:val="000000"/>
+          <w:sz w:val="24"/>
+          <w:szCs w:val="24"/>
+          <w:highlight w:val="white"/>
+          <w:lang w:eastAsia="en-US"/>
+        </w:rPr>
+        <w:t>StartCaptureClick</w:t>
+      </w:r>
+      <w:proofErr w:type="spellEnd"/>
+      <w:r>
+        <w:rPr>
+          <w:rFonts w:ascii="Times New Roman" w:hAnsi="Times New Roman" w:cs="Times New Roman"/>
+          <w:color w:val="000000"/>
+          <w:sz w:val="28"/>
+          <w:szCs w:val="28"/>
+          <w:highlight w:val="white"/>
+        </w:rPr>
+        <w:t xml:space="preserve"> </w:t>
+      </w:r>
+      <w:r>
+        <w:rPr>
+          <w:rFonts w:ascii="Times New Roman" w:hAnsi="Times New Roman" w:cs="Times New Roman"/>
+          <w:color w:val="000000"/>
+          <w:sz w:val="28"/>
+          <w:szCs w:val="28"/>
+          <w:highlight w:val="white"/>
+        </w:rPr>
+        <w:t>(</w:t>
+      </w:r>
+      <w:r>
+        <w:rPr>
+          <w:rFonts w:ascii="Times New Roman" w:hAnsi="Times New Roman" w:cs="Times New Roman"/>
+          <w:color w:val="0000FF"/>
+          <w:sz w:val="28"/>
+          <w:szCs w:val="28"/>
+          <w:highlight w:val="white"/>
+          <w:lang w:val="en-US"/>
+        </w:rPr>
+        <w:t>this</w:t>
+      </w:r>
+      <w:r>
+        <w:rPr>
+          <w:rFonts w:ascii="Times New Roman" w:hAnsi="Times New Roman" w:cs="Times New Roman"/>
+          <w:color w:val="000000"/>
+          <w:sz w:val="28"/>
+          <w:szCs w:val="28"/>
+          <w:highlight w:val="white"/>
+        </w:rPr>
+        <w:t xml:space="preserve">, </w:t>
+      </w:r>
+      <w:proofErr w:type="spellStart"/>
+      <w:r>
+        <w:rPr>
+          <w:rFonts w:ascii="Times New Roman" w:hAnsi="Times New Roman" w:cs="Times New Roman"/>
+          <w:color w:val="2B91AF"/>
+          <w:sz w:val="28"/>
+          <w:szCs w:val="28"/>
+          <w:highlight w:val="white"/>
+          <w:lang w:val="en-US"/>
+        </w:rPr>
+        <w:t>EventArgs</w:t>
+      </w:r>
+      <w:proofErr w:type="spellEnd"/>
+      <w:r>
+        <w:rPr>
+          <w:rFonts w:ascii="Times New Roman" w:hAnsi="Times New Roman" w:cs="Times New Roman"/>
+          <w:color w:val="000000"/>
+          <w:sz w:val="28"/>
+          <w:szCs w:val="28"/>
+          <w:highlight w:val="white"/>
+        </w:rPr>
+        <w:t>.</w:t>
+      </w:r>
+      <w:r>
+        <w:rPr>
+          <w:rFonts w:ascii="Times New Roman" w:hAnsi="Times New Roman" w:cs="Times New Roman"/>
+          <w:color w:val="000000"/>
+          <w:sz w:val="28"/>
+          <w:szCs w:val="28"/>
+          <w:highlight w:val="white"/>
+          <w:lang w:val="en-US"/>
+        </w:rPr>
+        <w:t>Empty</w:t>
+      </w:r>
+      <w:r>
+        <w:rPr>
+          <w:rFonts w:ascii="Times New Roman" w:hAnsi="Times New Roman" w:cs="Times New Roman"/>
+          <w:color w:val="000000"/>
+          <w:sz w:val="28"/>
+          <w:szCs w:val="28"/>
+          <w:highlight w:val="white"/>
+        </w:rPr>
+        <w:t>)</w:t>
+      </w:r>
+      <w:r>
+        <w:rPr>
+          <w:rFonts w:ascii="Times New Roman" w:hAnsi="Times New Roman" w:cs="Times New Roman"/>
+          <w:color w:val="000000"/>
+          <w:sz w:val="28"/>
+          <w:szCs w:val="28"/>
+          <w:highlight w:val="white"/>
+        </w:rPr>
+        <w:t xml:space="preserve">, </w:t>
+      </w:r>
+      <w:r>
+        <w:rPr>
+          <w:rFonts w:ascii="Times New Roman" w:hAnsi="Times New Roman" w:cs="Times New Roman"/>
+          <w:color w:val="000000"/>
+          <w:sz w:val="28"/>
+          <w:szCs w:val="28"/>
+          <w:highlight w:val="white"/>
+        </w:rPr>
+        <w:t>производится проверка, есть ли подписчики у собственного события</w:t>
+      </w:r>
+      <w:r>
+        <w:rPr>
+          <w:rFonts w:ascii="Times New Roman" w:hAnsi="Times New Roman" w:cs="Times New Roman"/>
+          <w:color w:val="000000"/>
+          <w:sz w:val="28"/>
+          <w:szCs w:val="28"/>
+        </w:rPr>
+        <w:t>.</w:t>
+      </w:r>
+      <w:r>
+        <w:rPr>
+          <w:rFonts w:ascii="Times New Roman" w:hAnsi="Times New Roman" w:cs="Times New Roman"/>
+          <w:color w:val="000000"/>
+          <w:sz w:val="28"/>
+          <w:szCs w:val="28"/>
+        </w:rPr>
+        <w:t xml:space="preserve"> Если они есть, событие пробрасывается. Аналогичные действия производятся и с остальными событиями.</w:t>
+      </w:r>
+      <w:r>
+        <w:rPr>
+          <w:rFonts w:ascii="Times New Roman" w:hAnsi="Times New Roman" w:cs="Times New Roman"/>
+          <w:color w:val="000000"/>
+          <w:sz w:val="28"/>
+          <w:szCs w:val="28"/>
+        </w:rPr>
+        <w:t xml:space="preserve">      </w:t>
       </w:r>
     </w:p>
     <w:p>
@@ -5430,6 +9476,263 @@
           <w:rFonts w:ascii="Times New Roman" w:hAnsi="Times New Roman" w:cs="Times New Roman"/>
           <w:sz w:val="28"/>
           <w:szCs w:val="28"/>
+        </w:rPr>
+        <w:t>Класс</w:t>
+      </w:r>
+      <w:r>
+        <w:rPr>
+          <w:rFonts w:ascii="Times New Roman" w:hAnsi="Times New Roman" w:cs="Times New Roman"/>
+          <w:sz w:val="28"/>
+          <w:szCs w:val="28"/>
+        </w:rPr>
+        <w:t xml:space="preserve"> </w:t>
+      </w:r>
+      <w:proofErr w:type="spellStart"/>
+      <w:r>
+        <w:rPr>
+          <w:rFonts w:ascii="Times New Roman" w:hAnsi="Times New Roman" w:cs="Times New Roman"/>
+          <w:sz w:val="28"/>
+          <w:szCs w:val="28"/>
+          <w:lang w:val="en-US"/>
+        </w:rPr>
+        <w:t>MessageService</w:t>
+      </w:r>
+      <w:proofErr w:type="spellEnd"/>
+      <w:r>
+        <w:rPr>
+          <w:rFonts w:ascii="Times New Roman" w:hAnsi="Times New Roman" w:cs="Times New Roman"/>
+          <w:sz w:val="28"/>
+          <w:szCs w:val="28"/>
+        </w:rPr>
+        <w:t xml:space="preserve"> в пространстве имен </w:t>
+      </w:r>
+      <w:r>
+        <w:rPr>
+          <w:rFonts w:ascii="Times New Roman" w:hAnsi="Times New Roman" w:cs="Times New Roman"/>
+          <w:sz w:val="28"/>
+          <w:szCs w:val="28"/>
+          <w:lang w:val="en-US"/>
+        </w:rPr>
+        <w:t>GUI</w:t>
+      </w:r>
+      <w:r>
+        <w:rPr>
+          <w:rFonts w:ascii="Times New Roman" w:hAnsi="Times New Roman" w:cs="Times New Roman"/>
+          <w:sz w:val="28"/>
+          <w:szCs w:val="28"/>
+        </w:rPr>
+        <w:t xml:space="preserve"> - </w:t>
+      </w:r>
+      <w:r>
+        <w:rPr>
+          <w:rFonts w:ascii="Times New Roman" w:hAnsi="Times New Roman" w:cs="Times New Roman"/>
+          <w:sz w:val="28"/>
+          <w:szCs w:val="28"/>
+        </w:rPr>
+        <w:t>э</w:t>
+      </w:r>
+      <w:r>
+        <w:rPr>
+          <w:rFonts w:ascii="Times New Roman" w:hAnsi="Times New Roman" w:cs="Times New Roman"/>
+          <w:sz w:val="28"/>
+          <w:szCs w:val="28"/>
+        </w:rPr>
+        <w:t xml:space="preserve">то </w:t>
+      </w:r>
+      <w:r>
+        <w:rPr>
+          <w:rFonts w:ascii="Times New Roman" w:hAnsi="Times New Roman" w:cs="Times New Roman"/>
+          <w:sz w:val="28"/>
+          <w:szCs w:val="28"/>
+        </w:rPr>
+        <w:t xml:space="preserve">своеобразная </w:t>
+      </w:r>
+      <w:r>
+        <w:rPr>
+          <w:rFonts w:ascii="Times New Roman" w:hAnsi="Times New Roman" w:cs="Times New Roman"/>
+          <w:sz w:val="28"/>
+          <w:szCs w:val="28"/>
+        </w:rPr>
+        <w:t xml:space="preserve">обертка над классом </w:t>
+      </w:r>
+      <w:proofErr w:type="spellStart"/>
+      <w:r>
+        <w:rPr>
+          <w:rFonts w:ascii="Times New Roman" w:hAnsi="Times New Roman" w:cs="Times New Roman"/>
+          <w:sz w:val="28"/>
+          <w:szCs w:val="28"/>
+          <w:lang w:val="en-US"/>
+        </w:rPr>
+        <w:t>MessageBox</w:t>
+      </w:r>
+      <w:proofErr w:type="spellEnd"/>
+      <w:r>
+        <w:rPr>
+          <w:rFonts w:ascii="Times New Roman" w:hAnsi="Times New Roman" w:cs="Times New Roman"/>
+          <w:sz w:val="28"/>
+          <w:szCs w:val="28"/>
+        </w:rPr>
+        <w:t xml:space="preserve">, </w:t>
+      </w:r>
+      <w:r>
+        <w:rPr>
+          <w:rFonts w:ascii="Times New Roman" w:hAnsi="Times New Roman" w:cs="Times New Roman"/>
+          <w:sz w:val="28"/>
+          <w:szCs w:val="28"/>
+        </w:rPr>
+        <w:t xml:space="preserve">которая создана для того, </w:t>
+      </w:r>
+      <w:r>
+        <w:rPr>
+          <w:rFonts w:ascii="Times New Roman" w:hAnsi="Times New Roman" w:cs="Times New Roman"/>
+          <w:sz w:val="28"/>
+          <w:szCs w:val="28"/>
+        </w:rPr>
+        <w:t xml:space="preserve">чтобы любой код мог получить возможность отображать сообщения вне зависимости от </w:t>
+      </w:r>
+      <w:r>
+        <w:rPr>
+          <w:rFonts w:ascii="Times New Roman" w:hAnsi="Times New Roman" w:cs="Times New Roman"/>
+          <w:sz w:val="28"/>
+          <w:szCs w:val="28"/>
+        </w:rPr>
+        <w:t>части, в которой он находится. Также объявлен</w:t>
+      </w:r>
+      <w:r>
+        <w:rPr>
+          <w:rFonts w:ascii="Times New Roman" w:hAnsi="Times New Roman" w:cs="Times New Roman"/>
+          <w:sz w:val="28"/>
+          <w:szCs w:val="28"/>
+        </w:rPr>
+        <w:t xml:space="preserve"> интерфейс </w:t>
+      </w:r>
+      <w:proofErr w:type="spellStart"/>
+      <w:r>
+        <w:rPr>
+          <w:rFonts w:ascii="Times New Roman" w:hAnsi="Times New Roman" w:cs="Times New Roman"/>
+          <w:sz w:val="28"/>
+          <w:szCs w:val="28"/>
+          <w:lang w:val="en-US"/>
+        </w:rPr>
+        <w:t>IMessageService</w:t>
+      </w:r>
+      <w:proofErr w:type="spellEnd"/>
+      <w:r>
+        <w:rPr>
+          <w:rFonts w:ascii="Times New Roman" w:hAnsi="Times New Roman" w:cs="Times New Roman"/>
+          <w:sz w:val="28"/>
+          <w:szCs w:val="28"/>
+        </w:rPr>
+        <w:t>. Любой класс, который будет манипулировать интерфейсом не будет знать, как именно реализован вывод сообщений</w:t>
+      </w:r>
+      <w:r>
+        <w:rPr>
+          <w:rFonts w:ascii="Times New Roman" w:hAnsi="Times New Roman" w:cs="Times New Roman"/>
+          <w:sz w:val="28"/>
+          <w:szCs w:val="28"/>
+        </w:rPr>
+        <w:t xml:space="preserve"> (он может быть реализован, например, с помощью </w:t>
+      </w:r>
+      <w:proofErr w:type="spellStart"/>
+      <w:r>
+        <w:rPr>
+          <w:rFonts w:ascii="Times New Roman" w:hAnsi="Times New Roman" w:cs="Times New Roman"/>
+          <w:sz w:val="28"/>
+          <w:szCs w:val="28"/>
+          <w:lang w:val="en-US"/>
+        </w:rPr>
+        <w:t>MessageBox</w:t>
+      </w:r>
+      <w:proofErr w:type="spellEnd"/>
+      <w:r>
+        <w:rPr>
+          <w:rFonts w:ascii="Times New Roman" w:hAnsi="Times New Roman" w:cs="Times New Roman"/>
+          <w:sz w:val="28"/>
+          <w:szCs w:val="28"/>
+        </w:rPr>
+        <w:t>'</w:t>
+      </w:r>
+      <w:proofErr w:type="spellStart"/>
+      <w:r>
+        <w:rPr>
+          <w:rFonts w:ascii="Times New Roman" w:hAnsi="Times New Roman" w:cs="Times New Roman"/>
+          <w:sz w:val="28"/>
+          <w:szCs w:val="28"/>
+        </w:rPr>
+        <w:t>ов</w:t>
+      </w:r>
+      <w:proofErr w:type="spellEnd"/>
+      <w:r>
+        <w:rPr>
+          <w:rFonts w:ascii="Times New Roman" w:hAnsi="Times New Roman" w:cs="Times New Roman"/>
+          <w:sz w:val="28"/>
+          <w:szCs w:val="28"/>
+        </w:rPr>
+        <w:t>, как в программе, или в специальном поле для сообщений)</w:t>
+      </w:r>
+      <w:r>
+        <w:rPr>
+          <w:rFonts w:ascii="Times New Roman" w:hAnsi="Times New Roman" w:cs="Times New Roman"/>
+          <w:sz w:val="28"/>
+          <w:szCs w:val="28"/>
+        </w:rPr>
+        <w:t xml:space="preserve">. Этот класс нужен для того чтобы </w:t>
+      </w:r>
+      <w:r>
+        <w:rPr>
+          <w:rFonts w:ascii="Times New Roman" w:hAnsi="Times New Roman" w:cs="Times New Roman"/>
+          <w:sz w:val="28"/>
+          <w:szCs w:val="28"/>
+          <w:lang w:val="en-US"/>
+        </w:rPr>
+        <w:t>P</w:t>
+      </w:r>
+      <w:r>
+        <w:rPr>
+          <w:rFonts w:ascii="Times New Roman" w:hAnsi="Times New Roman" w:cs="Times New Roman"/>
+          <w:sz w:val="28"/>
+          <w:szCs w:val="28"/>
+          <w:lang w:val="en-US"/>
+        </w:rPr>
+        <w:t>resenter</w:t>
+      </w:r>
+      <w:r>
+        <w:rPr>
+          <w:rFonts w:ascii="Times New Roman" w:hAnsi="Times New Roman" w:cs="Times New Roman"/>
+          <w:sz w:val="28"/>
+          <w:szCs w:val="28"/>
+        </w:rPr>
+        <w:t xml:space="preserve"> мог вывести пользователю какое-либо сообщение</w:t>
+      </w:r>
+      <w:r>
+        <w:rPr>
+          <w:rFonts w:ascii="Times New Roman" w:hAnsi="Times New Roman" w:cs="Times New Roman"/>
+          <w:sz w:val="28"/>
+          <w:szCs w:val="28"/>
+        </w:rPr>
+        <w:t xml:space="preserve"> </w:t>
+      </w:r>
+      <w:r>
+        <w:rPr>
+          <w:rFonts w:ascii="Times New Roman" w:hAnsi="Times New Roman" w:cs="Times New Roman"/>
+          <w:sz w:val="28"/>
+          <w:szCs w:val="28"/>
+        </w:rPr>
+        <w:t>через графический интерфейс</w:t>
+      </w:r>
+      <w:r>
+        <w:rPr>
+          <w:rFonts w:ascii="Times New Roman" w:hAnsi="Times New Roman" w:cs="Times New Roman"/>
+          <w:sz w:val="28"/>
+          <w:szCs w:val="28"/>
+        </w:rPr>
+        <w:t xml:space="preserve">. Так как </w:t>
+      </w:r>
+      <w:r>
+        <w:rPr>
+          <w:rFonts w:ascii="Times New Roman" w:hAnsi="Times New Roman" w:cs="Times New Roman"/>
+          <w:sz w:val="28"/>
+          <w:szCs w:val="28"/>
           <w:lang w:val="en-US"/>
         </w:rPr>
         <w:t>Presenter</w:t>
@@ -5440,15 +9743,432 @@
           <w:sz w:val="28"/>
           <w:szCs w:val="28"/>
         </w:rPr>
-        <w:t xml:space="preserve"> - часть, которая</w:t>
-      </w:r>
-      <w:r>
-        <w:rPr>
-          <w:rFonts w:ascii="Times New Roman" w:hAnsi="Times New Roman" w:cs="Times New Roman"/>
-          <w:sz w:val="28"/>
-          <w:szCs w:val="28"/>
-        </w:rPr>
-        <w:t xml:space="preserve"> содержит управляющий код, </w:t>
+        <w:t xml:space="preserve"> не имеет доступа к графическому</w:t>
+      </w:r>
+      <w:r>
+        <w:rPr>
+          <w:rFonts w:ascii="Times New Roman" w:hAnsi="Times New Roman" w:cs="Times New Roman"/>
+          <w:sz w:val="28"/>
+          <w:szCs w:val="28"/>
+        </w:rPr>
+        <w:t xml:space="preserve"> слою, тут ему и понадобится</w:t>
+      </w:r>
+      <w:r>
+        <w:rPr>
+          <w:rFonts w:ascii="Times New Roman" w:hAnsi="Times New Roman" w:cs="Times New Roman"/>
+          <w:sz w:val="28"/>
+          <w:szCs w:val="28"/>
+        </w:rPr>
+        <w:t xml:space="preserve"> класс</w:t>
+      </w:r>
+      <w:r>
+        <w:rPr>
+          <w:rFonts w:ascii="Times New Roman" w:hAnsi="Times New Roman" w:cs="Times New Roman"/>
+          <w:sz w:val="28"/>
+          <w:szCs w:val="28"/>
+        </w:rPr>
+        <w:t xml:space="preserve"> </w:t>
+      </w:r>
+      <w:proofErr w:type="spellStart"/>
+      <w:r>
+        <w:rPr>
+          <w:rFonts w:ascii="Times New Roman" w:hAnsi="Times New Roman" w:cs="Times New Roman"/>
+          <w:sz w:val="28"/>
+          <w:szCs w:val="28"/>
+          <w:lang w:val="en-US"/>
+        </w:rPr>
+        <w:t>MessageService</w:t>
+      </w:r>
+      <w:proofErr w:type="spellEnd"/>
+      <w:r>
+        <w:rPr>
+          <w:rFonts w:ascii="Times New Roman" w:hAnsi="Times New Roman" w:cs="Times New Roman"/>
+          <w:sz w:val="28"/>
+          <w:szCs w:val="28"/>
+        </w:rPr>
+        <w:t xml:space="preserve"> и интерфейс</w:t>
+      </w:r>
+      <w:r>
+        <w:rPr>
+          <w:rFonts w:ascii="Times New Roman" w:hAnsi="Times New Roman" w:cs="Times New Roman"/>
+          <w:sz w:val="28"/>
+          <w:szCs w:val="28"/>
+        </w:rPr>
+        <w:t xml:space="preserve"> </w:t>
+      </w:r>
+      <w:proofErr w:type="spellStart"/>
+      <w:r>
+        <w:rPr>
+          <w:rFonts w:ascii="Times New Roman" w:hAnsi="Times New Roman" w:cs="Times New Roman"/>
+          <w:sz w:val="28"/>
+          <w:szCs w:val="28"/>
+          <w:lang w:val="en-US"/>
+        </w:rPr>
+        <w:t>IMessageService</w:t>
+      </w:r>
+      <w:proofErr w:type="spellEnd"/>
+      <w:r>
+        <w:rPr>
+          <w:rFonts w:ascii="Times New Roman" w:hAnsi="Times New Roman" w:cs="Times New Roman"/>
+          <w:sz w:val="28"/>
+          <w:szCs w:val="28"/>
+        </w:rPr>
+        <w:t>.</w:t>
+      </w:r>
+    </w:p>
+    <w:p>
+      <w:pPr>
+        <w:rPr>
+          <w:rFonts w:ascii="Times New Roman" w:hAnsi="Times New Roman" w:cs="Times New Roman"/>
+          <w:sz w:val="28"/>
+          <w:szCs w:val="28"/>
+        </w:rPr>
+      </w:pPr>
+      <w:r>
+        <w:rPr>
+          <w:rFonts w:ascii="Times New Roman" w:hAnsi="Times New Roman" w:cs="Times New Roman"/>
+          <w:sz w:val="28"/>
+          <w:szCs w:val="28"/>
+        </w:rPr>
+        <w:tab/>
+      </w:r>
+      <w:r>
+        <w:rPr>
+          <w:rFonts w:ascii="Times New Roman" w:hAnsi="Times New Roman" w:cs="Times New Roman"/>
+          <w:sz w:val="28"/>
+          <w:szCs w:val="28"/>
+        </w:rPr>
+        <w:t>Далее, класс</w:t>
+      </w:r>
+      <w:r>
+        <w:rPr>
+          <w:rFonts w:ascii="Times New Roman" w:hAnsi="Times New Roman" w:cs="Times New Roman"/>
+          <w:sz w:val="28"/>
+          <w:szCs w:val="28"/>
+        </w:rPr>
+        <w:t xml:space="preserve"> </w:t>
+      </w:r>
+      <w:proofErr w:type="spellStart"/>
+      <w:r>
+        <w:rPr>
+          <w:rFonts w:ascii="Times New Roman" w:hAnsi="Times New Roman" w:cs="Times New Roman"/>
+          <w:sz w:val="28"/>
+          <w:szCs w:val="28"/>
+          <w:lang w:val="en-US"/>
+        </w:rPr>
+        <w:t>FileManager</w:t>
+      </w:r>
+      <w:proofErr w:type="spellEnd"/>
+      <w:r>
+        <w:rPr>
+          <w:rFonts w:ascii="Times New Roman" w:hAnsi="Times New Roman" w:cs="Times New Roman"/>
+          <w:sz w:val="28"/>
+          <w:szCs w:val="28"/>
+        </w:rPr>
+        <w:t>.</w:t>
+      </w:r>
+      <w:r>
+        <w:rPr>
+          <w:rFonts w:ascii="Times New Roman" w:hAnsi="Times New Roman" w:cs="Times New Roman"/>
+          <w:sz w:val="28"/>
+          <w:szCs w:val="28"/>
+        </w:rPr>
+        <w:t xml:space="preserve"> Здесь мы тоже должны сдела</w:t>
+      </w:r>
+      <w:r>
+        <w:rPr>
+          <w:rFonts w:ascii="Times New Roman" w:hAnsi="Times New Roman" w:cs="Times New Roman"/>
+          <w:sz w:val="28"/>
+          <w:szCs w:val="28"/>
+        </w:rPr>
+        <w:t>ть некоторую абстракцию, то есть</w:t>
+      </w:r>
+      <w:r>
+        <w:rPr>
+          <w:rFonts w:ascii="Times New Roman" w:hAnsi="Times New Roman" w:cs="Times New Roman"/>
+          <w:sz w:val="28"/>
+          <w:szCs w:val="28"/>
+        </w:rPr>
+        <w:t xml:space="preserve"> объявить интерфейс </w:t>
+      </w:r>
+      <w:proofErr w:type="spellStart"/>
+      <w:r>
+        <w:rPr>
+          <w:rFonts w:ascii="Times New Roman" w:hAnsi="Times New Roman" w:cs="Times New Roman"/>
+          <w:sz w:val="28"/>
+          <w:szCs w:val="28"/>
+          <w:lang w:val="en-US"/>
+        </w:rPr>
+        <w:t>IFileManager</w:t>
+      </w:r>
+      <w:proofErr w:type="spellEnd"/>
+      <w:r>
+        <w:rPr>
+          <w:rFonts w:ascii="Times New Roman" w:hAnsi="Times New Roman" w:cs="Times New Roman"/>
+          <w:sz w:val="28"/>
+          <w:szCs w:val="28"/>
+        </w:rPr>
+        <w:t xml:space="preserve"> и заставить класс его реализовы</w:t>
+      </w:r>
+      <w:r>
+        <w:rPr>
+          <w:rFonts w:ascii="Times New Roman" w:hAnsi="Times New Roman" w:cs="Times New Roman"/>
+          <w:sz w:val="28"/>
+          <w:szCs w:val="28"/>
+        </w:rPr>
+        <w:t>в</w:t>
+      </w:r>
+      <w:r>
+        <w:rPr>
+          <w:rFonts w:ascii="Times New Roman" w:hAnsi="Times New Roman" w:cs="Times New Roman"/>
+          <w:sz w:val="28"/>
+          <w:szCs w:val="28"/>
+        </w:rPr>
+        <w:t>а</w:t>
+      </w:r>
+      <w:r>
+        <w:rPr>
+          <w:rFonts w:ascii="Times New Roman" w:hAnsi="Times New Roman" w:cs="Times New Roman"/>
+          <w:sz w:val="28"/>
+          <w:szCs w:val="28"/>
+        </w:rPr>
+        <w:t xml:space="preserve">ть. Зачем. </w:t>
+      </w:r>
+      <w:proofErr w:type="spellStart"/>
+      <w:r>
+        <w:rPr>
+          <w:rFonts w:ascii="Times New Roman" w:hAnsi="Times New Roman" w:cs="Times New Roman"/>
+          <w:sz w:val="28"/>
+          <w:szCs w:val="28"/>
+        </w:rPr>
+        <w:t>Презентеру</w:t>
+      </w:r>
+      <w:proofErr w:type="spellEnd"/>
+      <w:r>
+        <w:rPr>
+          <w:rFonts w:ascii="Times New Roman" w:hAnsi="Times New Roman" w:cs="Times New Roman"/>
+          <w:sz w:val="28"/>
+          <w:szCs w:val="28"/>
+        </w:rPr>
+        <w:t xml:space="preserve"> все равно как осуществляется сохранение и получение содержимого. Ничто не мешает хранить файл в базе данных, тогда будет другой файловый менеджер, который будет работать с базой дан</w:t>
+      </w:r>
+      <w:r>
+        <w:rPr>
+          <w:rFonts w:ascii="Times New Roman" w:hAnsi="Times New Roman" w:cs="Times New Roman"/>
+          <w:sz w:val="28"/>
+          <w:szCs w:val="28"/>
+        </w:rPr>
+        <w:t>н</w:t>
+      </w:r>
+      <w:r>
+        <w:rPr>
+          <w:rFonts w:ascii="Times New Roman" w:hAnsi="Times New Roman" w:cs="Times New Roman"/>
+          <w:sz w:val="28"/>
+          <w:szCs w:val="28"/>
+        </w:rPr>
+        <w:t xml:space="preserve">ых, но тоже будет реализовывать интерфейс </w:t>
+      </w:r>
+      <w:proofErr w:type="spellStart"/>
+      <w:r>
+        <w:rPr>
+          <w:rFonts w:ascii="Times New Roman" w:hAnsi="Times New Roman" w:cs="Times New Roman"/>
+          <w:sz w:val="28"/>
+          <w:szCs w:val="28"/>
+          <w:lang w:val="en-US"/>
+        </w:rPr>
+        <w:t>IFileManager</w:t>
+      </w:r>
+      <w:proofErr w:type="spellEnd"/>
+      <w:r>
+        <w:rPr>
+          <w:rFonts w:ascii="Times New Roman" w:hAnsi="Times New Roman" w:cs="Times New Roman"/>
+          <w:sz w:val="28"/>
+          <w:szCs w:val="28"/>
+        </w:rPr>
+        <w:t>. Также мы можем разм</w:t>
+      </w:r>
+      <w:r>
+        <w:rPr>
+          <w:rFonts w:ascii="Times New Roman" w:hAnsi="Times New Roman" w:cs="Times New Roman"/>
+          <w:sz w:val="28"/>
+          <w:szCs w:val="28"/>
+        </w:rPr>
+        <w:t xml:space="preserve">естить все это на удаленном </w:t>
+      </w:r>
+      <w:proofErr w:type="spellStart"/>
+      <w:r>
+        <w:rPr>
+          <w:rFonts w:ascii="Times New Roman" w:hAnsi="Times New Roman" w:cs="Times New Roman"/>
+          <w:sz w:val="28"/>
+          <w:szCs w:val="28"/>
+        </w:rPr>
+        <w:t>веб-</w:t>
+      </w:r>
+      <w:r>
+        <w:rPr>
+          <w:rFonts w:ascii="Times New Roman" w:hAnsi="Times New Roman" w:cs="Times New Roman"/>
+          <w:sz w:val="28"/>
+          <w:szCs w:val="28"/>
+        </w:rPr>
+        <w:t>сервере</w:t>
+      </w:r>
+      <w:proofErr w:type="spellEnd"/>
+      <w:r>
+        <w:rPr>
+          <w:rFonts w:ascii="Times New Roman" w:hAnsi="Times New Roman" w:cs="Times New Roman"/>
+          <w:sz w:val="28"/>
+          <w:szCs w:val="28"/>
+        </w:rPr>
+        <w:t xml:space="preserve">, у нас будет </w:t>
+      </w:r>
+      <w:proofErr w:type="spellStart"/>
+      <w:r>
+        <w:rPr>
+          <w:rFonts w:ascii="Times New Roman" w:hAnsi="Times New Roman" w:cs="Times New Roman"/>
+          <w:sz w:val="28"/>
+          <w:szCs w:val="28"/>
+        </w:rPr>
+        <w:t>веб-клиент</w:t>
+      </w:r>
+      <w:proofErr w:type="spellEnd"/>
+      <w:r>
+        <w:rPr>
+          <w:rFonts w:ascii="Times New Roman" w:hAnsi="Times New Roman" w:cs="Times New Roman"/>
+          <w:sz w:val="28"/>
+          <w:szCs w:val="28"/>
+        </w:rPr>
+        <w:t xml:space="preserve">, который будет работать с текстом, но также реализовывать </w:t>
+      </w:r>
+      <w:proofErr w:type="spellStart"/>
+      <w:r>
+        <w:rPr>
+          <w:rFonts w:ascii="Times New Roman" w:hAnsi="Times New Roman" w:cs="Times New Roman"/>
+          <w:sz w:val="28"/>
+          <w:szCs w:val="28"/>
+          <w:lang w:val="en-US"/>
+        </w:rPr>
+        <w:t>IFileManager</w:t>
+      </w:r>
+      <w:proofErr w:type="spellEnd"/>
+      <w:r>
+        <w:rPr>
+          <w:rFonts w:ascii="Times New Roman" w:hAnsi="Times New Roman" w:cs="Times New Roman"/>
+          <w:sz w:val="28"/>
+          <w:szCs w:val="28"/>
+        </w:rPr>
+        <w:t xml:space="preserve"> и все его методы. Мы абстрагируемся от конкретной реализации таким способом.</w:t>
+      </w:r>
+    </w:p>
+    <w:p>
+      <w:pPr>
+        <w:rPr>
+          <w:rFonts w:ascii="Times New Roman" w:hAnsi="Times New Roman" w:cs="Times New Roman"/>
+          <w:sz w:val="28"/>
+          <w:szCs w:val="28"/>
+        </w:rPr>
+      </w:pPr>
+      <w:r>
+        <w:rPr>
+          <w:rFonts w:ascii="Times New Roman" w:hAnsi="Times New Roman" w:cs="Times New Roman"/>
+          <w:sz w:val="28"/>
+          <w:szCs w:val="28"/>
+        </w:rPr>
+        <w:tab/>
+        <w:t xml:space="preserve">Класс </w:t>
+      </w:r>
+      <w:proofErr w:type="spellStart"/>
+      <w:r>
+        <w:rPr>
+          <w:rFonts w:ascii="Times New Roman" w:hAnsi="Times New Roman" w:cs="Times New Roman"/>
+          <w:sz w:val="28"/>
+          <w:szCs w:val="28"/>
+          <w:lang w:val="en-US"/>
+        </w:rPr>
+        <w:t>MainPresenter</w:t>
+      </w:r>
+      <w:proofErr w:type="spellEnd"/>
+      <w:r>
+        <w:rPr>
+          <w:rFonts w:ascii="Times New Roman" w:hAnsi="Times New Roman" w:cs="Times New Roman"/>
+          <w:sz w:val="28"/>
+          <w:szCs w:val="28"/>
+        </w:rPr>
+        <w:t xml:space="preserve"> </w:t>
+      </w:r>
+      <w:r>
+        <w:rPr>
+          <w:rFonts w:ascii="Times New Roman" w:hAnsi="Times New Roman" w:cs="Times New Roman"/>
+          <w:sz w:val="28"/>
+          <w:szCs w:val="28"/>
+        </w:rPr>
+        <w:t>соединяет вместе весь код</w:t>
+      </w:r>
+      <w:r>
+        <w:rPr>
+          <w:rFonts w:ascii="Times New Roman" w:hAnsi="Times New Roman" w:cs="Times New Roman"/>
+          <w:sz w:val="28"/>
+          <w:szCs w:val="28"/>
+        </w:rPr>
+        <w:t>.</w:t>
+      </w:r>
+      <w:r>
+        <w:rPr>
+          <w:rFonts w:ascii="Times New Roman" w:hAnsi="Times New Roman" w:cs="Times New Roman"/>
+          <w:sz w:val="28"/>
+          <w:szCs w:val="28"/>
+        </w:rPr>
+        <w:t xml:space="preserve"> Создается</w:t>
+      </w:r>
+      <w:r>
+        <w:rPr>
+          <w:rFonts w:ascii="Times New Roman" w:hAnsi="Times New Roman" w:cs="Times New Roman"/>
+          <w:sz w:val="28"/>
+          <w:szCs w:val="28"/>
+        </w:rPr>
+        <w:t xml:space="preserve"> конструктор</w:t>
+      </w:r>
+      <w:r>
+        <w:rPr>
+          <w:rFonts w:ascii="Times New Roman" w:hAnsi="Times New Roman" w:cs="Times New Roman"/>
+          <w:sz w:val="28"/>
+          <w:szCs w:val="28"/>
+        </w:rPr>
+        <w:t xml:space="preserve"> </w:t>
+      </w:r>
+      <w:proofErr w:type="spellStart"/>
+      <w:r>
+        <w:rPr>
+          <w:rFonts w:ascii="Times New Roman" w:hAnsi="Times New Roman" w:cs="Times New Roman"/>
+          <w:sz w:val="28"/>
+          <w:szCs w:val="28"/>
+          <w:lang w:val="en-US"/>
+        </w:rPr>
+        <w:t>MainPresenter</w:t>
+      </w:r>
+      <w:proofErr w:type="spellEnd"/>
+      <w:r>
+        <w:rPr>
+          <w:rFonts w:ascii="Times New Roman" w:hAnsi="Times New Roman" w:cs="Times New Roman"/>
+          <w:sz w:val="28"/>
+          <w:szCs w:val="28"/>
+        </w:rPr>
+        <w:t>'</w:t>
+      </w:r>
+      <w:r>
+        <w:rPr>
+          <w:rFonts w:ascii="Times New Roman" w:hAnsi="Times New Roman" w:cs="Times New Roman"/>
+          <w:sz w:val="28"/>
+          <w:szCs w:val="28"/>
+        </w:rPr>
+        <w:t xml:space="preserve">а и передаются ссылки на 3 </w:t>
+      </w:r>
+      <w:r>
+        <w:rPr>
+          <w:rFonts w:ascii="Times New Roman" w:hAnsi="Times New Roman" w:cs="Times New Roman"/>
+          <w:sz w:val="28"/>
+          <w:szCs w:val="28"/>
+        </w:rPr>
+        <w:t xml:space="preserve">интерфейса, </w:t>
       </w:r>
       <w:r>
         <w:rPr>
@@ -5465,31 +10185,125 @@
           <w:sz w:val="28"/>
           <w:szCs w:val="28"/>
         </w:rPr>
-        <w:t xml:space="preserve"> управляет как Моделью,</w:t>
-      </w:r>
-      <w:r>
-        <w:rPr>
-          <w:rFonts w:ascii="Times New Roman" w:hAnsi="Times New Roman" w:cs="Times New Roman"/>
-          <w:sz w:val="28"/>
-          <w:szCs w:val="28"/>
-        </w:rPr>
-        <w:t xml:space="preserve"> так и </w:t>
-      </w:r>
-      <w:r>
-        <w:rPr>
-          <w:rFonts w:ascii="Times New Roman" w:hAnsi="Times New Roman" w:cs="Times New Roman"/>
-          <w:sz w:val="28"/>
-          <w:szCs w:val="28"/>
-        </w:rPr>
-        <w:t>Представлением</w:t>
-      </w:r>
-      <w:r>
-        <w:rPr>
-          <w:rFonts w:ascii="Times New Roman" w:hAnsi="Times New Roman" w:cs="Times New Roman"/>
-          <w:sz w:val="28"/>
-          <w:szCs w:val="28"/>
-        </w:rPr>
-        <w:t xml:space="preserve">,  реализует в себе все процессы, происходящие в приложении, </w:t>
+        <w:t xml:space="preserve"> </w:t>
+      </w:r>
+      <w:r>
+        <w:rPr>
+          <w:rFonts w:ascii="Times New Roman" w:hAnsi="Times New Roman" w:cs="Times New Roman"/>
+          <w:sz w:val="28"/>
+          <w:szCs w:val="28"/>
+        </w:rPr>
+        <w:t>нельзя создать без передачи ему ссылок на интерфейсы. Это обеспечивает</w:t>
+      </w:r>
+      <w:r>
+        <w:rPr>
+          <w:rFonts w:ascii="Times New Roman" w:hAnsi="Times New Roman" w:cs="Times New Roman"/>
+          <w:sz w:val="28"/>
+          <w:szCs w:val="28"/>
+        </w:rPr>
+        <w:t xml:space="preserve"> гибкость создаваемого прило</w:t>
+      </w:r>
+      <w:r>
+        <w:rPr>
+          <w:rFonts w:ascii="Times New Roman" w:hAnsi="Times New Roman" w:cs="Times New Roman"/>
+          <w:sz w:val="28"/>
+          <w:szCs w:val="28"/>
+        </w:rPr>
+        <w:t>жения, можно</w:t>
+      </w:r>
+      <w:r>
+        <w:rPr>
+          <w:rFonts w:ascii="Times New Roman" w:hAnsi="Times New Roman" w:cs="Times New Roman"/>
+          <w:sz w:val="28"/>
+          <w:szCs w:val="28"/>
+        </w:rPr>
+        <w:t xml:space="preserve"> передать любую реализацию интерфейса.</w:t>
+      </w:r>
+    </w:p>
+    <w:p>
+      <w:pPr>
+        <w:rPr>
+          <w:rFonts w:ascii="Times New Roman" w:hAnsi="Times New Roman" w:cs="Times New Roman"/>
+          <w:sz w:val="28"/>
+          <w:szCs w:val="28"/>
+        </w:rPr>
+      </w:pPr>
+      <w:r>
+        <w:rPr>
+          <w:rFonts w:ascii="Times New Roman" w:hAnsi="Times New Roman" w:cs="Times New Roman"/>
+          <w:sz w:val="28"/>
+          <w:szCs w:val="28"/>
+        </w:rPr>
+        <w:tab/>
+        <w:t xml:space="preserve">В главном файле </w:t>
+      </w:r>
+      <w:r>
+        <w:rPr>
+          <w:rFonts w:ascii="Times New Roman" w:hAnsi="Times New Roman" w:cs="Times New Roman"/>
+          <w:sz w:val="28"/>
+          <w:szCs w:val="28"/>
+          <w:lang w:val="en-US"/>
+        </w:rPr>
+        <w:t>Program</w:t>
+      </w:r>
+      <w:r>
+        <w:rPr>
+          <w:rFonts w:ascii="Times New Roman" w:hAnsi="Times New Roman" w:cs="Times New Roman"/>
+          <w:sz w:val="28"/>
+          <w:szCs w:val="28"/>
+        </w:rPr>
+        <w:t>.</w:t>
+      </w:r>
+      <w:proofErr w:type="spellStart"/>
+      <w:r>
+        <w:rPr>
+          <w:rFonts w:ascii="Times New Roman" w:hAnsi="Times New Roman" w:cs="Times New Roman"/>
+          <w:sz w:val="28"/>
+          <w:szCs w:val="28"/>
+          <w:lang w:val="en-US"/>
+        </w:rPr>
+        <w:t>cs</w:t>
+      </w:r>
+      <w:proofErr w:type="spellEnd"/>
+      <w:r>
+        <w:rPr>
+          <w:rFonts w:ascii="Times New Roman" w:hAnsi="Times New Roman" w:cs="Times New Roman"/>
+          <w:sz w:val="28"/>
+          <w:szCs w:val="28"/>
+        </w:rPr>
+        <w:t xml:space="preserve">, </w:t>
+      </w:r>
+      <w:r>
+        <w:rPr>
+          <w:rFonts w:ascii="Times New Roman" w:hAnsi="Times New Roman" w:cs="Times New Roman"/>
+          <w:sz w:val="28"/>
+          <w:szCs w:val="28"/>
+        </w:rPr>
+        <w:t>из которого запускается приложение, производятся некоторые изменения</w:t>
+      </w:r>
+      <w:r>
+        <w:rPr>
+          <w:rFonts w:ascii="Times New Roman" w:hAnsi="Times New Roman" w:cs="Times New Roman"/>
+          <w:sz w:val="28"/>
+          <w:szCs w:val="28"/>
+        </w:rPr>
+        <w:t>. М</w:t>
+      </w:r>
+      <w:r>
+        <w:rPr>
+          <w:rFonts w:ascii="Times New Roman" w:hAnsi="Times New Roman" w:cs="Times New Roman"/>
+          <w:sz w:val="28"/>
+          <w:szCs w:val="28"/>
+        </w:rPr>
+        <w:t xml:space="preserve">ы объявляем 3 экземпляра: формы, </w:t>
+      </w:r>
+      <w:r>
+        <w:rPr>
+          <w:rFonts w:ascii="Times New Roman" w:hAnsi="Times New Roman" w:cs="Times New Roman"/>
+          <w:sz w:val="28"/>
+          <w:szCs w:val="28"/>
+        </w:rPr>
+        <w:t xml:space="preserve">сервиса и файлового менеджера. Далее создаем </w:t>
       </w:r>
       <w:r>
         <w:rPr>
@@ -5506,194 +10320,6 @@
           <w:sz w:val="28"/>
           <w:szCs w:val="28"/>
         </w:rPr>
-        <w:t xml:space="preserve"> соединяет воедино бизнес-логику и </w:t>
-      </w:r>
-      <w:r>
-        <w:rPr>
-          <w:rFonts w:ascii="Times New Roman" w:hAnsi="Times New Roman" w:cs="Times New Roman"/>
-          <w:sz w:val="28"/>
-          <w:szCs w:val="28"/>
-        </w:rPr>
-        <w:t>Представление</w:t>
-      </w:r>
-      <w:r>
-        <w:rPr>
-          <w:rFonts w:ascii="Times New Roman" w:hAnsi="Times New Roman" w:cs="Times New Roman"/>
-          <w:sz w:val="28"/>
-          <w:szCs w:val="28"/>
-        </w:rPr>
-        <w:t>, кот</w:t>
-      </w:r>
-      <w:r>
-        <w:rPr>
-          <w:rFonts w:ascii="Times New Roman" w:hAnsi="Times New Roman" w:cs="Times New Roman"/>
-          <w:sz w:val="28"/>
-          <w:szCs w:val="28"/>
-        </w:rPr>
-        <w:t>орое</w:t>
-      </w:r>
-      <w:r>
-        <w:rPr>
-          <w:rFonts w:ascii="Times New Roman" w:hAnsi="Times New Roman" w:cs="Times New Roman"/>
-          <w:sz w:val="28"/>
-          <w:szCs w:val="28"/>
-        </w:rPr>
-        <w:t xml:space="preserve"> реализует граф</w:t>
-      </w:r>
-      <w:r>
-        <w:rPr>
-          <w:rFonts w:ascii="Times New Roman" w:hAnsi="Times New Roman" w:cs="Times New Roman"/>
-          <w:sz w:val="28"/>
-          <w:szCs w:val="28"/>
-        </w:rPr>
-        <w:t>ический интерфейс.</w:t>
-      </w:r>
-      <w:r>
-        <w:rPr>
-          <w:rFonts w:ascii="Times New Roman" w:hAnsi="Times New Roman" w:cs="Times New Roman"/>
-          <w:sz w:val="28"/>
-          <w:szCs w:val="28"/>
-        </w:rPr>
-        <w:t xml:space="preserve"> </w:t>
-      </w:r>
-      <w:r>
-        <w:rPr>
-          <w:rFonts w:ascii="Times New Roman" w:hAnsi="Times New Roman" w:cs="Times New Roman"/>
-          <w:sz w:val="28"/>
-          <w:szCs w:val="28"/>
-          <w:lang w:val="en-US"/>
-        </w:rPr>
-        <w:t>Model</w:t>
-      </w:r>
-      <w:r>
-        <w:rPr>
-          <w:rFonts w:ascii="Times New Roman" w:hAnsi="Times New Roman" w:cs="Times New Roman"/>
-          <w:sz w:val="28"/>
-          <w:szCs w:val="28"/>
-        </w:rPr>
-        <w:t xml:space="preserve"> реализует</w:t>
-      </w:r>
-      <w:r>
-        <w:rPr>
-          <w:rFonts w:ascii="Times New Roman" w:hAnsi="Times New Roman" w:cs="Times New Roman"/>
-          <w:sz w:val="28"/>
-          <w:szCs w:val="28"/>
-        </w:rPr>
-        <w:t xml:space="preserve"> ту основу, ради которой созд</w:t>
-      </w:r>
-      <w:r>
-        <w:rPr>
-          <w:rFonts w:ascii="Times New Roman" w:hAnsi="Times New Roman" w:cs="Times New Roman"/>
-          <w:sz w:val="28"/>
-          <w:szCs w:val="28"/>
-        </w:rPr>
-        <w:t xml:space="preserve">ается приложение, </w:t>
-      </w:r>
-      <w:r>
-        <w:rPr>
-          <w:rFonts w:ascii="Times New Roman" w:hAnsi="Times New Roman" w:cs="Times New Roman"/>
-          <w:sz w:val="28"/>
-          <w:szCs w:val="28"/>
-        </w:rPr>
-        <w:t xml:space="preserve">его </w:t>
-      </w:r>
-      <w:r>
-        <w:rPr>
-          <w:rFonts w:ascii="Times New Roman" w:hAnsi="Times New Roman" w:cs="Times New Roman"/>
-          <w:sz w:val="28"/>
-          <w:szCs w:val="28"/>
-        </w:rPr>
-        <w:t>я</w:t>
-      </w:r>
-      <w:r>
-        <w:rPr>
-          <w:rFonts w:ascii="Times New Roman" w:hAnsi="Times New Roman" w:cs="Times New Roman"/>
-          <w:sz w:val="28"/>
-          <w:szCs w:val="28"/>
-        </w:rPr>
-        <w:t>дро. П</w:t>
-      </w:r>
-      <w:r>
-        <w:rPr>
-          <w:rFonts w:ascii="Times New Roman" w:hAnsi="Times New Roman" w:cs="Times New Roman"/>
-          <w:sz w:val="28"/>
-          <w:szCs w:val="28"/>
-        </w:rPr>
-        <w:t xml:space="preserve">о </w:t>
-      </w:r>
-      <w:r>
-        <w:rPr>
-          <w:rFonts w:ascii="Times New Roman" w:hAnsi="Times New Roman" w:cs="Times New Roman"/>
-          <w:sz w:val="28"/>
-          <w:szCs w:val="28"/>
-        </w:rPr>
-        <w:t xml:space="preserve">шаблону </w:t>
-      </w:r>
-      <w:r>
-        <w:rPr>
-          <w:rFonts w:ascii="Times New Roman" w:hAnsi="Times New Roman" w:cs="Times New Roman"/>
-          <w:sz w:val="28"/>
-          <w:szCs w:val="28"/>
-          <w:lang w:val="en-US"/>
-        </w:rPr>
-        <w:t>MVP</w:t>
-      </w:r>
-      <w:r>
-        <w:rPr>
-          <w:rFonts w:ascii="Times New Roman" w:hAnsi="Times New Roman" w:cs="Times New Roman"/>
-          <w:sz w:val="28"/>
-          <w:szCs w:val="28"/>
-        </w:rPr>
-        <w:t xml:space="preserve"> </w:t>
-      </w:r>
-      <w:r>
-        <w:rPr>
-          <w:rFonts w:ascii="Times New Roman" w:hAnsi="Times New Roman" w:cs="Times New Roman"/>
-          <w:sz w:val="28"/>
-          <w:szCs w:val="28"/>
-          <w:lang w:val="en-US"/>
-        </w:rPr>
-        <w:t>Presenter</w:t>
-      </w:r>
-      <w:r>
-        <w:rPr>
-          <w:rFonts w:ascii="Times New Roman" w:hAnsi="Times New Roman" w:cs="Times New Roman"/>
-          <w:sz w:val="28"/>
-          <w:szCs w:val="28"/>
-        </w:rPr>
-        <w:t xml:space="preserve"> обращается к Модели, Модель не знает о существовании </w:t>
-      </w:r>
-      <w:r>
-        <w:rPr>
-          <w:rFonts w:ascii="Times New Roman" w:hAnsi="Times New Roman" w:cs="Times New Roman"/>
-          <w:sz w:val="28"/>
-          <w:szCs w:val="28"/>
-          <w:lang w:val="en-US"/>
-        </w:rPr>
-        <w:t>Presenter</w:t>
-      </w:r>
-      <w:r>
-        <w:rPr>
-          <w:rFonts w:ascii="Times New Roman" w:hAnsi="Times New Roman" w:cs="Times New Roman"/>
-          <w:sz w:val="28"/>
-          <w:szCs w:val="28"/>
-        </w:rPr>
-        <w:t>'</w:t>
-      </w:r>
-      <w:r>
-        <w:rPr>
-          <w:rFonts w:ascii="Times New Roman" w:hAnsi="Times New Roman" w:cs="Times New Roman"/>
-          <w:sz w:val="28"/>
-          <w:szCs w:val="28"/>
-        </w:rPr>
-        <w:t>а</w:t>
-      </w:r>
-      <w:r>
-        <w:rPr>
-          <w:rFonts w:ascii="Times New Roman" w:hAnsi="Times New Roman" w:cs="Times New Roman"/>
-          <w:sz w:val="28"/>
-          <w:szCs w:val="28"/>
-        </w:rPr>
         <w:t xml:space="preserve">, </w:t>
       </w:r>
       <w:r>
@@ -5701,2577 +10327,33 @@
           <w:rFonts w:ascii="Times New Roman" w:hAnsi="Times New Roman" w:cs="Times New Roman"/>
           <w:sz w:val="28"/>
           <w:szCs w:val="28"/>
-          <w:lang w:val="en-US"/>
-        </w:rPr>
-        <w:t>Presenter</w:t>
-      </w:r>
-      <w:r>
-        <w:rPr>
-          <w:rFonts w:ascii="Times New Roman" w:hAnsi="Times New Roman" w:cs="Times New Roman"/>
-          <w:sz w:val="28"/>
-          <w:szCs w:val="28"/>
-        </w:rPr>
-        <w:t xml:space="preserve"> использует ее</w:t>
-      </w:r>
-      <w:r>
-        <w:rPr>
-          <w:rFonts w:ascii="Times New Roman" w:hAnsi="Times New Roman" w:cs="Times New Roman"/>
-          <w:sz w:val="28"/>
-          <w:szCs w:val="28"/>
-        </w:rPr>
-        <w:t xml:space="preserve"> </w:t>
-      </w:r>
-      <w:r>
-        <w:rPr>
-          <w:rFonts w:ascii="Times New Roman" w:hAnsi="Times New Roman" w:cs="Times New Roman"/>
-          <w:sz w:val="28"/>
-          <w:szCs w:val="28"/>
-        </w:rPr>
-        <w:t>методы и команды, М</w:t>
-      </w:r>
-      <w:r>
-        <w:rPr>
-          <w:rFonts w:ascii="Times New Roman" w:hAnsi="Times New Roman" w:cs="Times New Roman"/>
-          <w:sz w:val="28"/>
-          <w:szCs w:val="28"/>
-        </w:rPr>
-        <w:t xml:space="preserve">одель ничего не </w:t>
-      </w:r>
-      <w:r>
-        <w:rPr>
-          <w:rFonts w:ascii="Times New Roman" w:hAnsi="Times New Roman" w:cs="Times New Roman"/>
-          <w:sz w:val="28"/>
-          <w:szCs w:val="28"/>
-        </w:rPr>
-        <w:t xml:space="preserve">решает и </w:t>
-      </w:r>
-      <w:r>
-        <w:rPr>
-          <w:rFonts w:ascii="Times New Roman" w:hAnsi="Times New Roman" w:cs="Times New Roman"/>
-          <w:sz w:val="28"/>
-          <w:szCs w:val="28"/>
-        </w:rPr>
-        <w:t xml:space="preserve">выполняет </w:t>
-      </w:r>
-      <w:r>
-        <w:rPr>
-          <w:rFonts w:ascii="Times New Roman" w:hAnsi="Times New Roman" w:cs="Times New Roman"/>
-          <w:sz w:val="28"/>
-          <w:szCs w:val="28"/>
-        </w:rPr>
-        <w:t>только те функ</w:t>
-      </w:r>
-      <w:r>
-        <w:rPr>
-          <w:rFonts w:ascii="Times New Roman" w:hAnsi="Times New Roman" w:cs="Times New Roman"/>
-          <w:sz w:val="28"/>
-          <w:szCs w:val="28"/>
-        </w:rPr>
-        <w:t>ции, которые треб</w:t>
-      </w:r>
-      <w:r>
-        <w:rPr>
-          <w:rFonts w:ascii="Times New Roman" w:hAnsi="Times New Roman" w:cs="Times New Roman"/>
-          <w:sz w:val="28"/>
-          <w:szCs w:val="28"/>
-        </w:rPr>
-        <w:t>у</w:t>
-      </w:r>
-      <w:r>
-        <w:rPr>
-          <w:rFonts w:ascii="Times New Roman" w:hAnsi="Times New Roman" w:cs="Times New Roman"/>
-          <w:sz w:val="28"/>
-          <w:szCs w:val="28"/>
-        </w:rPr>
-        <w:t xml:space="preserve">ет </w:t>
-      </w:r>
-      <w:r>
-        <w:rPr>
-          <w:rFonts w:ascii="Times New Roman" w:hAnsi="Times New Roman" w:cs="Times New Roman"/>
-          <w:sz w:val="28"/>
-          <w:szCs w:val="28"/>
-        </w:rPr>
-        <w:t xml:space="preserve">от нее </w:t>
-      </w:r>
-      <w:r>
-        <w:rPr>
-          <w:rFonts w:ascii="Times New Roman" w:hAnsi="Times New Roman" w:cs="Times New Roman"/>
-          <w:sz w:val="28"/>
-          <w:szCs w:val="28"/>
-          <w:lang w:val="en-US"/>
-        </w:rPr>
-        <w:t>Presenter</w:t>
-      </w:r>
-      <w:r>
-        <w:rPr>
-          <w:rFonts w:ascii="Times New Roman" w:hAnsi="Times New Roman" w:cs="Times New Roman"/>
-          <w:sz w:val="28"/>
-          <w:szCs w:val="28"/>
-        </w:rPr>
-        <w:t xml:space="preserve">. </w:t>
-      </w:r>
-      <w:r>
-        <w:rPr>
-          <w:rFonts w:ascii="Times New Roman" w:hAnsi="Times New Roman" w:cs="Times New Roman"/>
-          <w:sz w:val="28"/>
-          <w:szCs w:val="28"/>
-          <w:lang w:val="en-US"/>
-        </w:rPr>
-        <w:t>View</w:t>
-      </w:r>
-      <w:r>
-        <w:rPr>
-          <w:rFonts w:ascii="Times New Roman" w:hAnsi="Times New Roman" w:cs="Times New Roman"/>
-          <w:sz w:val="28"/>
-          <w:szCs w:val="28"/>
-        </w:rPr>
-        <w:t xml:space="preserve"> ре</w:t>
-      </w:r>
-      <w:r>
-        <w:rPr>
-          <w:rFonts w:ascii="Times New Roman" w:hAnsi="Times New Roman" w:cs="Times New Roman"/>
-          <w:sz w:val="28"/>
-          <w:szCs w:val="28"/>
-        </w:rPr>
-        <w:t>а</w:t>
-      </w:r>
-      <w:r>
-        <w:rPr>
-          <w:rFonts w:ascii="Times New Roman" w:hAnsi="Times New Roman" w:cs="Times New Roman"/>
-          <w:sz w:val="28"/>
-          <w:szCs w:val="28"/>
-        </w:rPr>
-        <w:t>лизует интерфейс</w:t>
-      </w:r>
-      <w:r>
-        <w:rPr>
-          <w:rFonts w:ascii="Times New Roman" w:hAnsi="Times New Roman" w:cs="Times New Roman"/>
-          <w:sz w:val="28"/>
-          <w:szCs w:val="28"/>
-        </w:rPr>
-        <w:t xml:space="preserve"> </w:t>
-      </w:r>
-      <w:proofErr w:type="spellStart"/>
-      <w:r>
-        <w:rPr>
-          <w:rFonts w:ascii="Times New Roman" w:hAnsi="Times New Roman" w:cs="Times New Roman"/>
-          <w:sz w:val="28"/>
-          <w:szCs w:val="28"/>
-          <w:lang w:val="en-US"/>
-        </w:rPr>
-        <w:t>IView</w:t>
-      </w:r>
-      <w:proofErr w:type="spellEnd"/>
-      <w:r>
-        <w:rPr>
-          <w:rFonts w:ascii="Times New Roman" w:hAnsi="Times New Roman" w:cs="Times New Roman"/>
-          <w:sz w:val="28"/>
-          <w:szCs w:val="28"/>
-        </w:rPr>
-        <w:t>, в который</w:t>
-      </w:r>
-      <w:r>
-        <w:rPr>
-          <w:rFonts w:ascii="Times New Roman" w:hAnsi="Times New Roman" w:cs="Times New Roman"/>
-          <w:sz w:val="28"/>
-          <w:szCs w:val="28"/>
-        </w:rPr>
-        <w:t xml:space="preserve"> вносятся</w:t>
-      </w:r>
-      <w:r>
-        <w:rPr>
-          <w:rFonts w:ascii="Times New Roman" w:hAnsi="Times New Roman" w:cs="Times New Roman"/>
-          <w:sz w:val="28"/>
-          <w:szCs w:val="28"/>
-        </w:rPr>
-        <w:t xml:space="preserve"> все те члены тип</w:t>
-      </w:r>
-      <w:r>
-        <w:rPr>
-          <w:rFonts w:ascii="Times New Roman" w:hAnsi="Times New Roman" w:cs="Times New Roman"/>
-          <w:sz w:val="28"/>
-          <w:szCs w:val="28"/>
-        </w:rPr>
-        <w:t>а</w:t>
-      </w:r>
-      <w:r>
-        <w:rPr>
-          <w:rFonts w:ascii="Times New Roman" w:hAnsi="Times New Roman" w:cs="Times New Roman"/>
-          <w:sz w:val="28"/>
-          <w:szCs w:val="28"/>
-        </w:rPr>
-        <w:t xml:space="preserve">, которые нужны </w:t>
-      </w:r>
-      <w:r>
-        <w:rPr>
-          <w:rFonts w:ascii="Times New Roman" w:hAnsi="Times New Roman" w:cs="Times New Roman"/>
-          <w:sz w:val="28"/>
-          <w:szCs w:val="28"/>
-          <w:lang w:val="en-US"/>
-        </w:rPr>
-        <w:t>Presenter</w:t>
-      </w:r>
-      <w:r>
-        <w:rPr>
-          <w:rFonts w:ascii="Times New Roman" w:hAnsi="Times New Roman" w:cs="Times New Roman"/>
-          <w:sz w:val="28"/>
-          <w:szCs w:val="28"/>
-        </w:rPr>
-        <w:t>'</w:t>
-      </w:r>
-      <w:r>
-        <w:rPr>
-          <w:rFonts w:ascii="Times New Roman" w:hAnsi="Times New Roman" w:cs="Times New Roman"/>
-          <w:sz w:val="28"/>
-          <w:szCs w:val="28"/>
-        </w:rPr>
-        <w:t>у</w:t>
-      </w:r>
-      <w:r>
-        <w:rPr>
-          <w:rFonts w:ascii="Times New Roman" w:hAnsi="Times New Roman" w:cs="Times New Roman"/>
-          <w:sz w:val="28"/>
-          <w:szCs w:val="28"/>
-        </w:rPr>
-        <w:t xml:space="preserve"> и то</w:t>
-      </w:r>
-      <w:r>
-        <w:rPr>
-          <w:rFonts w:ascii="Times New Roman" w:hAnsi="Times New Roman" w:cs="Times New Roman"/>
-          <w:sz w:val="28"/>
-          <w:szCs w:val="28"/>
-        </w:rPr>
-        <w:t xml:space="preserve">лько, </w:t>
-      </w:r>
-      <w:r>
-        <w:rPr>
-          <w:rFonts w:ascii="Times New Roman" w:hAnsi="Times New Roman" w:cs="Times New Roman"/>
-          <w:sz w:val="28"/>
-          <w:szCs w:val="28"/>
-          <w:lang w:val="en-US"/>
-        </w:rPr>
-        <w:t>Presenter</w:t>
-      </w:r>
-      <w:r>
-        <w:rPr>
-          <w:rFonts w:ascii="Times New Roman" w:hAnsi="Times New Roman" w:cs="Times New Roman"/>
-          <w:sz w:val="28"/>
-          <w:szCs w:val="28"/>
-        </w:rPr>
-        <w:t xml:space="preserve"> получает ссылку на этот интерфейс, и через него взаимодействует с </w:t>
-      </w:r>
-      <w:r>
-        <w:rPr>
-          <w:rFonts w:ascii="Times New Roman" w:hAnsi="Times New Roman" w:cs="Times New Roman"/>
-          <w:sz w:val="28"/>
-          <w:szCs w:val="28"/>
-          <w:lang w:val="en-US"/>
-        </w:rPr>
-        <w:t>View</w:t>
-      </w:r>
-      <w:r>
-        <w:rPr>
-          <w:rFonts w:ascii="Times New Roman" w:hAnsi="Times New Roman" w:cs="Times New Roman"/>
-          <w:sz w:val="28"/>
-          <w:szCs w:val="28"/>
-        </w:rPr>
-        <w:t xml:space="preserve">. Так достигается удобное разбиение кода на логически </w:t>
-      </w:r>
-      <w:r>
-        <w:rPr>
-          <w:rFonts w:ascii="Times New Roman" w:hAnsi="Times New Roman" w:cs="Times New Roman"/>
-          <w:sz w:val="28"/>
-          <w:szCs w:val="28"/>
-        </w:rPr>
-        <w:t>части</w:t>
-      </w:r>
-      <w:r>
-        <w:rPr>
-          <w:rFonts w:ascii="Times New Roman" w:hAnsi="Times New Roman" w:cs="Times New Roman"/>
-          <w:sz w:val="28"/>
-          <w:szCs w:val="28"/>
-        </w:rPr>
-        <w:t>. Если в дальнейшем бу</w:t>
-      </w:r>
-      <w:r>
-        <w:rPr>
-          <w:rFonts w:ascii="Times New Roman" w:hAnsi="Times New Roman" w:cs="Times New Roman"/>
-          <w:sz w:val="28"/>
-          <w:szCs w:val="28"/>
-        </w:rPr>
-        <w:t>дут изменения, легко увидеть ту</w:t>
-      </w:r>
-      <w:r>
-        <w:rPr>
-          <w:rFonts w:ascii="Times New Roman" w:hAnsi="Times New Roman" w:cs="Times New Roman"/>
-          <w:sz w:val="28"/>
-          <w:szCs w:val="28"/>
-        </w:rPr>
-        <w:t xml:space="preserve"> </w:t>
-      </w:r>
-      <w:r>
-        <w:rPr>
-          <w:rFonts w:ascii="Times New Roman" w:hAnsi="Times New Roman" w:cs="Times New Roman"/>
-          <w:sz w:val="28"/>
-          <w:szCs w:val="28"/>
-        </w:rPr>
-        <w:t>часть, в которую</w:t>
-      </w:r>
-      <w:r>
-        <w:rPr>
-          <w:rFonts w:ascii="Times New Roman" w:hAnsi="Times New Roman" w:cs="Times New Roman"/>
-          <w:sz w:val="28"/>
-          <w:szCs w:val="28"/>
-        </w:rPr>
-        <w:t xml:space="preserve"> нужно вносить изменения. </w:t>
-      </w:r>
-      <w:r>
-        <w:rPr>
-          <w:rFonts w:ascii="Times New Roman" w:hAnsi="Times New Roman" w:cs="Times New Roman"/>
-          <w:sz w:val="28"/>
-          <w:szCs w:val="28"/>
-          <w:lang w:val="en-US"/>
-        </w:rPr>
-        <w:t>Presenter</w:t>
-      </w:r>
-      <w:r>
-        <w:rPr>
-          <w:rFonts w:ascii="Times New Roman" w:hAnsi="Times New Roman" w:cs="Times New Roman"/>
-          <w:sz w:val="28"/>
-          <w:szCs w:val="28"/>
-        </w:rPr>
-        <w:t xml:space="preserve"> </w:t>
-      </w:r>
-      <w:r>
-        <w:rPr>
-          <w:rFonts w:ascii="Times New Roman" w:hAnsi="Times New Roman" w:cs="Times New Roman"/>
-          <w:sz w:val="28"/>
-          <w:szCs w:val="28"/>
-        </w:rPr>
-        <w:t>обращается как к Модели так и к Представлению</w:t>
-      </w:r>
-      <w:r>
-        <w:rPr>
-          <w:rFonts w:ascii="Times New Roman" w:hAnsi="Times New Roman" w:cs="Times New Roman"/>
-          <w:sz w:val="28"/>
-          <w:szCs w:val="28"/>
-        </w:rPr>
-        <w:t>.</w:t>
-      </w:r>
-    </w:p>
-    <w:p>
-      <w:pPr>
-        <w:rPr>
-          <w:rFonts w:ascii="Times New Roman" w:hAnsi="Times New Roman" w:cs="Times New Roman"/>
-          <w:sz w:val="28"/>
-          <w:szCs w:val="28"/>
-        </w:rPr>
-      </w:pPr>
-      <w:r>
-        <w:rPr>
-          <w:rFonts w:ascii="Times New Roman" w:hAnsi="Times New Roman" w:cs="Times New Roman"/>
-          <w:sz w:val="28"/>
-          <w:szCs w:val="28"/>
-        </w:rPr>
-        <w:tab/>
-      </w:r>
-      <w:r>
-        <w:rPr>
-          <w:rFonts w:ascii="Times New Roman" w:hAnsi="Times New Roman" w:cs="Times New Roman"/>
-          <w:sz w:val="28"/>
-          <w:szCs w:val="28"/>
-        </w:rPr>
-        <w:t>О</w:t>
-      </w:r>
-      <w:r>
-        <w:rPr>
-          <w:rFonts w:ascii="Times New Roman" w:hAnsi="Times New Roman" w:cs="Times New Roman"/>
-          <w:sz w:val="28"/>
-          <w:szCs w:val="28"/>
-        </w:rPr>
-        <w:t>бъявляется</w:t>
-      </w:r>
-      <w:r>
-        <w:rPr>
-          <w:rFonts w:ascii="Times New Roman" w:hAnsi="Times New Roman" w:cs="Times New Roman"/>
-          <w:sz w:val="28"/>
-          <w:szCs w:val="28"/>
-        </w:rPr>
-        <w:t xml:space="preserve"> </w:t>
-      </w:r>
-      <w:r>
-        <w:rPr>
-          <w:rFonts w:ascii="Times New Roman" w:hAnsi="Times New Roman" w:cs="Times New Roman"/>
-          <w:sz w:val="28"/>
-          <w:szCs w:val="28"/>
-        </w:rPr>
-        <w:t>интерфейс</w:t>
-      </w:r>
-      <w:r>
-        <w:rPr>
-          <w:rFonts w:ascii="Times New Roman" w:hAnsi="Times New Roman" w:cs="Times New Roman"/>
-          <w:sz w:val="28"/>
-          <w:szCs w:val="28"/>
-        </w:rPr>
-        <w:t xml:space="preserve"> </w:t>
-      </w:r>
-      <w:proofErr w:type="spellStart"/>
-      <w:r>
-        <w:rPr>
-          <w:rFonts w:ascii="Times New Roman" w:hAnsi="Times New Roman" w:cs="Times New Roman"/>
-          <w:sz w:val="28"/>
-          <w:szCs w:val="28"/>
-          <w:lang w:val="en-US"/>
-        </w:rPr>
-        <w:t>IM</w:t>
-      </w:r>
-      <w:r>
-        <w:rPr>
-          <w:rFonts w:ascii="Times New Roman" w:hAnsi="Times New Roman" w:cs="Times New Roman"/>
-          <w:sz w:val="28"/>
-          <w:szCs w:val="28"/>
-          <w:lang w:val="en-US"/>
-        </w:rPr>
-        <w:t>ainForm</w:t>
-      </w:r>
-      <w:proofErr w:type="spellEnd"/>
-      <w:r>
-        <w:rPr>
-          <w:rFonts w:ascii="Times New Roman" w:hAnsi="Times New Roman" w:cs="Times New Roman"/>
-          <w:sz w:val="28"/>
-          <w:szCs w:val="28"/>
-        </w:rPr>
-        <w:t xml:space="preserve"> </w:t>
-      </w:r>
-      <w:r>
-        <w:rPr>
-          <w:rFonts w:ascii="Times New Roman" w:hAnsi="Times New Roman" w:cs="Times New Roman"/>
-          <w:sz w:val="28"/>
-          <w:szCs w:val="28"/>
-        </w:rPr>
-        <w:t>в</w:t>
-      </w:r>
-      <w:r>
-        <w:rPr>
-          <w:rFonts w:ascii="Times New Roman" w:hAnsi="Times New Roman" w:cs="Times New Roman"/>
-          <w:sz w:val="28"/>
-          <w:szCs w:val="28"/>
-        </w:rPr>
-        <w:t xml:space="preserve"> </w:t>
-      </w:r>
-      <w:r>
-        <w:rPr>
-          <w:rFonts w:ascii="Times New Roman" w:hAnsi="Times New Roman" w:cs="Times New Roman"/>
-          <w:sz w:val="28"/>
-          <w:szCs w:val="28"/>
-        </w:rPr>
-        <w:t>пространстве имен</w:t>
-      </w:r>
-      <w:r>
-        <w:rPr>
-          <w:rFonts w:ascii="Times New Roman" w:hAnsi="Times New Roman" w:cs="Times New Roman"/>
-          <w:sz w:val="28"/>
-          <w:szCs w:val="28"/>
-        </w:rPr>
-        <w:t xml:space="preserve"> </w:t>
-      </w:r>
-      <w:r>
-        <w:rPr>
-          <w:rFonts w:ascii="Times New Roman" w:hAnsi="Times New Roman" w:cs="Times New Roman"/>
-          <w:sz w:val="28"/>
-          <w:szCs w:val="28"/>
-          <w:lang w:val="en-US"/>
-        </w:rPr>
-        <w:t>GUI</w:t>
-      </w:r>
-      <w:r>
-        <w:rPr>
-          <w:rFonts w:ascii="Times New Roman" w:hAnsi="Times New Roman" w:cs="Times New Roman"/>
-          <w:sz w:val="28"/>
-          <w:szCs w:val="28"/>
-        </w:rPr>
-        <w:t xml:space="preserve">. </w:t>
-      </w:r>
-      <w:r>
-        <w:rPr>
-          <w:rFonts w:ascii="Times New Roman" w:hAnsi="Times New Roman" w:cs="Times New Roman"/>
-          <w:sz w:val="28"/>
-          <w:szCs w:val="28"/>
-          <w:lang w:val="en-US"/>
-        </w:rPr>
-        <w:t>Presenter</w:t>
-      </w:r>
-      <w:r>
-        <w:rPr>
-          <w:rFonts w:ascii="Times New Roman" w:hAnsi="Times New Roman" w:cs="Times New Roman"/>
-          <w:sz w:val="28"/>
-          <w:szCs w:val="28"/>
-        </w:rPr>
-        <w:t xml:space="preserve"> имеет доступ к </w:t>
-      </w:r>
-      <w:proofErr w:type="spellStart"/>
-      <w:r>
-        <w:rPr>
-          <w:rFonts w:ascii="Times New Roman" w:hAnsi="Times New Roman" w:cs="Times New Roman"/>
-          <w:sz w:val="28"/>
-          <w:szCs w:val="28"/>
-          <w:lang w:val="en-US"/>
-        </w:rPr>
-        <w:t>FilePath</w:t>
-      </w:r>
-      <w:proofErr w:type="spellEnd"/>
-      <w:r>
-        <w:rPr>
-          <w:rFonts w:ascii="Times New Roman" w:hAnsi="Times New Roman" w:cs="Times New Roman"/>
-          <w:sz w:val="28"/>
-          <w:szCs w:val="28"/>
-        </w:rPr>
-        <w:t xml:space="preserve">, который возвращает тот путь к файлу который выбрал пользователь, оно только для чтения, так как </w:t>
-      </w:r>
-      <w:proofErr w:type="spellStart"/>
-      <w:r>
-        <w:rPr>
-          <w:rFonts w:ascii="Times New Roman" w:hAnsi="Times New Roman" w:cs="Times New Roman"/>
-          <w:sz w:val="28"/>
-          <w:szCs w:val="28"/>
-        </w:rPr>
-        <w:t>презентер</w:t>
-      </w:r>
-      <w:proofErr w:type="spellEnd"/>
-      <w:r>
-        <w:rPr>
-          <w:rFonts w:ascii="Times New Roman" w:hAnsi="Times New Roman" w:cs="Times New Roman"/>
-          <w:sz w:val="28"/>
-          <w:szCs w:val="28"/>
-        </w:rPr>
-        <w:t xml:space="preserve"> не может менять его. Метод </w:t>
-      </w:r>
-      <w:proofErr w:type="spellStart"/>
-      <w:r>
-        <w:rPr>
-          <w:rFonts w:ascii="Times New Roman" w:hAnsi="Times New Roman" w:cs="Times New Roman"/>
-          <w:sz w:val="28"/>
-          <w:szCs w:val="28"/>
-          <w:lang w:val="en-US"/>
-        </w:rPr>
-        <w:t>SetSymbolCount</w:t>
-      </w:r>
-      <w:proofErr w:type="spellEnd"/>
-      <w:r>
-        <w:rPr>
-          <w:rFonts w:ascii="Times New Roman" w:hAnsi="Times New Roman" w:cs="Times New Roman"/>
-          <w:sz w:val="28"/>
-          <w:szCs w:val="28"/>
-        </w:rPr>
-        <w:t xml:space="preserve"> - устанавливает количество символов, которое содержит файл, далее - 3 события, через которые форма уведомляет </w:t>
-      </w:r>
-      <w:proofErr w:type="spellStart"/>
-      <w:r>
-        <w:rPr>
-          <w:rFonts w:ascii="Times New Roman" w:hAnsi="Times New Roman" w:cs="Times New Roman"/>
-          <w:sz w:val="28"/>
-          <w:szCs w:val="28"/>
-        </w:rPr>
-        <w:t>презентер</w:t>
-      </w:r>
-      <w:proofErr w:type="spellEnd"/>
-      <w:r>
-        <w:rPr>
-          <w:rFonts w:ascii="Times New Roman" w:hAnsi="Times New Roman" w:cs="Times New Roman"/>
-          <w:sz w:val="28"/>
-          <w:szCs w:val="28"/>
-        </w:rPr>
-        <w:t xml:space="preserve">, что с ней произошло. во-первых, она скажет </w:t>
-      </w:r>
-      <w:proofErr w:type="spellStart"/>
-      <w:r>
-        <w:rPr>
-          <w:rFonts w:ascii="Times New Roman" w:hAnsi="Times New Roman" w:cs="Times New Roman"/>
-          <w:sz w:val="28"/>
-          <w:szCs w:val="28"/>
-        </w:rPr>
-        <w:t>презентеру</w:t>
-      </w:r>
-      <w:proofErr w:type="spellEnd"/>
-      <w:r>
-        <w:rPr>
-          <w:rFonts w:ascii="Times New Roman" w:hAnsi="Times New Roman" w:cs="Times New Roman"/>
-          <w:sz w:val="28"/>
-          <w:szCs w:val="28"/>
-        </w:rPr>
-        <w:t xml:space="preserve">, что пользователь нажал на кнопку открытия файла, далее - сохранения файла, в -третьих, что пользователь внес изменение в содержимое файла. </w:t>
-      </w:r>
-    </w:p>
-    <w:p>
-      <w:pPr>
-        <w:rPr>
-          <w:rFonts w:ascii="Times New Roman" w:hAnsi="Times New Roman" w:cs="Times New Roman"/>
-          <w:sz w:val="28"/>
-          <w:szCs w:val="28"/>
-        </w:rPr>
-      </w:pPr>
-      <w:r>
-        <w:rPr>
-          <w:rFonts w:ascii="Times New Roman" w:hAnsi="Times New Roman" w:cs="Times New Roman"/>
-          <w:sz w:val="28"/>
-          <w:szCs w:val="28"/>
-        </w:rPr>
-        <w:t xml:space="preserve">Начнем реализацию интерфейса. Для начала объявим те свойства, через которые </w:t>
-      </w:r>
-      <w:proofErr w:type="spellStart"/>
-      <w:r>
-        <w:rPr>
-          <w:rFonts w:ascii="Times New Roman" w:hAnsi="Times New Roman" w:cs="Times New Roman"/>
-          <w:sz w:val="28"/>
-          <w:szCs w:val="28"/>
-        </w:rPr>
-        <w:t>презентер</w:t>
-      </w:r>
-      <w:proofErr w:type="spellEnd"/>
-      <w:r>
-        <w:rPr>
-          <w:rFonts w:ascii="Times New Roman" w:hAnsi="Times New Roman" w:cs="Times New Roman"/>
-          <w:sz w:val="28"/>
-          <w:szCs w:val="28"/>
-        </w:rPr>
-        <w:t xml:space="preserve"> будет взаимодействовать с формой. По сути они являются </w:t>
-      </w:r>
-      <w:proofErr w:type="spellStart"/>
-      <w:r>
-        <w:rPr>
-          <w:rFonts w:ascii="Times New Roman" w:hAnsi="Times New Roman" w:cs="Times New Roman"/>
-          <w:sz w:val="28"/>
-          <w:szCs w:val="28"/>
-        </w:rPr>
-        <w:t>экранированиям</w:t>
-      </w:r>
-      <w:proofErr w:type="spellEnd"/>
-      <w:r>
-        <w:rPr>
-          <w:rFonts w:ascii="Times New Roman" w:hAnsi="Times New Roman" w:cs="Times New Roman"/>
-          <w:sz w:val="28"/>
-          <w:szCs w:val="28"/>
-        </w:rPr>
-        <w:t xml:space="preserve"> обращения к элементам управления. и это правильно, </w:t>
-      </w:r>
-      <w:proofErr w:type="spellStart"/>
-      <w:r>
-        <w:rPr>
-          <w:rFonts w:ascii="Times New Roman" w:hAnsi="Times New Roman" w:cs="Times New Roman"/>
-          <w:sz w:val="28"/>
-          <w:szCs w:val="28"/>
-        </w:rPr>
-        <w:t>презентер</w:t>
-      </w:r>
-      <w:proofErr w:type="spellEnd"/>
-      <w:r>
-        <w:rPr>
-          <w:rFonts w:ascii="Times New Roman" w:hAnsi="Times New Roman" w:cs="Times New Roman"/>
-          <w:sz w:val="28"/>
-          <w:szCs w:val="28"/>
-        </w:rPr>
-        <w:t xml:space="preserve"> не должен знать что он </w:t>
-      </w:r>
-      <w:proofErr w:type="spellStart"/>
-      <w:r>
-        <w:rPr>
-          <w:rFonts w:ascii="Times New Roman" w:hAnsi="Times New Roman" w:cs="Times New Roman"/>
-          <w:sz w:val="28"/>
-          <w:szCs w:val="28"/>
-        </w:rPr>
-        <w:t>обращется</w:t>
-      </w:r>
-      <w:proofErr w:type="spellEnd"/>
-      <w:r>
-        <w:rPr>
-          <w:rFonts w:ascii="Times New Roman" w:hAnsi="Times New Roman" w:cs="Times New Roman"/>
-          <w:sz w:val="28"/>
-          <w:szCs w:val="28"/>
-        </w:rPr>
-        <w:t xml:space="preserve"> к каким-то элементам управления, он полностью отвязан от графического слоя. Свойства ... делают то-то Закончим реализацию интерфейса, объявив события. </w:t>
-      </w:r>
-    </w:p>
-    <w:p>
-      <w:pPr>
-        <w:rPr>
-          <w:rFonts w:ascii="Times New Roman" w:hAnsi="Times New Roman" w:cs="Times New Roman"/>
-          <w:color w:val="000000"/>
-          <w:sz w:val="28"/>
-          <w:szCs w:val="28"/>
-          <w:lang w:val="en-US"/>
-        </w:rPr>
-      </w:pPr>
-      <w:r>
-        <w:rPr>
-          <w:rFonts w:ascii="Times New Roman" w:hAnsi="Times New Roman" w:cs="Times New Roman"/>
-          <w:sz w:val="28"/>
-          <w:szCs w:val="28"/>
-        </w:rPr>
-        <w:t xml:space="preserve">Далее при инициализации у </w:t>
-      </w:r>
-      <w:proofErr w:type="spellStart"/>
-      <w:r>
-        <w:rPr>
-          <w:rFonts w:ascii="Times New Roman" w:hAnsi="Times New Roman" w:cs="Times New Roman"/>
-          <w:sz w:val="28"/>
-          <w:szCs w:val="28"/>
-        </w:rPr>
-        <w:t>конпки</w:t>
-      </w:r>
-      <w:proofErr w:type="spellEnd"/>
-      <w:r>
-        <w:rPr>
-          <w:rFonts w:ascii="Times New Roman" w:hAnsi="Times New Roman" w:cs="Times New Roman"/>
-          <w:sz w:val="28"/>
-          <w:szCs w:val="28"/>
-        </w:rPr>
-        <w:t xml:space="preserve"> </w:t>
-      </w:r>
-      <w:proofErr w:type="spellStart"/>
-      <w:r>
-        <w:rPr>
-          <w:rFonts w:ascii="Times New Roman" w:hAnsi="Times New Roman" w:cs="Times New Roman"/>
-          <w:sz w:val="28"/>
-          <w:szCs w:val="28"/>
-          <w:lang w:val="en-US"/>
-        </w:rPr>
-        <w:t>butFileOpen</w:t>
-      </w:r>
-      <w:proofErr w:type="spellEnd"/>
-      <w:r>
-        <w:rPr>
-          <w:rFonts w:ascii="Times New Roman" w:hAnsi="Times New Roman" w:cs="Times New Roman"/>
-          <w:sz w:val="28"/>
-          <w:szCs w:val="28"/>
-        </w:rPr>
-        <w:t xml:space="preserve"> выбираем событие </w:t>
-      </w:r>
-      <w:r>
-        <w:rPr>
-          <w:rFonts w:ascii="Times New Roman" w:hAnsi="Times New Roman" w:cs="Times New Roman"/>
-          <w:sz w:val="28"/>
-          <w:szCs w:val="28"/>
-          <w:lang w:val="en-US"/>
-        </w:rPr>
-        <w:t>Click</w:t>
-      </w:r>
-      <w:r>
-        <w:rPr>
-          <w:rFonts w:ascii="Times New Roman" w:hAnsi="Times New Roman" w:cs="Times New Roman"/>
-          <w:sz w:val="28"/>
-          <w:szCs w:val="28"/>
-        </w:rPr>
-        <w:t xml:space="preserve"> и через += создаем обработчик события и привязываем его к этому событию. как только пользователь кликнет на кнопку </w:t>
-      </w:r>
-      <w:proofErr w:type="spellStart"/>
-      <w:r>
-        <w:rPr>
-          <w:rFonts w:ascii="Times New Roman" w:hAnsi="Times New Roman" w:cs="Times New Roman"/>
-          <w:sz w:val="28"/>
-          <w:szCs w:val="28"/>
-        </w:rPr>
-        <w:t>ОткрытьФайл</w:t>
-      </w:r>
-      <w:proofErr w:type="spellEnd"/>
-      <w:r>
-        <w:rPr>
-          <w:rFonts w:ascii="Times New Roman" w:hAnsi="Times New Roman" w:cs="Times New Roman"/>
-          <w:sz w:val="28"/>
-          <w:szCs w:val="28"/>
-        </w:rPr>
-        <w:t xml:space="preserve"> мы попадем в </w:t>
-      </w:r>
-      <w:proofErr w:type="spellStart"/>
-      <w:r>
-        <w:rPr>
-          <w:rFonts w:ascii="Times New Roman" w:hAnsi="Times New Roman" w:cs="Times New Roman"/>
-          <w:sz w:val="28"/>
-          <w:szCs w:val="28"/>
-          <w:lang w:val="en-US"/>
-        </w:rPr>
-        <w:t>butOpenFile</w:t>
-      </w:r>
-      <w:proofErr w:type="spellEnd"/>
-      <w:r>
-        <w:rPr>
-          <w:rFonts w:ascii="Times New Roman" w:hAnsi="Times New Roman" w:cs="Times New Roman"/>
-          <w:sz w:val="28"/>
-          <w:szCs w:val="28"/>
-        </w:rPr>
-        <w:t>_</w:t>
-      </w:r>
-      <w:r>
-        <w:rPr>
-          <w:rFonts w:ascii="Times New Roman" w:hAnsi="Times New Roman" w:cs="Times New Roman"/>
-          <w:sz w:val="28"/>
-          <w:szCs w:val="28"/>
-          <w:lang w:val="en-US"/>
-        </w:rPr>
-        <w:t>Click</w:t>
-      </w:r>
-      <w:r>
-        <w:rPr>
-          <w:rFonts w:ascii="Times New Roman" w:hAnsi="Times New Roman" w:cs="Times New Roman"/>
-          <w:sz w:val="28"/>
-          <w:szCs w:val="28"/>
-        </w:rPr>
-        <w:t xml:space="preserve">, в этот элемент кода. Здесь вызываем событие </w:t>
-      </w:r>
-      <w:proofErr w:type="spellStart"/>
-      <w:r>
-        <w:rPr>
-          <w:rFonts w:ascii="Times New Roman" w:hAnsi="Times New Roman" w:cs="Times New Roman"/>
-          <w:sz w:val="28"/>
-          <w:szCs w:val="28"/>
-          <w:lang w:val="en-US"/>
-        </w:rPr>
-        <w:t>FileOpenClick</w:t>
-      </w:r>
-      <w:proofErr w:type="spellEnd"/>
-      <w:r>
-        <w:rPr>
-          <w:rFonts w:ascii="Times New Roman" w:hAnsi="Times New Roman" w:cs="Times New Roman"/>
-          <w:sz w:val="28"/>
-          <w:szCs w:val="28"/>
-        </w:rPr>
-        <w:t>, чтобы о нем узнал внешний код. Это</w:t>
-      </w:r>
-      <w:r>
-        <w:rPr>
-          <w:rFonts w:ascii="Times New Roman" w:hAnsi="Times New Roman" w:cs="Times New Roman"/>
-          <w:sz w:val="28"/>
-          <w:szCs w:val="28"/>
-          <w:lang w:val="en-US"/>
-        </w:rPr>
-        <w:t xml:space="preserve"> </w:t>
-      </w:r>
-      <w:r>
-        <w:rPr>
-          <w:rFonts w:ascii="Times New Roman" w:hAnsi="Times New Roman" w:cs="Times New Roman"/>
-          <w:sz w:val="28"/>
-          <w:szCs w:val="28"/>
-        </w:rPr>
-        <w:t>делается</w:t>
-      </w:r>
-      <w:r>
-        <w:rPr>
-          <w:rFonts w:ascii="Times New Roman" w:hAnsi="Times New Roman" w:cs="Times New Roman"/>
-          <w:sz w:val="28"/>
-          <w:szCs w:val="28"/>
-          <w:lang w:val="en-US"/>
-        </w:rPr>
-        <w:t xml:space="preserve"> </w:t>
-      </w:r>
-      <w:r>
-        <w:rPr>
-          <w:rFonts w:ascii="Times New Roman" w:hAnsi="Times New Roman" w:cs="Times New Roman"/>
-          <w:sz w:val="28"/>
-          <w:szCs w:val="28"/>
-        </w:rPr>
-        <w:t>вот</w:t>
-      </w:r>
-      <w:r>
-        <w:rPr>
-          <w:rFonts w:ascii="Times New Roman" w:hAnsi="Times New Roman" w:cs="Times New Roman"/>
-          <w:sz w:val="28"/>
-          <w:szCs w:val="28"/>
-          <w:lang w:val="en-US"/>
-        </w:rPr>
-        <w:t xml:space="preserve"> </w:t>
-      </w:r>
-      <w:r>
-        <w:rPr>
-          <w:rFonts w:ascii="Times New Roman" w:hAnsi="Times New Roman" w:cs="Times New Roman"/>
-          <w:sz w:val="28"/>
-          <w:szCs w:val="28"/>
-        </w:rPr>
-        <w:t>так</w:t>
-      </w:r>
-      <w:r>
-        <w:rPr>
-          <w:rFonts w:ascii="Times New Roman" w:hAnsi="Times New Roman" w:cs="Times New Roman"/>
-          <w:sz w:val="28"/>
-          <w:szCs w:val="28"/>
-          <w:lang w:val="en-US"/>
-        </w:rPr>
-        <w:t xml:space="preserve"> </w:t>
-      </w:r>
-      <w:r>
-        <w:rPr>
-          <w:rFonts w:ascii="Times New Roman" w:hAnsi="Times New Roman" w:cs="Times New Roman"/>
-          <w:color w:val="0000FF"/>
-          <w:sz w:val="28"/>
-          <w:szCs w:val="28"/>
-          <w:highlight w:val="white"/>
-          <w:lang w:val="en-US"/>
-        </w:rPr>
-        <w:t>if</w:t>
-      </w:r>
-      <w:r>
-        <w:rPr>
-          <w:rFonts w:ascii="Times New Roman" w:hAnsi="Times New Roman" w:cs="Times New Roman"/>
-          <w:color w:val="000000"/>
-          <w:sz w:val="28"/>
-          <w:szCs w:val="28"/>
-          <w:highlight w:val="white"/>
-          <w:lang w:val="en-US"/>
-        </w:rPr>
-        <w:t xml:space="preserve"> (</w:t>
-      </w:r>
-      <w:proofErr w:type="spellStart"/>
-      <w:r>
-        <w:rPr>
-          <w:rFonts w:ascii="Times New Roman" w:hAnsi="Times New Roman" w:cs="Times New Roman"/>
-          <w:color w:val="000000"/>
-          <w:sz w:val="28"/>
-          <w:szCs w:val="28"/>
-          <w:highlight w:val="white"/>
-          <w:lang w:val="en-US"/>
-        </w:rPr>
-        <w:t>FileOpenClick</w:t>
-      </w:r>
-      <w:proofErr w:type="spellEnd"/>
-      <w:r>
-        <w:rPr>
-          <w:rFonts w:ascii="Times New Roman" w:hAnsi="Times New Roman" w:cs="Times New Roman"/>
-          <w:color w:val="000000"/>
-          <w:sz w:val="28"/>
-          <w:szCs w:val="28"/>
-          <w:highlight w:val="white"/>
-          <w:lang w:val="en-US"/>
-        </w:rPr>
-        <w:t xml:space="preserve"> != </w:t>
-      </w:r>
-      <w:r>
-        <w:rPr>
-          <w:rFonts w:ascii="Times New Roman" w:hAnsi="Times New Roman" w:cs="Times New Roman"/>
-          <w:color w:val="0000FF"/>
-          <w:sz w:val="28"/>
-          <w:szCs w:val="28"/>
-          <w:highlight w:val="white"/>
-          <w:lang w:val="en-US"/>
-        </w:rPr>
-        <w:t>null</w:t>
-      </w:r>
-      <w:r>
-        <w:rPr>
-          <w:rFonts w:ascii="Times New Roman" w:hAnsi="Times New Roman" w:cs="Times New Roman"/>
-          <w:color w:val="000000"/>
-          <w:sz w:val="28"/>
-          <w:szCs w:val="28"/>
-          <w:highlight w:val="white"/>
-          <w:lang w:val="en-US"/>
-        </w:rPr>
-        <w:t xml:space="preserve">) </w:t>
-      </w:r>
-      <w:proofErr w:type="spellStart"/>
-      <w:r>
-        <w:rPr>
-          <w:rFonts w:ascii="Times New Roman" w:hAnsi="Times New Roman" w:cs="Times New Roman"/>
-          <w:color w:val="000000"/>
-          <w:sz w:val="28"/>
-          <w:szCs w:val="28"/>
-          <w:highlight w:val="white"/>
-          <w:lang w:val="en-US"/>
-        </w:rPr>
-        <w:t>FileOpenClick</w:t>
-      </w:r>
-      <w:proofErr w:type="spellEnd"/>
-      <w:r>
-        <w:rPr>
-          <w:rFonts w:ascii="Times New Roman" w:hAnsi="Times New Roman" w:cs="Times New Roman"/>
-          <w:color w:val="000000"/>
-          <w:sz w:val="28"/>
-          <w:szCs w:val="28"/>
-          <w:highlight w:val="white"/>
-          <w:lang w:val="en-US"/>
-        </w:rPr>
-        <w:t>(</w:t>
-      </w:r>
-      <w:r>
-        <w:rPr>
-          <w:rFonts w:ascii="Times New Roman" w:hAnsi="Times New Roman" w:cs="Times New Roman"/>
-          <w:color w:val="0000FF"/>
-          <w:sz w:val="28"/>
-          <w:szCs w:val="28"/>
-          <w:highlight w:val="white"/>
-          <w:lang w:val="en-US"/>
-        </w:rPr>
-        <w:t>this</w:t>
-      </w:r>
-      <w:r>
-        <w:rPr>
-          <w:rFonts w:ascii="Times New Roman" w:hAnsi="Times New Roman" w:cs="Times New Roman"/>
-          <w:color w:val="000000"/>
-          <w:sz w:val="28"/>
-          <w:szCs w:val="28"/>
-          <w:highlight w:val="white"/>
-          <w:lang w:val="en-US"/>
-        </w:rPr>
-        <w:t xml:space="preserve">, </w:t>
-      </w:r>
-      <w:proofErr w:type="spellStart"/>
-      <w:r>
-        <w:rPr>
-          <w:rFonts w:ascii="Times New Roman" w:hAnsi="Times New Roman" w:cs="Times New Roman"/>
-          <w:color w:val="2B91AF"/>
-          <w:sz w:val="28"/>
-          <w:szCs w:val="28"/>
-          <w:highlight w:val="white"/>
-          <w:lang w:val="en-US"/>
-        </w:rPr>
-        <w:t>EventArgs</w:t>
-      </w:r>
-      <w:r>
-        <w:rPr>
-          <w:rFonts w:ascii="Times New Roman" w:hAnsi="Times New Roman" w:cs="Times New Roman"/>
-          <w:color w:val="000000"/>
-          <w:sz w:val="28"/>
-          <w:szCs w:val="28"/>
-          <w:highlight w:val="white"/>
-          <w:lang w:val="en-US"/>
-        </w:rPr>
-        <w:t>.Empty</w:t>
-      </w:r>
-      <w:proofErr w:type="spellEnd"/>
-      <w:r>
-        <w:rPr>
-          <w:rFonts w:ascii="Times New Roman" w:hAnsi="Times New Roman" w:cs="Times New Roman"/>
-          <w:color w:val="000000"/>
-          <w:sz w:val="28"/>
-          <w:szCs w:val="28"/>
-          <w:highlight w:val="white"/>
-          <w:lang w:val="en-US"/>
-        </w:rPr>
-        <w:t>);</w:t>
-      </w:r>
-      <w:r>
-        <w:rPr>
-          <w:rFonts w:ascii="Times New Roman" w:hAnsi="Times New Roman" w:cs="Times New Roman"/>
-          <w:color w:val="000000"/>
-          <w:sz w:val="28"/>
-          <w:szCs w:val="28"/>
-          <w:lang w:val="en-US"/>
-        </w:rPr>
-        <w:t xml:space="preserve"> .      </w:t>
-      </w:r>
-    </w:p>
-    <w:p>
-      <w:pPr>
-        <w:rPr>
-          <w:rFonts w:ascii="Times New Roman" w:hAnsi="Times New Roman" w:cs="Times New Roman"/>
-          <w:sz w:val="28"/>
-          <w:szCs w:val="28"/>
-        </w:rPr>
-      </w:pPr>
-      <w:r>
-        <w:rPr>
-          <w:rFonts w:ascii="Times New Roman" w:hAnsi="Times New Roman" w:cs="Times New Roman"/>
-          <w:sz w:val="28"/>
-          <w:szCs w:val="28"/>
-        </w:rPr>
-        <w:t xml:space="preserve">Пользователь </w:t>
-      </w:r>
-      <w:proofErr w:type="spellStart"/>
-      <w:r>
-        <w:rPr>
-          <w:rFonts w:ascii="Times New Roman" w:hAnsi="Times New Roman" w:cs="Times New Roman"/>
-          <w:sz w:val="28"/>
-          <w:szCs w:val="28"/>
-        </w:rPr>
-        <w:t>кликает</w:t>
-      </w:r>
-      <w:proofErr w:type="spellEnd"/>
-      <w:r>
-        <w:rPr>
-          <w:rFonts w:ascii="Times New Roman" w:hAnsi="Times New Roman" w:cs="Times New Roman"/>
-          <w:sz w:val="28"/>
-          <w:szCs w:val="28"/>
-        </w:rPr>
-        <w:t xml:space="preserve"> на кнопку, мы попадаем в обработчик этого клика. В нем мы проверяем, есть ли подписчики у нашего собственного события </w:t>
-      </w:r>
-      <w:proofErr w:type="spellStart"/>
-      <w:r>
-        <w:rPr>
-          <w:rFonts w:ascii="Times New Roman" w:hAnsi="Times New Roman" w:cs="Times New Roman"/>
-          <w:sz w:val="28"/>
-          <w:szCs w:val="28"/>
-          <w:lang w:val="en-US"/>
-        </w:rPr>
-        <w:t>FileOpenClick</w:t>
-      </w:r>
-      <w:proofErr w:type="spellEnd"/>
-      <w:r>
-        <w:rPr>
-          <w:rFonts w:ascii="Times New Roman" w:hAnsi="Times New Roman" w:cs="Times New Roman"/>
-          <w:sz w:val="28"/>
-          <w:szCs w:val="28"/>
-        </w:rPr>
-        <w:t xml:space="preserve">, если есть, мы его вызываем(пробрасываем). Остальные </w:t>
-      </w:r>
-      <w:r>
-        <w:rPr>
-          <w:rFonts w:ascii="Times New Roman" w:hAnsi="Times New Roman" w:cs="Times New Roman"/>
-          <w:sz w:val="28"/>
-          <w:szCs w:val="28"/>
-        </w:rPr>
-        <w:lastRenderedPageBreak/>
-        <w:t xml:space="preserve">аналогично. Затем мы транслируем наружу события открытия, </w:t>
-      </w:r>
-      <w:proofErr w:type="spellStart"/>
-      <w:r>
-        <w:rPr>
-          <w:rFonts w:ascii="Times New Roman" w:hAnsi="Times New Roman" w:cs="Times New Roman"/>
-          <w:sz w:val="28"/>
-          <w:szCs w:val="28"/>
-        </w:rPr>
-        <w:t>сохраниения</w:t>
-      </w:r>
-      <w:proofErr w:type="spellEnd"/>
-      <w:r>
-        <w:rPr>
-          <w:rFonts w:ascii="Times New Roman" w:hAnsi="Times New Roman" w:cs="Times New Roman"/>
-          <w:sz w:val="28"/>
-          <w:szCs w:val="28"/>
-        </w:rPr>
-        <w:t xml:space="preserve"> и изменения содержимого.</w:t>
-      </w:r>
-    </w:p>
-    <w:p>
-      <w:pPr>
-        <w:rPr>
-          <w:rFonts w:ascii="Times New Roman" w:hAnsi="Times New Roman" w:cs="Times New Roman"/>
-          <w:sz w:val="28"/>
-          <w:szCs w:val="28"/>
-        </w:rPr>
-      </w:pPr>
-      <w:r>
-        <w:rPr>
-          <w:rFonts w:ascii="Times New Roman" w:hAnsi="Times New Roman" w:cs="Times New Roman"/>
-          <w:sz w:val="28"/>
-          <w:szCs w:val="28"/>
-        </w:rPr>
-        <w:t>Далее мы будем реализовывать собственный код формы. Далее мы должны обработать собы</w:t>
-      </w:r>
-      <w:r>
-        <w:rPr>
-          <w:rFonts w:ascii="Times New Roman" w:hAnsi="Times New Roman" w:cs="Times New Roman"/>
-          <w:sz w:val="28"/>
-          <w:szCs w:val="28"/>
-        </w:rPr>
-        <w:t>тия клика по кнопке. Мы обрабат</w:t>
-      </w:r>
-      <w:r>
-        <w:rPr>
-          <w:rFonts w:ascii="Times New Roman" w:hAnsi="Times New Roman" w:cs="Times New Roman"/>
-          <w:sz w:val="28"/>
-          <w:szCs w:val="28"/>
-        </w:rPr>
-        <w:t>ываем клик</w:t>
-      </w:r>
-      <w:r>
-        <w:rPr>
-          <w:rFonts w:ascii="Times New Roman" w:hAnsi="Times New Roman" w:cs="Times New Roman"/>
-          <w:sz w:val="28"/>
-          <w:szCs w:val="28"/>
-        </w:rPr>
-        <w:t xml:space="preserve"> по кнопке Выбрать Файл. После чего привяжем к собс</w:t>
-      </w:r>
-      <w:r>
-        <w:rPr>
-          <w:rFonts w:ascii="Times New Roman" w:hAnsi="Times New Roman" w:cs="Times New Roman"/>
-          <w:sz w:val="28"/>
-          <w:szCs w:val="28"/>
-        </w:rPr>
-        <w:t>твенному событию Клик</w:t>
-      </w:r>
-    </w:p>
-    <w:p>
-      <w:pPr>
-        <w:rPr>
-          <w:rFonts w:ascii="Times New Roman" w:hAnsi="Times New Roman" w:cs="Times New Roman"/>
-          <w:sz w:val="28"/>
-          <w:szCs w:val="28"/>
-        </w:rPr>
-      </w:pPr>
-      <w:r>
-        <w:rPr>
-          <w:rFonts w:ascii="Times New Roman" w:hAnsi="Times New Roman" w:cs="Times New Roman"/>
-          <w:sz w:val="28"/>
-          <w:szCs w:val="28"/>
-        </w:rPr>
-        <w:tab/>
-      </w:r>
-      <w:r>
-        <w:rPr>
-          <w:rFonts w:ascii="Times New Roman" w:hAnsi="Times New Roman" w:cs="Times New Roman"/>
-          <w:sz w:val="28"/>
-          <w:szCs w:val="28"/>
-        </w:rPr>
-        <w:t>Класс</w:t>
-      </w:r>
-      <w:r>
-        <w:rPr>
-          <w:rFonts w:ascii="Times New Roman" w:hAnsi="Times New Roman" w:cs="Times New Roman"/>
-          <w:sz w:val="28"/>
-          <w:szCs w:val="28"/>
-        </w:rPr>
-        <w:t xml:space="preserve"> </w:t>
-      </w:r>
-      <w:proofErr w:type="spellStart"/>
-      <w:r>
-        <w:rPr>
-          <w:rFonts w:ascii="Times New Roman" w:hAnsi="Times New Roman" w:cs="Times New Roman"/>
-          <w:sz w:val="28"/>
-          <w:szCs w:val="28"/>
-          <w:lang w:val="en-US"/>
-        </w:rPr>
-        <w:t>MessageService</w:t>
-      </w:r>
-      <w:proofErr w:type="spellEnd"/>
-      <w:r>
-        <w:rPr>
-          <w:rFonts w:ascii="Times New Roman" w:hAnsi="Times New Roman" w:cs="Times New Roman"/>
-          <w:sz w:val="28"/>
-          <w:szCs w:val="28"/>
-        </w:rPr>
-        <w:t xml:space="preserve"> в пространстве имен </w:t>
-      </w:r>
-      <w:r>
-        <w:rPr>
-          <w:rFonts w:ascii="Times New Roman" w:hAnsi="Times New Roman" w:cs="Times New Roman"/>
-          <w:sz w:val="28"/>
-          <w:szCs w:val="28"/>
-          <w:lang w:val="en-US"/>
-        </w:rPr>
-        <w:t>GUI</w:t>
-      </w:r>
-      <w:r>
-        <w:rPr>
-          <w:rFonts w:ascii="Times New Roman" w:hAnsi="Times New Roman" w:cs="Times New Roman"/>
-          <w:sz w:val="28"/>
-          <w:szCs w:val="28"/>
-        </w:rPr>
-        <w:t xml:space="preserve"> - </w:t>
-      </w:r>
-      <w:r>
-        <w:rPr>
-          <w:rFonts w:ascii="Times New Roman" w:hAnsi="Times New Roman" w:cs="Times New Roman"/>
-          <w:sz w:val="28"/>
-          <w:szCs w:val="28"/>
-        </w:rPr>
-        <w:t>э</w:t>
-      </w:r>
-      <w:r>
-        <w:rPr>
-          <w:rFonts w:ascii="Times New Roman" w:hAnsi="Times New Roman" w:cs="Times New Roman"/>
-          <w:sz w:val="28"/>
-          <w:szCs w:val="28"/>
-        </w:rPr>
-        <w:t xml:space="preserve">то </w:t>
-      </w:r>
-      <w:r>
-        <w:rPr>
-          <w:rFonts w:ascii="Times New Roman" w:hAnsi="Times New Roman" w:cs="Times New Roman"/>
-          <w:sz w:val="28"/>
-          <w:szCs w:val="28"/>
-        </w:rPr>
-        <w:t xml:space="preserve">своеобразная </w:t>
-      </w:r>
-      <w:r>
-        <w:rPr>
-          <w:rFonts w:ascii="Times New Roman" w:hAnsi="Times New Roman" w:cs="Times New Roman"/>
-          <w:sz w:val="28"/>
-          <w:szCs w:val="28"/>
-        </w:rPr>
-        <w:t xml:space="preserve">обертка над классом </w:t>
-      </w:r>
-      <w:proofErr w:type="spellStart"/>
-      <w:r>
-        <w:rPr>
-          <w:rFonts w:ascii="Times New Roman" w:hAnsi="Times New Roman" w:cs="Times New Roman"/>
-          <w:sz w:val="28"/>
-          <w:szCs w:val="28"/>
-          <w:lang w:val="en-US"/>
-        </w:rPr>
-        <w:t>MessageBox</w:t>
-      </w:r>
-      <w:proofErr w:type="spellEnd"/>
-      <w:r>
-        <w:rPr>
-          <w:rFonts w:ascii="Times New Roman" w:hAnsi="Times New Roman" w:cs="Times New Roman"/>
-          <w:sz w:val="28"/>
-          <w:szCs w:val="28"/>
-        </w:rPr>
-        <w:t xml:space="preserve">, </w:t>
-      </w:r>
-      <w:r>
-        <w:rPr>
-          <w:rFonts w:ascii="Times New Roman" w:hAnsi="Times New Roman" w:cs="Times New Roman"/>
-          <w:sz w:val="28"/>
-          <w:szCs w:val="28"/>
-        </w:rPr>
-        <w:t xml:space="preserve">которая создана для того, </w:t>
-      </w:r>
-      <w:r>
-        <w:rPr>
-          <w:rFonts w:ascii="Times New Roman" w:hAnsi="Times New Roman" w:cs="Times New Roman"/>
-          <w:sz w:val="28"/>
-          <w:szCs w:val="28"/>
-        </w:rPr>
-        <w:t xml:space="preserve">чтобы любой код мог получить возможность отображать сообщения вне зависимости от </w:t>
-      </w:r>
-      <w:r>
-        <w:rPr>
-          <w:rFonts w:ascii="Times New Roman" w:hAnsi="Times New Roman" w:cs="Times New Roman"/>
-          <w:sz w:val="28"/>
-          <w:szCs w:val="28"/>
-        </w:rPr>
-        <w:t>части, в которой он находится. Также объявлен</w:t>
-      </w:r>
-      <w:r>
-        <w:rPr>
-          <w:rFonts w:ascii="Times New Roman" w:hAnsi="Times New Roman" w:cs="Times New Roman"/>
-          <w:sz w:val="28"/>
-          <w:szCs w:val="28"/>
-        </w:rPr>
-        <w:t xml:space="preserve"> интерфейс </w:t>
-      </w:r>
-      <w:proofErr w:type="spellStart"/>
-      <w:r>
-        <w:rPr>
-          <w:rFonts w:ascii="Times New Roman" w:hAnsi="Times New Roman" w:cs="Times New Roman"/>
-          <w:sz w:val="28"/>
-          <w:szCs w:val="28"/>
-          <w:lang w:val="en-US"/>
-        </w:rPr>
-        <w:t>IMessageService</w:t>
-      </w:r>
-      <w:proofErr w:type="spellEnd"/>
-      <w:r>
-        <w:rPr>
-          <w:rFonts w:ascii="Times New Roman" w:hAnsi="Times New Roman" w:cs="Times New Roman"/>
-          <w:sz w:val="28"/>
-          <w:szCs w:val="28"/>
-        </w:rPr>
-        <w:t>. Любой класс, который будет манипулировать интерфейсом не будет знать, как именно реализован вывод сообщений</w:t>
-      </w:r>
-      <w:r>
-        <w:rPr>
-          <w:rFonts w:ascii="Times New Roman" w:hAnsi="Times New Roman" w:cs="Times New Roman"/>
-          <w:sz w:val="28"/>
-          <w:szCs w:val="28"/>
-        </w:rPr>
-        <w:t xml:space="preserve"> (он может быть реализован, например, с помощью </w:t>
-      </w:r>
-      <w:proofErr w:type="spellStart"/>
-      <w:r>
-        <w:rPr>
-          <w:rFonts w:ascii="Times New Roman" w:hAnsi="Times New Roman" w:cs="Times New Roman"/>
-          <w:sz w:val="28"/>
-          <w:szCs w:val="28"/>
-          <w:lang w:val="en-US"/>
-        </w:rPr>
-        <w:t>MessageBox</w:t>
-      </w:r>
-      <w:proofErr w:type="spellEnd"/>
-      <w:r>
-        <w:rPr>
-          <w:rFonts w:ascii="Times New Roman" w:hAnsi="Times New Roman" w:cs="Times New Roman"/>
-          <w:sz w:val="28"/>
-          <w:szCs w:val="28"/>
-        </w:rPr>
-        <w:t>'</w:t>
-      </w:r>
-      <w:proofErr w:type="spellStart"/>
-      <w:r>
-        <w:rPr>
-          <w:rFonts w:ascii="Times New Roman" w:hAnsi="Times New Roman" w:cs="Times New Roman"/>
-          <w:sz w:val="28"/>
-          <w:szCs w:val="28"/>
-        </w:rPr>
-        <w:t>ов</w:t>
-      </w:r>
-      <w:proofErr w:type="spellEnd"/>
-      <w:r>
-        <w:rPr>
-          <w:rFonts w:ascii="Times New Roman" w:hAnsi="Times New Roman" w:cs="Times New Roman"/>
-          <w:sz w:val="28"/>
-          <w:szCs w:val="28"/>
-        </w:rPr>
-        <w:t>, как в программе, или в специальном поле для сообщений)</w:t>
-      </w:r>
-      <w:r>
-        <w:rPr>
-          <w:rFonts w:ascii="Times New Roman" w:hAnsi="Times New Roman" w:cs="Times New Roman"/>
-          <w:sz w:val="28"/>
-          <w:szCs w:val="28"/>
-        </w:rPr>
-        <w:t xml:space="preserve">. Этот класс нужен для того чтобы </w:t>
-      </w:r>
-      <w:r>
-        <w:rPr>
-          <w:rFonts w:ascii="Times New Roman" w:hAnsi="Times New Roman" w:cs="Times New Roman"/>
-          <w:sz w:val="28"/>
-          <w:szCs w:val="28"/>
-          <w:lang w:val="en-US"/>
-        </w:rPr>
-        <w:t>P</w:t>
-      </w:r>
-      <w:r>
-        <w:rPr>
-          <w:rFonts w:ascii="Times New Roman" w:hAnsi="Times New Roman" w:cs="Times New Roman"/>
-          <w:sz w:val="28"/>
-          <w:szCs w:val="28"/>
-          <w:lang w:val="en-US"/>
-        </w:rPr>
-        <w:t>resenter</w:t>
-      </w:r>
-      <w:r>
-        <w:rPr>
-          <w:rFonts w:ascii="Times New Roman" w:hAnsi="Times New Roman" w:cs="Times New Roman"/>
-          <w:sz w:val="28"/>
-          <w:szCs w:val="28"/>
-        </w:rPr>
-        <w:t xml:space="preserve"> мог вывести пользователю какое-либо сообщение</w:t>
-      </w:r>
-      <w:r>
-        <w:rPr>
-          <w:rFonts w:ascii="Times New Roman" w:hAnsi="Times New Roman" w:cs="Times New Roman"/>
-          <w:sz w:val="28"/>
-          <w:szCs w:val="28"/>
-        </w:rPr>
-        <w:t xml:space="preserve"> </w:t>
-      </w:r>
-      <w:r>
-        <w:rPr>
-          <w:rFonts w:ascii="Times New Roman" w:hAnsi="Times New Roman" w:cs="Times New Roman"/>
-          <w:sz w:val="28"/>
-          <w:szCs w:val="28"/>
-        </w:rPr>
-        <w:t>через графический интерфейс</w:t>
-      </w:r>
-      <w:r>
-        <w:rPr>
-          <w:rFonts w:ascii="Times New Roman" w:hAnsi="Times New Roman" w:cs="Times New Roman"/>
-          <w:sz w:val="28"/>
-          <w:szCs w:val="28"/>
-        </w:rPr>
-        <w:t xml:space="preserve">. Так как </w:t>
-      </w:r>
-      <w:r>
-        <w:rPr>
-          <w:rFonts w:ascii="Times New Roman" w:hAnsi="Times New Roman" w:cs="Times New Roman"/>
-          <w:sz w:val="28"/>
-          <w:szCs w:val="28"/>
-          <w:lang w:val="en-US"/>
-        </w:rPr>
-        <w:t>Presenter</w:t>
-      </w:r>
-      <w:r>
-        <w:rPr>
-          <w:rFonts w:ascii="Times New Roman" w:hAnsi="Times New Roman" w:cs="Times New Roman"/>
-          <w:sz w:val="28"/>
-          <w:szCs w:val="28"/>
-        </w:rPr>
-        <w:t xml:space="preserve"> не имеет доступа к графическому</w:t>
-      </w:r>
-      <w:r>
-        <w:rPr>
-          <w:rFonts w:ascii="Times New Roman" w:hAnsi="Times New Roman" w:cs="Times New Roman"/>
-          <w:sz w:val="28"/>
-          <w:szCs w:val="28"/>
-        </w:rPr>
-        <w:t xml:space="preserve"> слою, тут ему и понадобится</w:t>
-      </w:r>
-      <w:r>
-        <w:rPr>
-          <w:rFonts w:ascii="Times New Roman" w:hAnsi="Times New Roman" w:cs="Times New Roman"/>
-          <w:sz w:val="28"/>
-          <w:szCs w:val="28"/>
-        </w:rPr>
-        <w:t xml:space="preserve"> класс</w:t>
-      </w:r>
-      <w:r>
-        <w:rPr>
-          <w:rFonts w:ascii="Times New Roman" w:hAnsi="Times New Roman" w:cs="Times New Roman"/>
-          <w:sz w:val="28"/>
-          <w:szCs w:val="28"/>
-        </w:rPr>
-        <w:t xml:space="preserve"> </w:t>
-      </w:r>
-      <w:proofErr w:type="spellStart"/>
-      <w:r>
-        <w:rPr>
-          <w:rFonts w:ascii="Times New Roman" w:hAnsi="Times New Roman" w:cs="Times New Roman"/>
-          <w:sz w:val="28"/>
-          <w:szCs w:val="28"/>
-          <w:lang w:val="en-US"/>
-        </w:rPr>
-        <w:t>MessageService</w:t>
-      </w:r>
-      <w:proofErr w:type="spellEnd"/>
-      <w:r>
-        <w:rPr>
-          <w:rFonts w:ascii="Times New Roman" w:hAnsi="Times New Roman" w:cs="Times New Roman"/>
-          <w:sz w:val="28"/>
-          <w:szCs w:val="28"/>
-        </w:rPr>
-        <w:t xml:space="preserve"> и интерфейс</w:t>
-      </w:r>
-      <w:r>
-        <w:rPr>
-          <w:rFonts w:ascii="Times New Roman" w:hAnsi="Times New Roman" w:cs="Times New Roman"/>
-          <w:sz w:val="28"/>
-          <w:szCs w:val="28"/>
-        </w:rPr>
-        <w:t xml:space="preserve"> </w:t>
-      </w:r>
-      <w:proofErr w:type="spellStart"/>
-      <w:r>
-        <w:rPr>
-          <w:rFonts w:ascii="Times New Roman" w:hAnsi="Times New Roman" w:cs="Times New Roman"/>
-          <w:sz w:val="28"/>
-          <w:szCs w:val="28"/>
-          <w:lang w:val="en-US"/>
-        </w:rPr>
-        <w:t>IMessageService</w:t>
-      </w:r>
-      <w:proofErr w:type="spellEnd"/>
-      <w:r>
-        <w:rPr>
-          <w:rFonts w:ascii="Times New Roman" w:hAnsi="Times New Roman" w:cs="Times New Roman"/>
-          <w:sz w:val="28"/>
-          <w:szCs w:val="28"/>
-        </w:rPr>
-        <w:t>.</w:t>
-      </w:r>
-    </w:p>
-    <w:p>
-      <w:pPr>
-        <w:rPr>
-          <w:rFonts w:ascii="Times New Roman" w:hAnsi="Times New Roman" w:cs="Times New Roman"/>
-          <w:sz w:val="28"/>
-          <w:szCs w:val="28"/>
-        </w:rPr>
-      </w:pPr>
-      <w:r>
-        <w:rPr>
-          <w:rFonts w:ascii="Times New Roman" w:hAnsi="Times New Roman" w:cs="Times New Roman"/>
-          <w:sz w:val="28"/>
-          <w:szCs w:val="28"/>
-        </w:rPr>
-        <w:tab/>
-      </w:r>
-      <w:r>
-        <w:rPr>
-          <w:rFonts w:ascii="Times New Roman" w:hAnsi="Times New Roman" w:cs="Times New Roman"/>
-          <w:sz w:val="28"/>
-          <w:szCs w:val="28"/>
-        </w:rPr>
-        <w:t>Перейде</w:t>
-      </w:r>
-      <w:r>
-        <w:rPr>
-          <w:rFonts w:ascii="Times New Roman" w:hAnsi="Times New Roman" w:cs="Times New Roman"/>
-          <w:sz w:val="28"/>
-          <w:szCs w:val="28"/>
-        </w:rPr>
-        <w:t>м</w:t>
-      </w:r>
-      <w:r>
-        <w:rPr>
-          <w:rFonts w:ascii="Times New Roman" w:hAnsi="Times New Roman" w:cs="Times New Roman"/>
-          <w:sz w:val="28"/>
-          <w:szCs w:val="28"/>
-        </w:rPr>
-        <w:t xml:space="preserve"> к классу </w:t>
-      </w:r>
-      <w:proofErr w:type="spellStart"/>
-      <w:r>
-        <w:rPr>
-          <w:rFonts w:ascii="Times New Roman" w:hAnsi="Times New Roman" w:cs="Times New Roman"/>
-          <w:sz w:val="28"/>
-          <w:szCs w:val="28"/>
-          <w:lang w:val="en-US"/>
-        </w:rPr>
-        <w:t>FileManager</w:t>
-      </w:r>
-      <w:proofErr w:type="spellEnd"/>
-      <w:r>
-        <w:rPr>
-          <w:rFonts w:ascii="Times New Roman" w:hAnsi="Times New Roman" w:cs="Times New Roman"/>
-          <w:sz w:val="28"/>
-          <w:szCs w:val="28"/>
-        </w:rPr>
-        <w:t>.</w:t>
-      </w:r>
-      <w:r>
-        <w:rPr>
-          <w:rFonts w:ascii="Times New Roman" w:hAnsi="Times New Roman" w:cs="Times New Roman"/>
-          <w:sz w:val="28"/>
-          <w:szCs w:val="28"/>
-        </w:rPr>
-        <w:t xml:space="preserve"> Здесь мы тоже должны сдела</w:t>
-      </w:r>
-      <w:r>
-        <w:rPr>
-          <w:rFonts w:ascii="Times New Roman" w:hAnsi="Times New Roman" w:cs="Times New Roman"/>
-          <w:sz w:val="28"/>
-          <w:szCs w:val="28"/>
-        </w:rPr>
-        <w:t>ть некоторую абстракцию, то есть</w:t>
-      </w:r>
-      <w:r>
-        <w:rPr>
-          <w:rFonts w:ascii="Times New Roman" w:hAnsi="Times New Roman" w:cs="Times New Roman"/>
-          <w:sz w:val="28"/>
-          <w:szCs w:val="28"/>
-        </w:rPr>
-        <w:t xml:space="preserve"> объявить интерфейс </w:t>
-      </w:r>
-      <w:proofErr w:type="spellStart"/>
-      <w:r>
-        <w:rPr>
-          <w:rFonts w:ascii="Times New Roman" w:hAnsi="Times New Roman" w:cs="Times New Roman"/>
-          <w:sz w:val="28"/>
-          <w:szCs w:val="28"/>
-          <w:lang w:val="en-US"/>
-        </w:rPr>
-        <w:t>IFileManager</w:t>
-      </w:r>
-      <w:proofErr w:type="spellEnd"/>
-      <w:r>
-        <w:rPr>
-          <w:rFonts w:ascii="Times New Roman" w:hAnsi="Times New Roman" w:cs="Times New Roman"/>
-          <w:sz w:val="28"/>
-          <w:szCs w:val="28"/>
-        </w:rPr>
-        <w:t xml:space="preserve"> и заставить класс его реализовы</w:t>
-      </w:r>
-      <w:r>
-        <w:rPr>
-          <w:rFonts w:ascii="Times New Roman" w:hAnsi="Times New Roman" w:cs="Times New Roman"/>
-          <w:sz w:val="28"/>
-          <w:szCs w:val="28"/>
-        </w:rPr>
-        <w:t>в</w:t>
-      </w:r>
-      <w:r>
-        <w:rPr>
-          <w:rFonts w:ascii="Times New Roman" w:hAnsi="Times New Roman" w:cs="Times New Roman"/>
-          <w:sz w:val="28"/>
-          <w:szCs w:val="28"/>
-        </w:rPr>
-        <w:t>а</w:t>
-      </w:r>
-      <w:r>
-        <w:rPr>
-          <w:rFonts w:ascii="Times New Roman" w:hAnsi="Times New Roman" w:cs="Times New Roman"/>
-          <w:sz w:val="28"/>
-          <w:szCs w:val="28"/>
-        </w:rPr>
-        <w:t xml:space="preserve">ть. Зачем. </w:t>
-      </w:r>
-      <w:proofErr w:type="spellStart"/>
-      <w:r>
-        <w:rPr>
-          <w:rFonts w:ascii="Times New Roman" w:hAnsi="Times New Roman" w:cs="Times New Roman"/>
-          <w:sz w:val="28"/>
-          <w:szCs w:val="28"/>
-        </w:rPr>
-        <w:t>Презентеру</w:t>
-      </w:r>
-      <w:proofErr w:type="spellEnd"/>
-      <w:r>
-        <w:rPr>
-          <w:rFonts w:ascii="Times New Roman" w:hAnsi="Times New Roman" w:cs="Times New Roman"/>
-          <w:sz w:val="28"/>
-          <w:szCs w:val="28"/>
-        </w:rPr>
-        <w:t xml:space="preserve"> все равно как осуществляется сохранение и получение содержимого. Ничто не мешает хранить файл в базе данных, тогда будет другой файловый менеджер, который будет работать с базой дан</w:t>
-      </w:r>
-      <w:r>
-        <w:rPr>
-          <w:rFonts w:ascii="Times New Roman" w:hAnsi="Times New Roman" w:cs="Times New Roman"/>
-          <w:sz w:val="28"/>
-          <w:szCs w:val="28"/>
-        </w:rPr>
-        <w:t>н</w:t>
-      </w:r>
-      <w:r>
-        <w:rPr>
-          <w:rFonts w:ascii="Times New Roman" w:hAnsi="Times New Roman" w:cs="Times New Roman"/>
-          <w:sz w:val="28"/>
-          <w:szCs w:val="28"/>
-        </w:rPr>
-        <w:t xml:space="preserve">ых, но тоже будет реализовывать интерфейс </w:t>
-      </w:r>
-      <w:proofErr w:type="spellStart"/>
-      <w:r>
-        <w:rPr>
-          <w:rFonts w:ascii="Times New Roman" w:hAnsi="Times New Roman" w:cs="Times New Roman"/>
-          <w:sz w:val="28"/>
-          <w:szCs w:val="28"/>
-          <w:lang w:val="en-US"/>
-        </w:rPr>
-        <w:t>IFileManager</w:t>
-      </w:r>
-      <w:proofErr w:type="spellEnd"/>
-      <w:r>
-        <w:rPr>
-          <w:rFonts w:ascii="Times New Roman" w:hAnsi="Times New Roman" w:cs="Times New Roman"/>
-          <w:sz w:val="28"/>
-          <w:szCs w:val="28"/>
-        </w:rPr>
-        <w:t xml:space="preserve">. Также мы можем разместить все это на удаленном </w:t>
-      </w:r>
-      <w:proofErr w:type="spellStart"/>
-      <w:r>
-        <w:rPr>
-          <w:rFonts w:ascii="Times New Roman" w:hAnsi="Times New Roman" w:cs="Times New Roman"/>
-          <w:sz w:val="28"/>
-          <w:szCs w:val="28"/>
-        </w:rPr>
-        <w:t>веб</w:t>
-      </w:r>
-      <w:proofErr w:type="spellEnd"/>
-      <w:r>
-        <w:rPr>
-          <w:rFonts w:ascii="Times New Roman" w:hAnsi="Times New Roman" w:cs="Times New Roman"/>
-          <w:sz w:val="28"/>
-          <w:szCs w:val="28"/>
-        </w:rPr>
-        <w:t xml:space="preserve"> сервере, у нас будет </w:t>
-      </w:r>
-      <w:proofErr w:type="spellStart"/>
-      <w:r>
-        <w:rPr>
-          <w:rFonts w:ascii="Times New Roman" w:hAnsi="Times New Roman" w:cs="Times New Roman"/>
-          <w:sz w:val="28"/>
-          <w:szCs w:val="28"/>
-        </w:rPr>
-        <w:t>веб-клиент</w:t>
-      </w:r>
-      <w:proofErr w:type="spellEnd"/>
-      <w:r>
-        <w:rPr>
-          <w:rFonts w:ascii="Times New Roman" w:hAnsi="Times New Roman" w:cs="Times New Roman"/>
-          <w:sz w:val="28"/>
-          <w:szCs w:val="28"/>
-        </w:rPr>
-        <w:t xml:space="preserve">, который будет работать с текстом, но также реализовывать </w:t>
-      </w:r>
-      <w:proofErr w:type="spellStart"/>
-      <w:r>
-        <w:rPr>
-          <w:rFonts w:ascii="Times New Roman" w:hAnsi="Times New Roman" w:cs="Times New Roman"/>
-          <w:sz w:val="28"/>
-          <w:szCs w:val="28"/>
-          <w:lang w:val="en-US"/>
-        </w:rPr>
-        <w:t>IFileManager</w:t>
-      </w:r>
-      <w:proofErr w:type="spellEnd"/>
-      <w:r>
-        <w:rPr>
-          <w:rFonts w:ascii="Times New Roman" w:hAnsi="Times New Roman" w:cs="Times New Roman"/>
-          <w:sz w:val="28"/>
-          <w:szCs w:val="28"/>
-        </w:rPr>
-        <w:t xml:space="preserve"> и все его методы. Мы абстрагируемся от конкретной реализации таким способом.</w:t>
-      </w:r>
-    </w:p>
-    <w:p>
-      <w:pPr>
-        <w:rPr>
-          <w:rFonts w:ascii="Times New Roman" w:hAnsi="Times New Roman" w:cs="Times New Roman"/>
-          <w:sz w:val="28"/>
-          <w:szCs w:val="28"/>
-        </w:rPr>
-      </w:pPr>
-      <w:r>
-        <w:rPr>
-          <w:rFonts w:ascii="Times New Roman" w:hAnsi="Times New Roman" w:cs="Times New Roman"/>
-          <w:sz w:val="28"/>
-          <w:szCs w:val="28"/>
-        </w:rPr>
-        <w:t xml:space="preserve">Создадим </w:t>
-      </w:r>
-      <w:proofErr w:type="spellStart"/>
-      <w:r>
-        <w:rPr>
-          <w:rFonts w:ascii="Times New Roman" w:hAnsi="Times New Roman" w:cs="Times New Roman"/>
-          <w:sz w:val="28"/>
-          <w:szCs w:val="28"/>
-        </w:rPr>
-        <w:t>Презентер</w:t>
-      </w:r>
-      <w:proofErr w:type="spellEnd"/>
-      <w:r>
-        <w:rPr>
-          <w:rFonts w:ascii="Times New Roman" w:hAnsi="Times New Roman" w:cs="Times New Roman"/>
-          <w:sz w:val="28"/>
-          <w:szCs w:val="28"/>
-        </w:rPr>
-        <w:t>, который соединит все вместе.</w:t>
-      </w:r>
-    </w:p>
-    <w:p>
-      <w:pPr>
-        <w:rPr>
-          <w:rFonts w:ascii="Times New Roman" w:hAnsi="Times New Roman" w:cs="Times New Roman"/>
-          <w:sz w:val="28"/>
-          <w:szCs w:val="28"/>
-        </w:rPr>
-      </w:pPr>
-      <w:r>
-        <w:rPr>
-          <w:rFonts w:ascii="Times New Roman" w:hAnsi="Times New Roman" w:cs="Times New Roman"/>
-          <w:sz w:val="28"/>
-          <w:szCs w:val="28"/>
-        </w:rPr>
-        <w:t>Мы создаем конструктор</w:t>
-      </w:r>
-      <w:r>
-        <w:rPr>
-          <w:rFonts w:ascii="Times New Roman" w:hAnsi="Times New Roman" w:cs="Times New Roman"/>
-          <w:sz w:val="28"/>
-          <w:szCs w:val="28"/>
-        </w:rPr>
-        <w:t xml:space="preserve"> </w:t>
-      </w:r>
-      <w:proofErr w:type="spellStart"/>
-      <w:r>
-        <w:rPr>
-          <w:rFonts w:ascii="Times New Roman" w:hAnsi="Times New Roman" w:cs="Times New Roman"/>
-          <w:sz w:val="28"/>
-          <w:szCs w:val="28"/>
-        </w:rPr>
-        <w:t>презентера</w:t>
-      </w:r>
-      <w:proofErr w:type="spellEnd"/>
-      <w:r>
-        <w:rPr>
-          <w:rFonts w:ascii="Times New Roman" w:hAnsi="Times New Roman" w:cs="Times New Roman"/>
-          <w:sz w:val="28"/>
-          <w:szCs w:val="28"/>
-        </w:rPr>
-        <w:t xml:space="preserve"> и передаем ссылки на все 3 наших интерфейса, мы не можем создать </w:t>
-      </w:r>
-      <w:proofErr w:type="spellStart"/>
-      <w:r>
-        <w:rPr>
-          <w:rFonts w:ascii="Times New Roman" w:hAnsi="Times New Roman" w:cs="Times New Roman"/>
-          <w:sz w:val="28"/>
-          <w:szCs w:val="28"/>
-        </w:rPr>
-        <w:t>презентре</w:t>
-      </w:r>
-      <w:proofErr w:type="spellEnd"/>
-      <w:r>
-        <w:rPr>
-          <w:rFonts w:ascii="Times New Roman" w:hAnsi="Times New Roman" w:cs="Times New Roman"/>
-          <w:sz w:val="28"/>
-          <w:szCs w:val="28"/>
-        </w:rPr>
-        <w:t xml:space="preserve"> без ссылки на реализации наших интерфейсом. Это обеспечит гибкость создаваемого приложения, мы можем передать любую реализацию нашего интерфейса.</w:t>
-      </w:r>
-    </w:p>
-    <w:p>
-      <w:pPr>
-        <w:rPr>
-          <w:rFonts w:ascii="Times New Roman" w:hAnsi="Times New Roman" w:cs="Times New Roman"/>
-          <w:sz w:val="28"/>
-          <w:szCs w:val="28"/>
-        </w:rPr>
-      </w:pPr>
-      <w:r>
-        <w:rPr>
-          <w:rFonts w:ascii="Times New Roman" w:hAnsi="Times New Roman" w:cs="Times New Roman"/>
-          <w:sz w:val="28"/>
-          <w:szCs w:val="28"/>
-        </w:rPr>
-        <w:t xml:space="preserve">Далее мы устанавливаем параметр количества символов по умолчанию равным нулю. Далее мы реализуем подписку на все события, которые нам доступны(3 события). Создаем обработчик </w:t>
-      </w:r>
-      <w:proofErr w:type="spellStart"/>
-      <w:r>
-        <w:rPr>
-          <w:rFonts w:ascii="Times New Roman" w:hAnsi="Times New Roman" w:cs="Times New Roman"/>
-          <w:sz w:val="28"/>
-          <w:szCs w:val="28"/>
-          <w:lang w:val="en-US"/>
-        </w:rPr>
-        <w:t>ContentChanged</w:t>
-      </w:r>
-      <w:proofErr w:type="spellEnd"/>
-      <w:r>
-        <w:rPr>
-          <w:rFonts w:ascii="Times New Roman" w:hAnsi="Times New Roman" w:cs="Times New Roman"/>
-          <w:sz w:val="28"/>
-          <w:szCs w:val="28"/>
-        </w:rPr>
-        <w:t xml:space="preserve">. Как только у нас возникает событие </w:t>
-      </w:r>
-      <w:proofErr w:type="spellStart"/>
-      <w:r>
-        <w:rPr>
-          <w:rFonts w:ascii="Times New Roman" w:hAnsi="Times New Roman" w:cs="Times New Roman"/>
-          <w:sz w:val="28"/>
-          <w:szCs w:val="28"/>
-          <w:lang w:val="en-US"/>
-        </w:rPr>
-        <w:t>ContentChanged</w:t>
-      </w:r>
-      <w:proofErr w:type="spellEnd"/>
-      <w:r>
-        <w:rPr>
-          <w:rFonts w:ascii="Times New Roman" w:hAnsi="Times New Roman" w:cs="Times New Roman"/>
-          <w:sz w:val="28"/>
-          <w:szCs w:val="28"/>
-        </w:rPr>
-        <w:t>, оно возбуж</w:t>
-      </w:r>
-      <w:r>
-        <w:rPr>
-          <w:rFonts w:ascii="Times New Roman" w:hAnsi="Times New Roman" w:cs="Times New Roman"/>
-          <w:sz w:val="28"/>
-          <w:szCs w:val="28"/>
-        </w:rPr>
-        <w:t>дается на стороне формы, оно соо</w:t>
-      </w:r>
-      <w:r>
-        <w:rPr>
-          <w:rFonts w:ascii="Times New Roman" w:hAnsi="Times New Roman" w:cs="Times New Roman"/>
-          <w:sz w:val="28"/>
-          <w:szCs w:val="28"/>
-        </w:rPr>
-        <w:t>бщает всем подпи</w:t>
-      </w:r>
-      <w:r>
-        <w:rPr>
-          <w:rFonts w:ascii="Times New Roman" w:hAnsi="Times New Roman" w:cs="Times New Roman"/>
-          <w:sz w:val="28"/>
-          <w:szCs w:val="28"/>
-        </w:rPr>
-        <w:t>счикам(</w:t>
-      </w:r>
-      <w:proofErr w:type="spellStart"/>
-      <w:r>
-        <w:rPr>
-          <w:rFonts w:ascii="Times New Roman" w:hAnsi="Times New Roman" w:cs="Times New Roman"/>
-          <w:sz w:val="28"/>
-          <w:szCs w:val="28"/>
-        </w:rPr>
-        <w:t>презентеру</w:t>
-      </w:r>
-      <w:proofErr w:type="spellEnd"/>
-      <w:r>
-        <w:rPr>
-          <w:rFonts w:ascii="Times New Roman" w:hAnsi="Times New Roman" w:cs="Times New Roman"/>
-          <w:sz w:val="28"/>
-          <w:szCs w:val="28"/>
-        </w:rPr>
-        <w:t>), что содержим</w:t>
-      </w:r>
-      <w:r>
-        <w:rPr>
-          <w:rFonts w:ascii="Times New Roman" w:hAnsi="Times New Roman" w:cs="Times New Roman"/>
-          <w:sz w:val="28"/>
-          <w:szCs w:val="28"/>
-        </w:rPr>
-        <w:t xml:space="preserve">ое изменилось. </w:t>
-      </w:r>
-      <w:proofErr w:type="spellStart"/>
-      <w:r>
-        <w:rPr>
-          <w:rFonts w:ascii="Times New Roman" w:hAnsi="Times New Roman" w:cs="Times New Roman"/>
-          <w:sz w:val="28"/>
-          <w:szCs w:val="28"/>
-        </w:rPr>
-        <w:lastRenderedPageBreak/>
-        <w:t>Презентер</w:t>
-      </w:r>
-      <w:proofErr w:type="spellEnd"/>
-      <w:r>
-        <w:rPr>
-          <w:rFonts w:ascii="Times New Roman" w:hAnsi="Times New Roman" w:cs="Times New Roman"/>
-          <w:sz w:val="28"/>
-          <w:szCs w:val="28"/>
-        </w:rPr>
-        <w:t xml:space="preserve"> через свойство </w:t>
-      </w:r>
-      <w:r>
-        <w:rPr>
-          <w:rFonts w:ascii="Times New Roman" w:hAnsi="Times New Roman" w:cs="Times New Roman"/>
-          <w:sz w:val="28"/>
-          <w:szCs w:val="28"/>
-          <w:lang w:val="en-US"/>
-        </w:rPr>
-        <w:t>Content</w:t>
-      </w:r>
-      <w:r>
-        <w:rPr>
-          <w:rFonts w:ascii="Times New Roman" w:hAnsi="Times New Roman" w:cs="Times New Roman"/>
-          <w:sz w:val="28"/>
-          <w:szCs w:val="28"/>
-        </w:rPr>
-        <w:t xml:space="preserve"> формы получает это содержимое. Далее через ссылку на менеджер с помощью метода </w:t>
-      </w:r>
-      <w:proofErr w:type="spellStart"/>
-      <w:r>
-        <w:rPr>
-          <w:rFonts w:ascii="Times New Roman" w:hAnsi="Times New Roman" w:cs="Times New Roman"/>
-          <w:sz w:val="28"/>
-          <w:szCs w:val="28"/>
-          <w:lang w:val="en-US"/>
-        </w:rPr>
-        <w:t>GetSymbolCount</w:t>
-      </w:r>
-      <w:proofErr w:type="spellEnd"/>
-      <w:r>
-        <w:rPr>
-          <w:rFonts w:ascii="Times New Roman" w:hAnsi="Times New Roman" w:cs="Times New Roman"/>
-          <w:sz w:val="28"/>
-          <w:szCs w:val="28"/>
-        </w:rPr>
-        <w:t xml:space="preserve"> получает колич</w:t>
-      </w:r>
-      <w:r>
-        <w:rPr>
-          <w:rFonts w:ascii="Times New Roman" w:hAnsi="Times New Roman" w:cs="Times New Roman"/>
-          <w:sz w:val="28"/>
-          <w:szCs w:val="28"/>
-        </w:rPr>
-        <w:t>ество</w:t>
-      </w:r>
-      <w:r>
-        <w:rPr>
-          <w:rFonts w:ascii="Times New Roman" w:hAnsi="Times New Roman" w:cs="Times New Roman"/>
-          <w:sz w:val="28"/>
-          <w:szCs w:val="28"/>
-        </w:rPr>
-        <w:t xml:space="preserve"> символов в содержимом. И с помощью метода </w:t>
-      </w:r>
-      <w:proofErr w:type="spellStart"/>
-      <w:r>
-        <w:rPr>
-          <w:rFonts w:ascii="Times New Roman" w:hAnsi="Times New Roman" w:cs="Times New Roman"/>
-          <w:sz w:val="28"/>
-          <w:szCs w:val="28"/>
-          <w:lang w:val="en-US"/>
-        </w:rPr>
-        <w:t>SetSymbolCount</w:t>
-      </w:r>
-      <w:proofErr w:type="spellEnd"/>
-      <w:r>
-        <w:rPr>
-          <w:rFonts w:ascii="Times New Roman" w:hAnsi="Times New Roman" w:cs="Times New Roman"/>
-          <w:sz w:val="28"/>
-          <w:szCs w:val="28"/>
-        </w:rPr>
-        <w:t xml:space="preserve"> устанавливает это количеств</w:t>
-      </w:r>
-      <w:r>
-        <w:rPr>
-          <w:rFonts w:ascii="Times New Roman" w:hAnsi="Times New Roman" w:cs="Times New Roman"/>
-          <w:sz w:val="28"/>
-          <w:szCs w:val="28"/>
-        </w:rPr>
-        <w:t>о на форме.</w:t>
-      </w:r>
-    </w:p>
-    <w:p>
-      <w:pPr>
-        <w:rPr>
-          <w:rFonts w:ascii="Times New Roman" w:hAnsi="Times New Roman" w:cs="Times New Roman"/>
-          <w:sz w:val="28"/>
-          <w:szCs w:val="28"/>
-        </w:rPr>
-      </w:pPr>
-      <w:r>
-        <w:rPr>
-          <w:rFonts w:ascii="Times New Roman" w:hAnsi="Times New Roman" w:cs="Times New Roman"/>
-          <w:sz w:val="28"/>
-          <w:szCs w:val="28"/>
-        </w:rPr>
-        <w:t>Объявл</w:t>
-      </w:r>
-      <w:r>
-        <w:rPr>
-          <w:rFonts w:ascii="Times New Roman" w:hAnsi="Times New Roman" w:cs="Times New Roman"/>
-          <w:sz w:val="28"/>
-          <w:szCs w:val="28"/>
-        </w:rPr>
-        <w:t xml:space="preserve">яем следующее событие </w:t>
-      </w:r>
-      <w:proofErr w:type="spellStart"/>
-      <w:r>
-        <w:rPr>
-          <w:rFonts w:ascii="Times New Roman" w:hAnsi="Times New Roman" w:cs="Times New Roman"/>
-          <w:sz w:val="28"/>
-          <w:szCs w:val="28"/>
-          <w:lang w:val="en-US"/>
-        </w:rPr>
-        <w:t>FileOpenClick</w:t>
-      </w:r>
-      <w:proofErr w:type="spellEnd"/>
-      <w:r>
-        <w:rPr>
-          <w:rFonts w:ascii="Times New Roman" w:hAnsi="Times New Roman" w:cs="Times New Roman"/>
-          <w:sz w:val="28"/>
-          <w:szCs w:val="28"/>
-        </w:rPr>
-        <w:t>.</w:t>
-      </w:r>
-      <w:r>
-        <w:rPr>
-          <w:rFonts w:ascii="Times New Roman" w:hAnsi="Times New Roman" w:cs="Times New Roman"/>
-          <w:sz w:val="28"/>
-          <w:szCs w:val="28"/>
-        </w:rPr>
-        <w:t xml:space="preserve"> Оно возбуждается формой когда пользователь желает открыть указанный файл. Далее проверяем существует ли этот файла в нашей </w:t>
-      </w:r>
-      <w:r>
-        <w:rPr>
-          <w:rFonts w:ascii="Times New Roman" w:hAnsi="Times New Roman" w:cs="Times New Roman"/>
-          <w:sz w:val="28"/>
-          <w:szCs w:val="28"/>
-        </w:rPr>
-        <w:t>системе. Если файла не обнаружи</w:t>
-      </w:r>
-      <w:r>
-        <w:rPr>
-          <w:rFonts w:ascii="Times New Roman" w:hAnsi="Times New Roman" w:cs="Times New Roman"/>
-          <w:sz w:val="28"/>
-          <w:szCs w:val="28"/>
-        </w:rPr>
-        <w:t>вается, мы прибегаем к нашему серви</w:t>
-      </w:r>
-      <w:r>
-        <w:rPr>
-          <w:rFonts w:ascii="Times New Roman" w:hAnsi="Times New Roman" w:cs="Times New Roman"/>
-          <w:sz w:val="28"/>
-          <w:szCs w:val="28"/>
-        </w:rPr>
-        <w:t>су сообщений и выдаем предупрежд</w:t>
-      </w:r>
-      <w:r>
-        <w:rPr>
-          <w:rFonts w:ascii="Times New Roman" w:hAnsi="Times New Roman" w:cs="Times New Roman"/>
-          <w:sz w:val="28"/>
-          <w:szCs w:val="28"/>
-        </w:rPr>
-        <w:t xml:space="preserve">ение и прекращаем выполнение обработчика. Если существует то делаем то </w:t>
-      </w:r>
-      <w:proofErr w:type="spellStart"/>
-      <w:r>
-        <w:rPr>
-          <w:rFonts w:ascii="Times New Roman" w:hAnsi="Times New Roman" w:cs="Times New Roman"/>
-          <w:sz w:val="28"/>
-          <w:szCs w:val="28"/>
-        </w:rPr>
-        <w:t>то</w:t>
-      </w:r>
-      <w:proofErr w:type="spellEnd"/>
-      <w:r>
-        <w:rPr>
-          <w:rFonts w:ascii="Times New Roman" w:hAnsi="Times New Roman" w:cs="Times New Roman"/>
-          <w:sz w:val="28"/>
-          <w:szCs w:val="28"/>
-        </w:rPr>
-        <w:t xml:space="preserve">, то </w:t>
-      </w:r>
-      <w:proofErr w:type="spellStart"/>
-      <w:r>
-        <w:rPr>
-          <w:rFonts w:ascii="Times New Roman" w:hAnsi="Times New Roman" w:cs="Times New Roman"/>
-          <w:sz w:val="28"/>
-          <w:szCs w:val="28"/>
-        </w:rPr>
-        <w:t>то</w:t>
-      </w:r>
-      <w:proofErr w:type="spellEnd"/>
-      <w:r>
-        <w:rPr>
-          <w:rFonts w:ascii="Times New Roman" w:hAnsi="Times New Roman" w:cs="Times New Roman"/>
-          <w:sz w:val="28"/>
-          <w:szCs w:val="28"/>
-        </w:rPr>
-        <w:t xml:space="preserve"> и то </w:t>
-      </w:r>
-      <w:proofErr w:type="spellStart"/>
-      <w:r>
-        <w:rPr>
-          <w:rFonts w:ascii="Times New Roman" w:hAnsi="Times New Roman" w:cs="Times New Roman"/>
-          <w:sz w:val="28"/>
-          <w:szCs w:val="28"/>
-        </w:rPr>
-        <w:t>то</w:t>
-      </w:r>
-      <w:proofErr w:type="spellEnd"/>
-    </w:p>
-    <w:p>
-      <w:pPr>
-        <w:rPr>
-          <w:rFonts w:ascii="Times New Roman" w:hAnsi="Times New Roman" w:cs="Times New Roman"/>
-          <w:sz w:val="28"/>
-          <w:szCs w:val="28"/>
-        </w:rPr>
-      </w:pPr>
-      <w:r>
-        <w:rPr>
-          <w:rFonts w:ascii="Times New Roman" w:hAnsi="Times New Roman" w:cs="Times New Roman"/>
-          <w:sz w:val="28"/>
-          <w:szCs w:val="28"/>
-        </w:rPr>
-        <w:t>Объявляем строков</w:t>
-      </w:r>
-      <w:r>
-        <w:rPr>
-          <w:rFonts w:ascii="Times New Roman" w:hAnsi="Times New Roman" w:cs="Times New Roman"/>
-          <w:sz w:val="28"/>
-          <w:szCs w:val="28"/>
-        </w:rPr>
-        <w:t>у</w:t>
-      </w:r>
-      <w:r>
-        <w:rPr>
-          <w:rFonts w:ascii="Times New Roman" w:hAnsi="Times New Roman" w:cs="Times New Roman"/>
-          <w:sz w:val="28"/>
-          <w:szCs w:val="28"/>
-        </w:rPr>
-        <w:t>ю</w:t>
-      </w:r>
-      <w:r>
-        <w:rPr>
-          <w:rFonts w:ascii="Times New Roman" w:hAnsi="Times New Roman" w:cs="Times New Roman"/>
-          <w:sz w:val="28"/>
-          <w:szCs w:val="28"/>
-        </w:rPr>
-        <w:t xml:space="preserve"> переменную </w:t>
-      </w:r>
-      <w:proofErr w:type="spellStart"/>
-      <w:r>
-        <w:rPr>
-          <w:rFonts w:ascii="Times New Roman" w:hAnsi="Times New Roman" w:cs="Times New Roman"/>
-          <w:sz w:val="28"/>
-          <w:szCs w:val="28"/>
-          <w:lang w:val="en-US"/>
-        </w:rPr>
-        <w:t>currentfilepath</w:t>
-      </w:r>
-      <w:proofErr w:type="spellEnd"/>
-      <w:r>
-        <w:rPr>
-          <w:rFonts w:ascii="Times New Roman" w:hAnsi="Times New Roman" w:cs="Times New Roman"/>
-          <w:sz w:val="28"/>
-          <w:szCs w:val="28"/>
-        </w:rPr>
-        <w:t>. Она нужна чтобы хранить сс</w:t>
-      </w:r>
-      <w:r>
-        <w:rPr>
-          <w:rFonts w:ascii="Times New Roman" w:hAnsi="Times New Roman" w:cs="Times New Roman"/>
-          <w:sz w:val="28"/>
-          <w:szCs w:val="28"/>
-        </w:rPr>
-        <w:t>ы</w:t>
-      </w:r>
-      <w:r>
-        <w:rPr>
-          <w:rFonts w:ascii="Times New Roman" w:hAnsi="Times New Roman" w:cs="Times New Roman"/>
-          <w:sz w:val="28"/>
-          <w:szCs w:val="28"/>
-        </w:rPr>
-        <w:t xml:space="preserve">лку на наш открытый файл, чтобы знать куда сохранять. Весь управляющий код находится в </w:t>
-      </w:r>
-      <w:proofErr w:type="spellStart"/>
-      <w:r>
-        <w:rPr>
-          <w:rFonts w:ascii="Times New Roman" w:hAnsi="Times New Roman" w:cs="Times New Roman"/>
-          <w:sz w:val="28"/>
-          <w:szCs w:val="28"/>
-        </w:rPr>
-        <w:t>презентере</w:t>
-      </w:r>
-      <w:proofErr w:type="spellEnd"/>
-      <w:r>
-        <w:rPr>
-          <w:rFonts w:ascii="Times New Roman" w:hAnsi="Times New Roman" w:cs="Times New Roman"/>
-          <w:sz w:val="28"/>
-          <w:szCs w:val="28"/>
-        </w:rPr>
-        <w:t>. Если мы получаем ошибку(например файл закрыт для чтения) и выдаем ошибку.</w:t>
-      </w:r>
-    </w:p>
-    <w:p>
-      <w:pPr>
-        <w:rPr>
-          <w:rFonts w:ascii="Times New Roman" w:hAnsi="Times New Roman" w:cs="Times New Roman"/>
-          <w:sz w:val="28"/>
-          <w:szCs w:val="28"/>
-        </w:rPr>
-      </w:pPr>
-      <w:r>
-        <w:rPr>
-          <w:rFonts w:ascii="Times New Roman" w:hAnsi="Times New Roman" w:cs="Times New Roman"/>
-          <w:sz w:val="28"/>
-          <w:szCs w:val="28"/>
-        </w:rPr>
-        <w:t xml:space="preserve">Последний метод - метод сохранения файла. Подписываемся на событие. </w:t>
-      </w:r>
-      <w:r>
-        <w:rPr>
-          <w:rFonts w:ascii="Times New Roman" w:hAnsi="Times New Roman" w:cs="Times New Roman"/>
-          <w:sz w:val="28"/>
-          <w:szCs w:val="28"/>
-          <w:lang w:val="en-US"/>
-        </w:rPr>
-        <w:t>View</w:t>
-      </w:r>
-      <w:r>
-        <w:rPr>
-          <w:rFonts w:ascii="Times New Roman" w:hAnsi="Times New Roman" w:cs="Times New Roman"/>
-          <w:sz w:val="28"/>
-          <w:szCs w:val="28"/>
-        </w:rPr>
-        <w:t xml:space="preserve"> реализует</w:t>
-      </w:r>
-      <w:r>
-        <w:rPr>
-          <w:rFonts w:ascii="Times New Roman" w:hAnsi="Times New Roman" w:cs="Times New Roman"/>
-          <w:sz w:val="28"/>
-          <w:szCs w:val="28"/>
-        </w:rPr>
-        <w:t xml:space="preserve">ся формой. </w:t>
-      </w:r>
-      <w:proofErr w:type="spellStart"/>
-      <w:r>
-        <w:rPr>
-          <w:rFonts w:ascii="Times New Roman" w:hAnsi="Times New Roman" w:cs="Times New Roman"/>
-          <w:sz w:val="28"/>
-          <w:szCs w:val="28"/>
-          <w:lang w:val="en-US"/>
-        </w:rPr>
-        <w:t>Filesave</w:t>
-      </w:r>
-      <w:proofErr w:type="spellEnd"/>
-      <w:r>
-        <w:rPr>
-          <w:rFonts w:ascii="Times New Roman" w:hAnsi="Times New Roman" w:cs="Times New Roman"/>
-          <w:sz w:val="28"/>
-          <w:szCs w:val="28"/>
-        </w:rPr>
-        <w:t xml:space="preserve"> </w:t>
-      </w:r>
-      <w:r>
-        <w:rPr>
-          <w:rFonts w:ascii="Times New Roman" w:hAnsi="Times New Roman" w:cs="Times New Roman"/>
-          <w:sz w:val="28"/>
-          <w:szCs w:val="28"/>
-          <w:lang w:val="en-US"/>
-        </w:rPr>
-        <w:t>click</w:t>
-      </w:r>
-      <w:r>
-        <w:rPr>
-          <w:rFonts w:ascii="Times New Roman" w:hAnsi="Times New Roman" w:cs="Times New Roman"/>
-          <w:sz w:val="28"/>
-          <w:szCs w:val="28"/>
-        </w:rPr>
-        <w:t xml:space="preserve"> обработчик реализуется так... Когда идет сох</w:t>
-      </w:r>
-      <w:r>
-        <w:rPr>
-          <w:rFonts w:ascii="Times New Roman" w:hAnsi="Times New Roman" w:cs="Times New Roman"/>
-          <w:sz w:val="28"/>
-          <w:szCs w:val="28"/>
-        </w:rPr>
-        <w:t xml:space="preserve">ранение файла </w:t>
-      </w:r>
-      <w:proofErr w:type="spellStart"/>
-      <w:r>
-        <w:rPr>
-          <w:rFonts w:ascii="Times New Roman" w:hAnsi="Times New Roman" w:cs="Times New Roman"/>
-          <w:sz w:val="28"/>
-          <w:szCs w:val="28"/>
-        </w:rPr>
-        <w:t>презентер</w:t>
-      </w:r>
-      <w:proofErr w:type="spellEnd"/>
-      <w:r>
-        <w:rPr>
-          <w:rFonts w:ascii="Times New Roman" w:hAnsi="Times New Roman" w:cs="Times New Roman"/>
-          <w:sz w:val="28"/>
-          <w:szCs w:val="28"/>
-        </w:rPr>
-        <w:t xml:space="preserve"> обращается к м</w:t>
-      </w:r>
-      <w:r>
-        <w:rPr>
-          <w:rFonts w:ascii="Times New Roman" w:hAnsi="Times New Roman" w:cs="Times New Roman"/>
-          <w:sz w:val="28"/>
-          <w:szCs w:val="28"/>
-        </w:rPr>
-        <w:t xml:space="preserve">етоду </w:t>
-      </w:r>
-      <w:proofErr w:type="spellStart"/>
-      <w:r>
-        <w:rPr>
-          <w:rFonts w:ascii="Times New Roman" w:hAnsi="Times New Roman" w:cs="Times New Roman"/>
-          <w:sz w:val="28"/>
-          <w:szCs w:val="28"/>
-        </w:rPr>
-        <w:t>сэйв</w:t>
-      </w:r>
-      <w:proofErr w:type="spellEnd"/>
-      <w:r>
-        <w:rPr>
-          <w:rFonts w:ascii="Times New Roman" w:hAnsi="Times New Roman" w:cs="Times New Roman"/>
-          <w:sz w:val="28"/>
-          <w:szCs w:val="28"/>
-        </w:rPr>
-        <w:t xml:space="preserve"> </w:t>
-      </w:r>
-      <w:proofErr w:type="spellStart"/>
-      <w:r>
-        <w:rPr>
-          <w:rFonts w:ascii="Times New Roman" w:hAnsi="Times New Roman" w:cs="Times New Roman"/>
-          <w:sz w:val="28"/>
-          <w:szCs w:val="28"/>
-        </w:rPr>
-        <w:t>контент</w:t>
-      </w:r>
-      <w:proofErr w:type="spellEnd"/>
-      <w:r>
-        <w:rPr>
-          <w:rFonts w:ascii="Times New Roman" w:hAnsi="Times New Roman" w:cs="Times New Roman"/>
-          <w:sz w:val="28"/>
-          <w:szCs w:val="28"/>
-        </w:rPr>
-        <w:t xml:space="preserve"> и передает пу</w:t>
-      </w:r>
-      <w:r>
-        <w:rPr>
-          <w:rFonts w:ascii="Times New Roman" w:hAnsi="Times New Roman" w:cs="Times New Roman"/>
-          <w:sz w:val="28"/>
-          <w:szCs w:val="28"/>
-        </w:rPr>
-        <w:t xml:space="preserve">ть который мы занесли заранее. кодировка по умолчанию </w:t>
-      </w:r>
-      <w:r>
-        <w:rPr>
-          <w:rFonts w:ascii="Times New Roman" w:hAnsi="Times New Roman" w:cs="Times New Roman"/>
-          <w:sz w:val="28"/>
-          <w:szCs w:val="28"/>
-          <w:lang w:val="en-US"/>
-        </w:rPr>
-        <w:t>Windows</w:t>
-      </w:r>
-      <w:r>
-        <w:rPr>
-          <w:rFonts w:ascii="Times New Roman" w:hAnsi="Times New Roman" w:cs="Times New Roman"/>
-          <w:sz w:val="28"/>
-          <w:szCs w:val="28"/>
-        </w:rPr>
-        <w:t>-кодировка. После сообщ</w:t>
-      </w:r>
-      <w:r>
-        <w:rPr>
-          <w:rFonts w:ascii="Times New Roman" w:hAnsi="Times New Roman" w:cs="Times New Roman"/>
-          <w:sz w:val="28"/>
-          <w:szCs w:val="28"/>
-        </w:rPr>
-        <w:t>аем пользователю, что файл сохранен.</w:t>
-      </w:r>
-    </w:p>
-    <w:p>
-      <w:pPr>
-        <w:rPr>
-          <w:rFonts w:ascii="Times New Roman" w:hAnsi="Times New Roman" w:cs="Times New Roman"/>
-          <w:sz w:val="28"/>
-          <w:szCs w:val="28"/>
-        </w:rPr>
-      </w:pPr>
-      <w:r>
-        <w:rPr>
-          <w:rFonts w:ascii="Times New Roman" w:hAnsi="Times New Roman" w:cs="Times New Roman"/>
-          <w:sz w:val="28"/>
-          <w:szCs w:val="28"/>
-        </w:rPr>
-        <w:t xml:space="preserve">Осталось запустить весь наш код. Переходим в класс </w:t>
-      </w:r>
-      <w:proofErr w:type="spellStart"/>
-      <w:r>
-        <w:rPr>
-          <w:rFonts w:ascii="Times New Roman" w:hAnsi="Times New Roman" w:cs="Times New Roman"/>
-          <w:sz w:val="28"/>
-          <w:szCs w:val="28"/>
-        </w:rPr>
-        <w:t>програм.кс</w:t>
-      </w:r>
-      <w:proofErr w:type="spellEnd"/>
-      <w:r>
-        <w:rPr>
-          <w:rFonts w:ascii="Times New Roman" w:hAnsi="Times New Roman" w:cs="Times New Roman"/>
-          <w:sz w:val="28"/>
-          <w:szCs w:val="28"/>
-        </w:rPr>
-        <w:t xml:space="preserve">. Нас интересует 3 строчка. Она запускает цикл обработки сообщений </w:t>
-      </w:r>
-      <w:proofErr w:type="spellStart"/>
-      <w:r>
-        <w:rPr>
-          <w:rFonts w:ascii="Times New Roman" w:hAnsi="Times New Roman" w:cs="Times New Roman"/>
-          <w:sz w:val="28"/>
-          <w:szCs w:val="28"/>
-        </w:rPr>
-        <w:t>виндовс</w:t>
-      </w:r>
-      <w:proofErr w:type="spellEnd"/>
-      <w:r>
-        <w:rPr>
-          <w:rFonts w:ascii="Times New Roman" w:hAnsi="Times New Roman" w:cs="Times New Roman"/>
-          <w:sz w:val="28"/>
-          <w:szCs w:val="28"/>
-        </w:rPr>
-        <w:t xml:space="preserve"> на нужной форме до тех пор, пока форма, передаваемая как аргумент. не закроется. Мы объявляем 3 экземпляра: формы сервиса и файлового менеджера. Далее создаем </w:t>
-      </w:r>
-      <w:r>
-        <w:rPr>
-          <w:rFonts w:ascii="Times New Roman" w:hAnsi="Times New Roman" w:cs="Times New Roman"/>
-          <w:sz w:val="28"/>
-          <w:szCs w:val="28"/>
-          <w:lang w:val="en-US"/>
-        </w:rPr>
-        <w:t>Presenter</w:t>
-      </w:r>
-      <w:r>
-        <w:rPr>
-          <w:rFonts w:ascii="Times New Roman" w:hAnsi="Times New Roman" w:cs="Times New Roman"/>
-          <w:sz w:val="28"/>
-          <w:szCs w:val="28"/>
-        </w:rPr>
-        <w:t xml:space="preserve">, </w:t>
-      </w:r>
-      <w:r>
-        <w:rPr>
-          <w:rFonts w:ascii="Times New Roman" w:hAnsi="Times New Roman" w:cs="Times New Roman"/>
-          <w:sz w:val="28"/>
-          <w:szCs w:val="28"/>
-        </w:rPr>
-        <w:t>куда и передаем все наши3 экземпляра и запускаем с заранее созданной формы.</w:t>
-      </w:r>
-    </w:p>
-    <w:p>
-      <w:pPr>
-        <w:rPr>
-          <w:rFonts w:ascii="Times New Roman" w:hAnsi="Times New Roman" w:cs="Times New Roman"/>
-          <w:sz w:val="28"/>
-          <w:szCs w:val="28"/>
-        </w:rPr>
-      </w:pPr>
+        </w:rPr>
+        <w:t xml:space="preserve">куда и передаем все  </w:t>
+      </w:r>
+      <w:r>
+        <w:rPr>
+          <w:rFonts w:ascii="Times New Roman" w:hAnsi="Times New Roman" w:cs="Times New Roman"/>
+          <w:sz w:val="28"/>
+          <w:szCs w:val="28"/>
+        </w:rPr>
+        <w:t xml:space="preserve">3 экземпляра и запускаем </w:t>
+      </w:r>
+      <w:r>
+        <w:rPr>
+          <w:rFonts w:ascii="Times New Roman" w:hAnsi="Times New Roman" w:cs="Times New Roman"/>
+          <w:sz w:val="28"/>
+          <w:szCs w:val="28"/>
+        </w:rPr>
+        <w:t xml:space="preserve">приложение </w:t>
+      </w:r>
+      <w:r>
+        <w:rPr>
+          <w:rFonts w:ascii="Times New Roman" w:hAnsi="Times New Roman" w:cs="Times New Roman"/>
+          <w:sz w:val="28"/>
+          <w:szCs w:val="28"/>
+        </w:rPr>
+        <w:t>с заранее созданной формы.</w:t>
+      </w:r>
     </w:p>
     <w:p>
       <w:pPr>
@@ -8406,7 +10488,6 @@
           <w:sz w:val="28"/>
           <w:szCs w:val="28"/>
         </w:rPr>
-        <w:lastRenderedPageBreak/>
         <w:t>6) Ввод программы в действие. Программа была введена в действие после успешной компиляции кода.</w:t>
       </w:r>
     </w:p>
@@ -10796,6 +12877,13 @@
     <w:pitch w:val="variable"/>
     <w:sig w:usb0="E1002EFF" w:usb1="C000605B" w:usb2="00000029" w:usb3="00000000" w:csb0="000101FF" w:csb1="00000000"/>
   </w:font>
+  <w:font w:name="Consolas">
+    <w:panose1 w:val="020B0609020204030204"/>
+    <w:charset w:val="CC"/>
+    <w:family w:val="modern"/>
+    <w:pitch w:val="fixed"/>
+    <w:sig w:usb0="E10002FF" w:usb1="4000FCFF" w:usb2="00000009" w:usb3="00000000" w:csb0="0000019F" w:csb1="00000000"/>
+  </w:font>
   <w:font w:name="Cambria">
     <w:panose1 w:val="02040503050406030204"/>
     <w:charset w:val="CC"/>
@@ -10819,6 +12907,7 @@
     <w:rsid w:val="00295474"/>
     <w:rsid w:val="00442621"/>
     <w:rsid w:val="00772962"/>
+    <w:rsid w:val="00D147FB"/>
   </w:rsids>
   <m:mathPr>
     <m:mathFont m:val="Cambria Math"/>
